--- a/需求规格说明书.docx
+++ b/需求规格说明书.docx
@@ -46,78 +46,124 @@
       <w:pPr>
         <w:jc w:val="center"/>
         <w:rPr>
+          <w:b/>
+          <w:sz w:val="32"/>
+          <w:szCs w:val="32"/>
+        </w:rPr>
+      </w:pPr>
+    </w:p>
+    <w:p>
+      <w:pPr>
+        <w:jc w:val="center"/>
+        <w:rPr>
+          <w:b/>
+          <w:sz w:val="44"/>
+          <w:szCs w:val="44"/>
+        </w:rPr>
+      </w:pPr>
+      <w:r>
+        <w:rPr>
+          <w:rFonts w:hint="eastAsia"/>
+          <w:b/>
+          <w:sz w:val="44"/>
+          <w:szCs w:val="44"/>
+        </w:rPr>
+        <w:t>&lt;</w:t>
+      </w:r>
+      <w:r>
+        <w:rPr>
+          <w:rFonts w:hint="eastAsia"/>
+          <w:b/>
+          <w:sz w:val="44"/>
+          <w:szCs w:val="44"/>
+        </w:rPr>
+        <w:t>基于</w:t>
+      </w:r>
+      <w:r>
+        <w:rPr>
+          <w:rFonts w:hint="eastAsia"/>
+          <w:b/>
+          <w:sz w:val="44"/>
+          <w:szCs w:val="44"/>
+        </w:rPr>
+        <w:t>Axum</w:t>
+      </w:r>
+      <w:r>
+        <w:rPr>
+          <w:rFonts w:hint="eastAsia"/>
+          <w:b/>
+          <w:sz w:val="44"/>
+          <w:szCs w:val="44"/>
+        </w:rPr>
+        <w:t>的</w:t>
+      </w:r>
+      <w:r>
+        <w:rPr>
+          <w:rFonts w:hint="eastAsia"/>
+          <w:b/>
+          <w:sz w:val="44"/>
+          <w:szCs w:val="44"/>
+        </w:rPr>
+        <w:t>轻量博客引擎</w:t>
+      </w:r>
+      <w:r>
+        <w:rPr>
+          <w:rFonts w:hint="eastAsia"/>
+          <w:b/>
+          <w:sz w:val="44"/>
+          <w:szCs w:val="44"/>
+        </w:rPr>
+        <w:t>&gt;</w:t>
+      </w:r>
+    </w:p>
+    <w:p>
+      <w:pPr>
+        <w:jc w:val="center"/>
+        <w:rPr>
+          <w:b/>
+          <w:sz w:val="44"/>
+          <w:szCs w:val="44"/>
+        </w:rPr>
+      </w:pPr>
+    </w:p>
+    <w:p>
+      <w:pPr>
+        <w:jc w:val="center"/>
+        <w:rPr>
+          <w:b/>
+          <w:sz w:val="32"/>
+          <w:szCs w:val="32"/>
+        </w:rPr>
+      </w:pPr>
+      <w:r>
+        <w:rPr>
           <w:rFonts w:hint="eastAsia"/>
           <w:b/>
           <w:sz w:val="32"/>
           <w:szCs w:val="32"/>
         </w:rPr>
-      </w:pPr>
-    </w:p>
-    <w:p>
-      <w:pPr>
-        <w:jc w:val="center"/>
-        <w:rPr>
-          <w:b/>
-          <w:sz w:val="44"/>
-          <w:szCs w:val="44"/>
-        </w:rPr>
-      </w:pPr>
-      <w:r>
-        <w:rPr>
-          <w:rFonts w:hint="eastAsia"/>
-          <w:b/>
-          <w:sz w:val="44"/>
-          <w:szCs w:val="44"/>
-        </w:rPr>
-        <w:t>&lt;</w:t>
-      </w:r>
-      <w:r>
-        <w:rPr>
-          <w:rFonts w:hint="eastAsia"/>
-          <w:b/>
-          <w:sz w:val="44"/>
-          <w:szCs w:val="44"/>
-        </w:rPr>
-        <w:t>轻量博客引擎</w:t>
-      </w:r>
-      <w:r>
-        <w:rPr>
-          <w:rFonts w:hint="eastAsia"/>
-          <w:b/>
-          <w:sz w:val="44"/>
-          <w:szCs w:val="44"/>
-        </w:rPr>
-        <w:t>&gt;</w:t>
-      </w:r>
-    </w:p>
-    <w:p>
-      <w:pPr>
-        <w:jc w:val="center"/>
-        <w:rPr>
-          <w:b/>
-          <w:sz w:val="44"/>
-          <w:szCs w:val="44"/>
-        </w:rPr>
-      </w:pPr>
-    </w:p>
-    <w:p>
-      <w:pPr>
-        <w:jc w:val="center"/>
+        <w:t>需求规格说明书</w:t>
+      </w:r>
+    </w:p>
+    <w:p>
+      <w:pPr>
+        <w:widowControl/>
+        <w:jc w:val="left"/>
         <w:rPr>
           <w:b/>
           <w:sz w:val="32"/>
           <w:szCs w:val="32"/>
         </w:rPr>
       </w:pPr>
-      <w:r>
-        <w:rPr>
-          <w:rFonts w:hint="eastAsia"/>
+    </w:p>
+    <w:p>
+      <w:pPr>
+        <w:rPr>
           <w:b/>
           <w:sz w:val="32"/>
           <w:szCs w:val="32"/>
         </w:rPr>
-        <w:t>需求规格说明书</w:t>
-      </w:r>
+      </w:pPr>
     </w:p>
     <w:p>
       <w:pPr>
@@ -132,6 +178,8 @@
     </w:p>
     <w:p>
       <w:pPr>
+        <w:widowControl/>
+        <w:jc w:val="left"/>
         <w:rPr>
           <w:b/>
           <w:sz w:val="32"/>
@@ -155,29 +203,6 @@
         <w:widowControl/>
         <w:jc w:val="left"/>
         <w:rPr>
-          <w:b/>
-          <w:sz w:val="32"/>
-          <w:szCs w:val="32"/>
-        </w:rPr>
-      </w:pPr>
-    </w:p>
-    <w:p>
-      <w:pPr>
-        <w:widowControl/>
-        <w:jc w:val="left"/>
-        <w:rPr>
-          <w:b/>
-          <w:sz w:val="32"/>
-          <w:szCs w:val="32"/>
-        </w:rPr>
-      </w:pPr>
-    </w:p>
-    <w:p>
-      <w:pPr>
-        <w:widowControl/>
-        <w:jc w:val="left"/>
-        <w:rPr>
-          <w:rFonts w:hint="eastAsia"/>
           <w:b/>
           <w:sz w:val="32"/>
           <w:szCs w:val="32"/>
@@ -370,7 +395,6 @@
               <w:tab w:val="right" w:leader="dot" w:pos="8296"/>
             </w:tabs>
             <w:rPr>
-              <w:rFonts w:hint="eastAsia"/>
               <w:noProof/>
               <w:kern w:val="2"/>
               <w:szCs w:val="24"/>
@@ -474,7 +498,6 @@
               <w:tab w:val="right" w:leader="dot" w:pos="8296"/>
             </w:tabs>
             <w:rPr>
-              <w:rFonts w:hint="eastAsia"/>
               <w:noProof/>
               <w:kern w:val="2"/>
               <w:szCs w:val="24"/>
@@ -578,7 +601,6 @@
               <w:tab w:val="right" w:leader="dot" w:pos="8296"/>
             </w:tabs>
             <w:rPr>
-              <w:rFonts w:hint="eastAsia"/>
               <w:noProof/>
               <w:kern w:val="2"/>
               <w:szCs w:val="24"/>
@@ -674,7 +696,6 @@
               <w:tab w:val="right" w:leader="dot" w:pos="8296"/>
             </w:tabs>
             <w:rPr>
-              <w:rFonts w:hint="eastAsia"/>
               <w:noProof/>
               <w:kern w:val="2"/>
               <w:szCs w:val="24"/>
@@ -770,7 +791,6 @@
               <w:tab w:val="right" w:leader="dot" w:pos="8296"/>
             </w:tabs>
             <w:rPr>
-              <w:rFonts w:hint="eastAsia"/>
               <w:noProof/>
               <w:kern w:val="2"/>
               <w:szCs w:val="24"/>
@@ -866,7 +886,6 @@
               <w:tab w:val="right" w:leader="dot" w:pos="8296"/>
             </w:tabs>
             <w:rPr>
-              <w:rFonts w:hint="eastAsia"/>
               <w:noProof/>
               <w:kern w:val="2"/>
               <w:szCs w:val="24"/>
@@ -961,7 +980,6 @@
               <w:tab w:val="right" w:leader="dot" w:pos="8296"/>
             </w:tabs>
             <w:rPr>
-              <w:rFonts w:hint="eastAsia"/>
               <w:noProof/>
               <w:kern w:val="2"/>
               <w:szCs w:val="24"/>
@@ -1057,7 +1075,6 @@
               <w:tab w:val="right" w:leader="dot" w:pos="8296"/>
             </w:tabs>
             <w:rPr>
-              <w:rFonts w:hint="eastAsia"/>
               <w:noProof/>
               <w:kern w:val="2"/>
               <w:szCs w:val="24"/>
@@ -1153,7 +1170,6 @@
               <w:tab w:val="right" w:leader="dot" w:pos="8296"/>
             </w:tabs>
             <w:rPr>
-              <w:rFonts w:hint="eastAsia"/>
               <w:noProof/>
               <w:kern w:val="2"/>
               <w:szCs w:val="24"/>
@@ -1249,7 +1265,6 @@
               <w:tab w:val="right" w:leader="dot" w:pos="8296"/>
             </w:tabs>
             <w:rPr>
-              <w:rFonts w:hint="eastAsia"/>
               <w:noProof/>
               <w:kern w:val="2"/>
               <w:szCs w:val="24"/>
@@ -1345,7 +1360,6 @@
               <w:tab w:val="right" w:leader="dot" w:pos="8296"/>
             </w:tabs>
             <w:rPr>
-              <w:rFonts w:hint="eastAsia"/>
               <w:noProof/>
               <w:kern w:val="2"/>
               <w:szCs w:val="24"/>
@@ -1441,7 +1455,6 @@
               <w:tab w:val="right" w:leader="dot" w:pos="8296"/>
             </w:tabs>
             <w:rPr>
-              <w:rFonts w:hint="eastAsia"/>
               <w:noProof/>
               <w:kern w:val="2"/>
               <w:szCs w:val="24"/>
@@ -1537,7 +1550,6 @@
               <w:tab w:val="right" w:leader="dot" w:pos="8296"/>
             </w:tabs>
             <w:rPr>
-              <w:rFonts w:hint="eastAsia"/>
               <w:noProof/>
               <w:kern w:val="2"/>
               <w:szCs w:val="24"/>
@@ -1633,7 +1645,6 @@
               <w:tab w:val="right" w:leader="dot" w:pos="8296"/>
             </w:tabs>
             <w:rPr>
-              <w:rFonts w:hint="eastAsia"/>
               <w:noProof/>
               <w:kern w:val="2"/>
               <w:szCs w:val="24"/>
@@ -1729,7 +1740,6 @@
               <w:tab w:val="right" w:leader="dot" w:pos="8296"/>
             </w:tabs>
             <w:rPr>
-              <w:rFonts w:hint="eastAsia"/>
               <w:noProof/>
               <w:kern w:val="2"/>
               <w:szCs w:val="24"/>
@@ -1825,7 +1835,6 @@
               <w:tab w:val="right" w:leader="dot" w:pos="8296"/>
             </w:tabs>
             <w:rPr>
-              <w:rFonts w:hint="eastAsia"/>
               <w:noProof/>
               <w:kern w:val="2"/>
               <w:szCs w:val="24"/>
@@ -1921,7 +1930,6 @@
               <w:tab w:val="right" w:leader="dot" w:pos="8296"/>
             </w:tabs>
             <w:rPr>
-              <w:rFonts w:hint="eastAsia"/>
               <w:noProof/>
               <w:kern w:val="2"/>
               <w:szCs w:val="24"/>
@@ -2017,7 +2025,6 @@
               <w:tab w:val="right" w:leader="dot" w:pos="8296"/>
             </w:tabs>
             <w:rPr>
-              <w:rFonts w:hint="eastAsia"/>
               <w:noProof/>
               <w:kern w:val="2"/>
               <w:szCs w:val="24"/>
@@ -2113,7 +2120,6 @@
               <w:tab w:val="right" w:leader="dot" w:pos="8296"/>
             </w:tabs>
             <w:rPr>
-              <w:rFonts w:hint="eastAsia"/>
               <w:noProof/>
               <w:kern w:val="2"/>
               <w:szCs w:val="24"/>
@@ -2208,7 +2214,6 @@
               <w:tab w:val="right" w:leader="dot" w:pos="8296"/>
             </w:tabs>
             <w:rPr>
-              <w:rFonts w:hint="eastAsia"/>
               <w:noProof/>
               <w:kern w:val="2"/>
               <w:szCs w:val="24"/>
@@ -2304,7 +2309,6 @@
               <w:tab w:val="right" w:leader="dot" w:pos="8296"/>
             </w:tabs>
             <w:rPr>
-              <w:rFonts w:hint="eastAsia"/>
               <w:noProof/>
               <w:kern w:val="2"/>
               <w:szCs w:val="24"/>
@@ -2400,7 +2404,6 @@
               <w:tab w:val="right" w:leader="dot" w:pos="8296"/>
             </w:tabs>
             <w:rPr>
-              <w:rFonts w:hint="eastAsia"/>
               <w:noProof/>
               <w:kern w:val="2"/>
               <w:szCs w:val="24"/>
@@ -2496,7 +2499,6 @@
               <w:tab w:val="right" w:leader="dot" w:pos="8296"/>
             </w:tabs>
             <w:rPr>
-              <w:rFonts w:hint="eastAsia"/>
               <w:noProof/>
               <w:kern w:val="2"/>
               <w:szCs w:val="24"/>
@@ -2592,7 +2594,6 @@
               <w:tab w:val="right" w:leader="dot" w:pos="8296"/>
             </w:tabs>
             <w:rPr>
-              <w:rFonts w:hint="eastAsia"/>
               <w:noProof/>
               <w:kern w:val="2"/>
               <w:szCs w:val="24"/>
@@ -2688,7 +2689,6 @@
               <w:tab w:val="right" w:leader="dot" w:pos="8296"/>
             </w:tabs>
             <w:rPr>
-              <w:rFonts w:hint="eastAsia"/>
               <w:noProof/>
               <w:kern w:val="2"/>
               <w:szCs w:val="24"/>
@@ -2784,7 +2784,6 @@
               <w:tab w:val="right" w:leader="dot" w:pos="8296"/>
             </w:tabs>
             <w:rPr>
-              <w:rFonts w:hint="eastAsia"/>
               <w:noProof/>
               <w:kern w:val="2"/>
               <w:szCs w:val="24"/>
@@ -2880,7 +2879,6 @@
               <w:tab w:val="right" w:leader="dot" w:pos="8296"/>
             </w:tabs>
             <w:rPr>
-              <w:rFonts w:hint="eastAsia"/>
               <w:noProof/>
               <w:kern w:val="2"/>
               <w:szCs w:val="24"/>
@@ -2976,7 +2974,6 @@
               <w:tab w:val="right" w:leader="dot" w:pos="8296"/>
             </w:tabs>
             <w:rPr>
-              <w:rFonts w:hint="eastAsia"/>
               <w:noProof/>
               <w:kern w:val="2"/>
               <w:szCs w:val="24"/>
@@ -3072,7 +3069,6 @@
               <w:tab w:val="right" w:leader="dot" w:pos="8296"/>
             </w:tabs>
             <w:rPr>
-              <w:rFonts w:hint="eastAsia"/>
               <w:noProof/>
               <w:kern w:val="2"/>
               <w:szCs w:val="24"/>
@@ -3168,7 +3164,6 @@
               <w:tab w:val="right" w:leader="dot" w:pos="8296"/>
             </w:tabs>
             <w:rPr>
-              <w:rFonts w:hint="eastAsia"/>
               <w:noProof/>
               <w:kern w:val="2"/>
               <w:szCs w:val="24"/>
@@ -3264,7 +3259,6 @@
               <w:tab w:val="right" w:leader="dot" w:pos="8296"/>
             </w:tabs>
             <w:rPr>
-              <w:rFonts w:hint="eastAsia"/>
               <w:noProof/>
               <w:kern w:val="2"/>
               <w:szCs w:val="24"/>
@@ -3360,7 +3354,6 @@
               <w:tab w:val="right" w:leader="dot" w:pos="8296"/>
             </w:tabs>
             <w:rPr>
-              <w:rFonts w:hint="eastAsia"/>
               <w:noProof/>
               <w:kern w:val="2"/>
               <w:szCs w:val="24"/>
@@ -3456,7 +3449,6 @@
               <w:tab w:val="right" w:leader="dot" w:pos="8296"/>
             </w:tabs>
             <w:rPr>
-              <w:rFonts w:hint="eastAsia"/>
               <w:noProof/>
               <w:kern w:val="2"/>
               <w:szCs w:val="24"/>
@@ -3552,7 +3544,6 @@
               <w:tab w:val="right" w:leader="dot" w:pos="8296"/>
             </w:tabs>
             <w:rPr>
-              <w:rFonts w:hint="eastAsia"/>
               <w:noProof/>
               <w:kern w:val="2"/>
               <w:szCs w:val="24"/>
@@ -3648,7 +3639,6 @@
               <w:tab w:val="right" w:leader="dot" w:pos="8296"/>
             </w:tabs>
             <w:rPr>
-              <w:rFonts w:hint="eastAsia"/>
               <w:noProof/>
               <w:kern w:val="2"/>
               <w:szCs w:val="24"/>
@@ -3744,7 +3734,6 @@
               <w:tab w:val="right" w:leader="dot" w:pos="8296"/>
             </w:tabs>
             <w:rPr>
-              <w:rFonts w:hint="eastAsia"/>
               <w:noProof/>
               <w:kern w:val="2"/>
               <w:szCs w:val="24"/>
@@ -4236,7 +4225,6 @@
               <w:widowControl/>
               <w:jc w:val="left"/>
               <w:rPr>
-                <w:rFonts w:hint="eastAsia"/>
                 <w:b/>
                 <w:sz w:val="24"/>
                 <w:szCs w:val="24"/>
@@ -4330,7 +4318,6 @@
               <w:widowControl/>
               <w:jc w:val="left"/>
               <w:rPr>
-                <w:rFonts w:hint="eastAsia"/>
                 <w:b/>
                 <w:sz w:val="24"/>
                 <w:szCs w:val="24"/>
@@ -4428,7 +4415,6 @@
               <w:widowControl/>
               <w:jc w:val="left"/>
               <w:rPr>
-                <w:rFonts w:hint="eastAsia"/>
                 <w:b/>
                 <w:sz w:val="24"/>
                 <w:szCs w:val="24"/>
@@ -4461,7 +4447,6 @@
               <w:widowControl/>
               <w:jc w:val="left"/>
               <w:rPr>
-                <w:rFonts w:hint="eastAsia"/>
                 <w:b/>
                 <w:sz w:val="24"/>
                 <w:szCs w:val="24"/>
@@ -4558,7 +4543,6 @@
               <w:widowControl/>
               <w:jc w:val="left"/>
               <w:rPr>
-                <w:rFonts w:hint="eastAsia"/>
                 <w:b/>
                 <w:sz w:val="24"/>
                 <w:szCs w:val="24"/>
@@ -5154,18 +5138,50 @@
         <w:spacing w:line="360" w:lineRule="auto"/>
         <w:ind w:firstLineChars="200" w:firstLine="480"/>
         <w:rPr>
+          <w:rFonts w:asciiTheme="minorEastAsia" w:hAnsiTheme="minorEastAsia" w:hint="eastAsia"/>
+          <w:sz w:val="24"/>
+          <w:szCs w:val="24"/>
+        </w:rPr>
+      </w:pPr>
+      <w:r>
+        <w:rPr>
           <w:rFonts w:asciiTheme="minorEastAsia" w:hAnsiTheme="minorEastAsia"/>
           <w:sz w:val="24"/>
           <w:szCs w:val="24"/>
         </w:rPr>
-      </w:pPr>
+        <w:t>本说明文档旨在系统性地阐述</w:t>
+      </w:r>
+      <w:r>
+        <w:rPr>
+          <w:rFonts w:asciiTheme="minorEastAsia" w:hAnsiTheme="minorEastAsia" w:hint="eastAsia"/>
+          <w:sz w:val="24"/>
+          <w:szCs w:val="24"/>
+        </w:rPr>
+        <w:t>“基于Axum的轻量</w:t>
+      </w:r>
       <w:r>
         <w:rPr>
           <w:rFonts w:asciiTheme="minorEastAsia" w:hAnsiTheme="minorEastAsia"/>
           <w:sz w:val="24"/>
           <w:szCs w:val="24"/>
         </w:rPr>
-        <w:t>本说明文档旨在系统性地阐述博客系统的项目背景与开发意义，明确系统的功能目标与技术实现路径，为后续的系统设计、数据库建模、功能开发及测试部署提供统一的规范与指导依据。文档内容包括：</w:t>
+        <w:t>博客</w:t>
+      </w:r>
+      <w:r>
+        <w:rPr>
+          <w:rFonts w:asciiTheme="minorEastAsia" w:hAnsiTheme="minorEastAsia" w:hint="eastAsia"/>
+          <w:sz w:val="24"/>
+          <w:szCs w:val="24"/>
+        </w:rPr>
+        <w:t>引擎”</w:t>
+      </w:r>
+      <w:r>
+        <w:rPr>
+          <w:rFonts w:asciiTheme="minorEastAsia" w:hAnsiTheme="minorEastAsia"/>
+          <w:sz w:val="24"/>
+          <w:szCs w:val="24"/>
+        </w:rPr>
+        <w:t>的项目背景与开发意义，明确系统的功能目标与技术实现路径，为后续的系统设计、数据库建模、功能开发及测试部署提供统一的规范与指导依据。文档内容包括：</w:t>
       </w:r>
     </w:p>
     <w:p>
@@ -5178,7 +5194,7 @@
         <w:spacing w:line="360" w:lineRule="auto"/>
         <w:ind w:firstLineChars="0"/>
         <w:rPr>
-          <w:rFonts w:asciiTheme="minorEastAsia" w:hAnsiTheme="minorEastAsia"/>
+          <w:rFonts w:asciiTheme="minorEastAsia" w:hAnsiTheme="minorEastAsia" w:hint="eastAsia"/>
           <w:sz w:val="24"/>
           <w:szCs w:val="24"/>
         </w:rPr>
@@ -5202,7 +5218,7 @@
         <w:spacing w:line="360" w:lineRule="auto"/>
         <w:ind w:firstLineChars="0"/>
         <w:rPr>
-          <w:rFonts w:asciiTheme="minorEastAsia" w:hAnsiTheme="minorEastAsia"/>
+          <w:rFonts w:asciiTheme="minorEastAsia" w:hAnsiTheme="minorEastAsia" w:hint="eastAsia"/>
           <w:sz w:val="24"/>
           <w:szCs w:val="24"/>
         </w:rPr>
@@ -5226,7 +5242,7 @@
         <w:spacing w:line="360" w:lineRule="auto"/>
         <w:ind w:firstLineChars="0"/>
         <w:rPr>
-          <w:rFonts w:asciiTheme="minorEastAsia" w:hAnsiTheme="minorEastAsia"/>
+          <w:rFonts w:asciiTheme="minorEastAsia" w:hAnsiTheme="minorEastAsia" w:hint="eastAsia"/>
           <w:sz w:val="24"/>
           <w:szCs w:val="24"/>
         </w:rPr>
@@ -5250,7 +5266,7 @@
         <w:spacing w:line="360" w:lineRule="auto"/>
         <w:ind w:firstLineChars="0"/>
         <w:rPr>
-          <w:rFonts w:asciiTheme="minorEastAsia" w:hAnsiTheme="minorEastAsia"/>
+          <w:rFonts w:asciiTheme="minorEastAsia" w:hAnsiTheme="minorEastAsia" w:hint="eastAsia"/>
           <w:sz w:val="24"/>
           <w:szCs w:val="24"/>
         </w:rPr>
@@ -5274,7 +5290,7 @@
         <w:spacing w:line="360" w:lineRule="auto"/>
         <w:ind w:firstLineChars="0"/>
         <w:rPr>
-          <w:rFonts w:asciiTheme="minorEastAsia" w:hAnsiTheme="minorEastAsia"/>
+          <w:rFonts w:asciiTheme="minorEastAsia" w:hAnsiTheme="minorEastAsia" w:hint="eastAsia"/>
           <w:sz w:val="24"/>
           <w:szCs w:val="24"/>
         </w:rPr>
@@ -5360,7 +5376,7 @@
         <w:spacing w:line="360" w:lineRule="auto"/>
         <w:ind w:firstLineChars="200" w:firstLine="480"/>
         <w:rPr>
-          <w:rFonts w:asciiTheme="minorEastAsia" w:hAnsiTheme="minorEastAsia"/>
+          <w:rFonts w:asciiTheme="minorEastAsia" w:hAnsiTheme="minorEastAsia" w:hint="eastAsia"/>
           <w:sz w:val="24"/>
           <w:szCs w:val="24"/>
         </w:rPr>
@@ -5379,18 +5395,34 @@
         <w:spacing w:line="360" w:lineRule="auto"/>
         <w:ind w:firstLineChars="200" w:firstLine="480"/>
         <w:rPr>
+          <w:rFonts w:asciiTheme="minorEastAsia" w:hAnsiTheme="minorEastAsia" w:hint="eastAsia"/>
+          <w:sz w:val="24"/>
+          <w:szCs w:val="24"/>
+        </w:rPr>
+      </w:pPr>
+      <w:r>
+        <w:rPr>
           <w:rFonts w:asciiTheme="minorEastAsia" w:hAnsiTheme="minorEastAsia"/>
           <w:sz w:val="24"/>
           <w:szCs w:val="24"/>
         </w:rPr>
-      </w:pPr>
+        <w:t>本博客</w:t>
+      </w:r>
+      <w:r>
+        <w:rPr>
+          <w:rFonts w:asciiTheme="minorEastAsia" w:hAnsiTheme="minorEastAsia" w:hint="eastAsia"/>
+          <w:sz w:val="24"/>
+          <w:szCs w:val="24"/>
+        </w:rPr>
+        <w:t>引擎</w:t>
+      </w:r>
       <w:r>
         <w:rPr>
           <w:rFonts w:asciiTheme="minorEastAsia" w:hAnsiTheme="minorEastAsia"/>
           <w:sz w:val="24"/>
           <w:szCs w:val="24"/>
         </w:rPr>
-        <w:t>本博客系统为一个轻量级的内容管理平台，支持：</w:t>
+        <w:t>为一个轻量级的内容管理平台，支持：</w:t>
       </w:r>
     </w:p>
     <w:p>
@@ -5402,7 +5434,7 @@
         <w:spacing w:line="360" w:lineRule="auto"/>
         <w:ind w:firstLineChars="200" w:firstLine="480"/>
         <w:rPr>
-          <w:rFonts w:asciiTheme="minorEastAsia" w:hAnsiTheme="minorEastAsia"/>
+          <w:rFonts w:asciiTheme="minorEastAsia" w:hAnsiTheme="minorEastAsia" w:hint="eastAsia"/>
           <w:sz w:val="24"/>
           <w:szCs w:val="24"/>
         </w:rPr>
@@ -5425,18 +5457,26 @@
         <w:spacing w:line="360" w:lineRule="auto"/>
         <w:ind w:firstLineChars="200" w:firstLine="480"/>
         <w:rPr>
+          <w:rFonts w:asciiTheme="minorEastAsia" w:hAnsiTheme="minorEastAsia" w:hint="eastAsia"/>
+          <w:sz w:val="24"/>
+          <w:szCs w:val="24"/>
+        </w:rPr>
+      </w:pPr>
+      <w:r>
+        <w:rPr>
+          <w:rFonts w:asciiTheme="minorEastAsia" w:hAnsiTheme="minorEastAsia" w:hint="eastAsia"/>
+          <w:sz w:val="24"/>
+          <w:szCs w:val="24"/>
+        </w:rPr>
+        <w:t>帖子编辑、</w:t>
+      </w:r>
+      <w:r>
+        <w:rPr>
           <w:rFonts w:asciiTheme="minorEastAsia" w:hAnsiTheme="minorEastAsia"/>
           <w:sz w:val="24"/>
           <w:szCs w:val="24"/>
         </w:rPr>
-      </w:pPr>
-      <w:r>
-        <w:rPr>
-          <w:rFonts w:asciiTheme="minorEastAsia" w:hAnsiTheme="minorEastAsia"/>
-          <w:sz w:val="24"/>
-          <w:szCs w:val="24"/>
-        </w:rPr>
-        <w:t>博文发布、分类、标签管理</w:t>
+        <w:t>发布、分类、标签管理</w:t>
       </w:r>
     </w:p>
     <w:p>
@@ -5455,6 +5495,14 @@
       </w:pPr>
       <w:r>
         <w:rPr>
+          <w:rFonts w:asciiTheme="minorEastAsia" w:hAnsiTheme="minorEastAsia" w:hint="eastAsia"/>
+          <w:sz w:val="24"/>
+          <w:szCs w:val="24"/>
+        </w:rPr>
+        <w:t>收藏、</w:t>
+      </w:r>
+      <w:r>
+        <w:rPr>
           <w:rFonts w:asciiTheme="minorEastAsia" w:hAnsiTheme="minorEastAsia"/>
           <w:sz w:val="24"/>
           <w:szCs w:val="24"/>
@@ -5464,30 +5512,71 @@
     </w:p>
     <w:p>
       <w:pPr>
+        <w:numPr>
+          <w:ilvl w:val="0"/>
+          <w:numId w:val="9"/>
+        </w:numPr>
         <w:spacing w:line="360" w:lineRule="auto"/>
         <w:ind w:firstLineChars="200" w:firstLine="480"/>
         <w:rPr>
+          <w:rFonts w:asciiTheme="minorEastAsia" w:hAnsiTheme="minorEastAsia" w:hint="eastAsia"/>
+          <w:sz w:val="24"/>
+          <w:szCs w:val="24"/>
+        </w:rPr>
+      </w:pPr>
+      <w:r>
+        <w:rPr>
+          <w:rFonts w:asciiTheme="minorEastAsia" w:hAnsiTheme="minorEastAsia" w:hint="eastAsia"/>
+          <w:sz w:val="24"/>
+          <w:szCs w:val="24"/>
+        </w:rPr>
+        <w:t>管理员审核管理帖子，管理用户</w:t>
+      </w:r>
+    </w:p>
+    <w:p>
+      <w:pPr>
+        <w:spacing w:line="360" w:lineRule="auto"/>
+        <w:ind w:firstLineChars="200" w:firstLine="480"/>
+        <w:rPr>
+          <w:rFonts w:asciiTheme="minorEastAsia" w:hAnsiTheme="minorEastAsia" w:hint="eastAsia"/>
+          <w:sz w:val="24"/>
+          <w:szCs w:val="24"/>
+        </w:rPr>
+      </w:pPr>
+      <w:r>
+        <w:rPr>
           <w:rFonts w:asciiTheme="minorEastAsia" w:hAnsiTheme="minorEastAsia"/>
           <w:sz w:val="24"/>
           <w:szCs w:val="24"/>
         </w:rPr>
-      </w:pPr>
+        <w:t>系统采用当前流行的 Rust 语言进行开发，后端使用 Axum 框架 构建 Web 服务，</w:t>
+      </w:r>
+      <w:proofErr w:type="spellStart"/>
       <w:r>
         <w:rPr>
           <w:rFonts w:asciiTheme="minorEastAsia" w:hAnsiTheme="minorEastAsia"/>
           <w:sz w:val="24"/>
           <w:szCs w:val="24"/>
         </w:rPr>
-        <w:t xml:space="preserve">系统采用当前流行的 Rust 语言进行开发，后端使用 Axum 框架 构建 Web 服务，SeaORM 作为 ORM 工具操作数据库，默认使用 SQLite，也可灵活切换为 MySQL。系统接口设计遵循 RESTful API 规范，前端可独立开发，也可通过 </w:t>
-      </w:r>
+        <w:t>SeaORM</w:t>
+      </w:r>
+      <w:proofErr w:type="spellEnd"/>
       <w:r>
         <w:rPr>
           <w:rFonts w:asciiTheme="minorEastAsia" w:hAnsiTheme="minorEastAsia"/>
           <w:sz w:val="24"/>
           <w:szCs w:val="24"/>
         </w:rPr>
+        <w:t xml:space="preserve"> 作为 ORM 工具操作数据库，默认使用 SQLite，也可灵活切换为 </w:t>
+      </w:r>
+      <w:r>
+        <w:rPr>
+          <w:rFonts w:asciiTheme="minorEastAsia" w:hAnsiTheme="minorEastAsia"/>
+          <w:sz w:val="24"/>
+          <w:szCs w:val="24"/>
+        </w:rPr>
         <w:lastRenderedPageBreak/>
-        <w:t>Postman等工具测试接口功能。</w:t>
+        <w:t>MySQL。系统接口设计遵循 RESTful API 规范，前端可独立开发，也可通过 Postman等工具测试接口功能。</w:t>
       </w:r>
     </w:p>
     <w:p>
@@ -5684,7 +5773,10 @@
               </w:rPr>
             </w:pPr>
             <w:r>
-              <w:t>文章</w:t>
+              <w:rPr>
+                <w:rFonts w:asciiTheme="minorEastAsia" w:hAnsiTheme="minorEastAsia" w:hint="eastAsia"/>
+              </w:rPr>
+              <w:t>帖子</w:t>
             </w:r>
           </w:p>
         </w:tc>
@@ -5843,7 +5935,25 @@
           <w:sz w:val="24"/>
           <w:szCs w:val="24"/>
         </w:rPr>
-        <w:t xml:space="preserve">[1] Steve Klabnik, Carol Nichols. </w:t>
+        <w:t xml:space="preserve">[1] Steve </w:t>
+      </w:r>
+      <w:proofErr w:type="spellStart"/>
+      <w:r>
+        <w:rPr>
+          <w:rFonts w:asciiTheme="minorEastAsia" w:hAnsiTheme="minorEastAsia"/>
+          <w:sz w:val="24"/>
+          <w:szCs w:val="24"/>
+        </w:rPr>
+        <w:t>Klabnik</w:t>
+      </w:r>
+      <w:proofErr w:type="spellEnd"/>
+      <w:r>
+        <w:rPr>
+          <w:rFonts w:asciiTheme="minorEastAsia" w:hAnsiTheme="minorEastAsia"/>
+          <w:sz w:val="24"/>
+          <w:szCs w:val="24"/>
+        </w:rPr>
+        <w:t xml:space="preserve">, Carol Nichols. </w:t>
       </w:r>
       <w:r>
         <w:rPr>
@@ -5888,17 +5998,54 @@
           <w:sz w:val="24"/>
           <w:szCs w:val="24"/>
         </w:rPr>
-        <w:t>（Axum 实战参考）</w:t>
-      </w:r>
+        <w:t>（</w:t>
+      </w:r>
+      <w:proofErr w:type="spellStart"/>
       <w:r>
         <w:rPr>
           <w:rFonts w:asciiTheme="minorEastAsia" w:hAnsiTheme="minorEastAsia"/>
           <w:sz w:val="24"/>
           <w:szCs w:val="24"/>
         </w:rPr>
+        <w:t>Axum</w:t>
+      </w:r>
+      <w:proofErr w:type="spellEnd"/>
+      <w:r>
+        <w:rPr>
+          <w:rFonts w:asciiTheme="minorEastAsia" w:hAnsiTheme="minorEastAsia"/>
+          <w:sz w:val="24"/>
+          <w:szCs w:val="24"/>
+        </w:rPr>
+        <w:t xml:space="preserve"> 实战参考）</w:t>
+      </w:r>
+      <w:r>
+        <w:rPr>
+          <w:rFonts w:asciiTheme="minorEastAsia" w:hAnsiTheme="minorEastAsia"/>
+          <w:sz w:val="24"/>
+          <w:szCs w:val="24"/>
+        </w:rPr>
         <w:br/>
-        <w:t xml:space="preserve">[3] SeaQL. </w:t>
-      </w:r>
+        <w:t xml:space="preserve">[3] </w:t>
+      </w:r>
+      <w:proofErr w:type="spellStart"/>
+      <w:r>
+        <w:rPr>
+          <w:rFonts w:asciiTheme="minorEastAsia" w:hAnsiTheme="minorEastAsia"/>
+          <w:sz w:val="24"/>
+          <w:szCs w:val="24"/>
+        </w:rPr>
+        <w:t>SeaQL</w:t>
+      </w:r>
+      <w:proofErr w:type="spellEnd"/>
+      <w:r>
+        <w:rPr>
+          <w:rFonts w:asciiTheme="minorEastAsia" w:hAnsiTheme="minorEastAsia"/>
+          <w:sz w:val="24"/>
+          <w:szCs w:val="24"/>
+        </w:rPr>
+        <w:t xml:space="preserve">. </w:t>
+      </w:r>
+      <w:proofErr w:type="spellStart"/>
       <w:r>
         <w:rPr>
           <w:rFonts w:asciiTheme="minorEastAsia" w:hAnsiTheme="minorEastAsia"/>
@@ -5907,7 +6054,18 @@
           <w:sz w:val="24"/>
           <w:szCs w:val="24"/>
         </w:rPr>
-        <w:t>SeaORM 官方文档</w:t>
+        <w:t>SeaORM</w:t>
+      </w:r>
+      <w:proofErr w:type="spellEnd"/>
+      <w:r>
+        <w:rPr>
+          <w:rFonts w:asciiTheme="minorEastAsia" w:hAnsiTheme="minorEastAsia"/>
+          <w:i/>
+          <w:iCs/>
+          <w:sz w:val="24"/>
+          <w:szCs w:val="24"/>
+        </w:rPr>
+        <w:t xml:space="preserve"> 官方文档</w:t>
       </w:r>
       <w:r>
         <w:rPr>
@@ -6033,27 +6191,27 @@
         <w:spacing w:line="360" w:lineRule="auto"/>
         <w:ind w:firstLineChars="200" w:firstLine="480"/>
         <w:rPr>
-          <w:rFonts w:asciiTheme="minorEastAsia" w:hAnsiTheme="minorEastAsia"/>
-          <w:sz w:val="24"/>
-          <w:szCs w:val="24"/>
-        </w:rPr>
-      </w:pPr>
-      <w:r>
-        <w:rPr>
           <w:rFonts w:asciiTheme="minorEastAsia" w:hAnsiTheme="minorEastAsia" w:hint="eastAsia"/>
           <w:sz w:val="24"/>
           <w:szCs w:val="24"/>
         </w:rPr>
-        <w:t>本项目即在此背景下提出，旨在构建一个以技术用户为核心、支持自定义部署、结构简洁的轻量级博客系统，帮助用户在私有服务器或本地环境中轻松搭建</w:t>
-      </w:r>
+      </w:pPr>
       <w:r>
         <w:rPr>
           <w:rFonts w:asciiTheme="minorEastAsia" w:hAnsiTheme="minorEastAsia" w:hint="eastAsia"/>
           <w:sz w:val="24"/>
           <w:szCs w:val="24"/>
         </w:rPr>
+        <w:t>本项目即在此背景下提出，旨在构建一个以技术用户为核心、支持自定义部</w:t>
+      </w:r>
+      <w:r>
+        <w:rPr>
+          <w:rFonts w:asciiTheme="minorEastAsia" w:hAnsiTheme="minorEastAsia" w:hint="eastAsia"/>
+          <w:sz w:val="24"/>
+          <w:szCs w:val="24"/>
+        </w:rPr>
         <w:lastRenderedPageBreak/>
-        <w:t>自己的博客。</w:t>
+        <w:t>署、结构简洁的轻量级博客系统，帮助用户在私有服务器或本地环境中轻松搭建自己的博客。</w:t>
       </w:r>
     </w:p>
     <w:p>
@@ -6119,7 +6277,23 @@
           <w:sz w:val="24"/>
           <w:szCs w:val="24"/>
         </w:rPr>
-        <w:t>博客系统作为一种内容管理系统（CMS），旨在帮助用户记录、展示与传播信息，是开发者学习记录、内容创作者发布观点的重要工具。为更好满足现代用户对性能、安全、自主可控的需求，本系统在传统博客功能的基础上，采用 Rust 编程语言进行开发，构建出一个轻量级、高性能、可扩展的现代博客平台。</w:t>
+        <w:t>博客</w:t>
+      </w:r>
+      <w:r>
+        <w:rPr>
+          <w:rFonts w:asciiTheme="minorEastAsia" w:hAnsiTheme="minorEastAsia" w:hint="eastAsia"/>
+          <w:sz w:val="24"/>
+          <w:szCs w:val="24"/>
+        </w:rPr>
+        <w:t>引擎</w:t>
+      </w:r>
+      <w:r>
+        <w:rPr>
+          <w:rFonts w:asciiTheme="minorEastAsia" w:hAnsiTheme="minorEastAsia" w:hint="eastAsia"/>
+          <w:sz w:val="24"/>
+          <w:szCs w:val="24"/>
+        </w:rPr>
+        <w:t>作为一种内容管理系统（CMS），旨在帮助用户记录、展示与传播信息，是开发者学习记录、内容创作者发布观点的重要工具。为更好满足现代用户对性能、安全、自主可控的需求，本系统在传统博客功能的基础上，采用 Rust 编程语言进行开发，构建出一个轻量级、高性能、可扩展的现代博客平台。</w:t>
       </w:r>
     </w:p>
     <w:p>
@@ -6138,7 +6312,25 @@
           <w:sz w:val="24"/>
           <w:szCs w:val="24"/>
         </w:rPr>
-        <w:t>本系统基于 Rust + Axum 框架搭建后端，SeaORM 提供 ORM 支持，前端未强依赖特定框架，便于与 Vue、React 或移动端集成。采用 JWT 实现用户身份认证，接口遵循 RESTful 规范，支持 Postman、Swagger 等自动化测试工具</w:t>
+        <w:t>本系统基于 Rust + Axum 框架搭建后端，</w:t>
+      </w:r>
+      <w:proofErr w:type="spellStart"/>
+      <w:r>
+        <w:rPr>
+          <w:rFonts w:asciiTheme="minorEastAsia" w:hAnsiTheme="minorEastAsia" w:hint="eastAsia"/>
+          <w:sz w:val="24"/>
+          <w:szCs w:val="24"/>
+        </w:rPr>
+        <w:t>SeaORM</w:t>
+      </w:r>
+      <w:proofErr w:type="spellEnd"/>
+      <w:r>
+        <w:rPr>
+          <w:rFonts w:asciiTheme="minorEastAsia" w:hAnsiTheme="minorEastAsia" w:hint="eastAsia"/>
+          <w:sz w:val="24"/>
+          <w:szCs w:val="24"/>
+        </w:rPr>
+        <w:t xml:space="preserve"> 提供 ORM 支持，前端未强依赖特定框架，便于与 Vue、React 或移动端集成。采用 JWT 实现用户身份认证，接口遵循 RESTful 规范，支持 Postman、Swagger 等自动化测试工具</w:t>
       </w:r>
       <w:r>
         <w:rPr>
@@ -6154,17 +6346,17 @@
         <w:spacing w:line="360" w:lineRule="auto"/>
         <w:ind w:firstLine="420"/>
         <w:rPr>
-          <w:rFonts w:asciiTheme="minorEastAsia" w:hAnsiTheme="minorEastAsia"/>
-          <w:sz w:val="24"/>
-          <w:szCs w:val="24"/>
-        </w:rPr>
-      </w:pPr>
-      <w:r>
-        <w:rPr>
           <w:rFonts w:asciiTheme="minorEastAsia" w:hAnsiTheme="minorEastAsia" w:hint="eastAsia"/>
           <w:sz w:val="24"/>
           <w:szCs w:val="24"/>
         </w:rPr>
+      </w:pPr>
+      <w:r>
+        <w:rPr>
+          <w:rFonts w:asciiTheme="minorEastAsia" w:hAnsiTheme="minorEastAsia" w:hint="eastAsia"/>
+          <w:sz w:val="24"/>
+          <w:szCs w:val="24"/>
+        </w:rPr>
         <w:t>系统包括前端展示、后台管理、评论互动三大核心部分，适配桌面和移动设备，支持浏览器直接访问和第三方 API 消费</w:t>
       </w:r>
       <w:r>
@@ -6179,6 +6371,1458 @@
     <w:p>
       <w:pPr>
         <w:outlineLvl w:val="1"/>
+        <w:rPr>
+          <w:rFonts w:asciiTheme="majorEastAsia" w:eastAsiaTheme="majorEastAsia" w:hAnsiTheme="majorEastAsia" w:hint="eastAsia"/>
+          <w:b/>
+          <w:bCs/>
+          <w:sz w:val="28"/>
+          <w:szCs w:val="28"/>
+        </w:rPr>
+      </w:pPr>
+      <w:bookmarkStart w:id="24" w:name="_Toc201102042"/>
+      <w:r>
+        <w:rPr>
+          <w:rFonts w:asciiTheme="majorEastAsia" w:eastAsiaTheme="majorEastAsia" w:hAnsiTheme="majorEastAsia" w:hint="eastAsia"/>
+          <w:b/>
+          <w:bCs/>
+          <w:sz w:val="28"/>
+          <w:szCs w:val="28"/>
+        </w:rPr>
+        <w:t>2.2.</w:t>
+      </w:r>
+      <w:r>
+        <w:rPr>
+          <w:rFonts w:asciiTheme="majorEastAsia" w:eastAsiaTheme="majorEastAsia" w:hAnsiTheme="majorEastAsia" w:hint="eastAsia"/>
+          <w:b/>
+          <w:bCs/>
+          <w:sz w:val="28"/>
+          <w:szCs w:val="28"/>
+        </w:rPr>
+        <w:t>1 系统接口</w:t>
+      </w:r>
+      <w:bookmarkEnd w:id="24"/>
+    </w:p>
+    <w:p>
+      <w:pPr>
+        <w:widowControl/>
+        <w:spacing w:before="100" w:beforeAutospacing="1" w:after="100" w:afterAutospacing="1" w:line="240" w:lineRule="auto"/>
+        <w:jc w:val="left"/>
+        <w:outlineLvl w:val="2"/>
+        <w:rPr>
+          <w:rFonts w:ascii="宋体" w:eastAsia="宋体" w:hAnsi="宋体" w:cs="宋体"/>
+          <w:b/>
+          <w:bCs/>
+          <w:kern w:val="0"/>
+          <w:sz w:val="27"/>
+          <w:szCs w:val="27"/>
+        </w:rPr>
+      </w:pPr>
+      <w:r>
+        <w:rPr>
+          <w:rFonts w:ascii="宋体" w:eastAsia="宋体" w:hAnsi="宋体" w:cs="宋体"/>
+          <w:b/>
+          <w:bCs/>
+          <w:kern w:val="0"/>
+          <w:sz w:val="27"/>
+          <w:szCs w:val="27"/>
+        </w:rPr>
+        <w:t>用户</w:t>
+      </w:r>
+    </w:p>
+    <w:p>
+      <w:pPr>
+        <w:widowControl/>
+        <w:numPr>
+          <w:ilvl w:val="0"/>
+          <w:numId w:val="25"/>
+        </w:numPr>
+        <w:spacing w:before="100" w:beforeAutospacing="1" w:after="100" w:afterAutospacing="1" w:line="240" w:lineRule="auto"/>
+        <w:jc w:val="left"/>
+        <w:rPr>
+          <w:rFonts w:ascii="宋体" w:eastAsia="宋体" w:hAnsi="宋体" w:cs="宋体"/>
+          <w:kern w:val="0"/>
+          <w:sz w:val="24"/>
+          <w:szCs w:val="24"/>
+        </w:rPr>
+      </w:pPr>
+      <w:r>
+        <w:rPr>
+          <w:rFonts w:ascii="宋体" w:eastAsia="宋体" w:hAnsi="宋体" w:cs="宋体"/>
+          <w:kern w:val="0"/>
+          <w:sz w:val="24"/>
+          <w:szCs w:val="24"/>
+        </w:rPr>
+        <w:t>/user/register: 用户注册 (POST)</w:t>
+      </w:r>
+    </w:p>
+    <w:p>
+      <w:pPr>
+        <w:widowControl/>
+        <w:numPr>
+          <w:ilvl w:val="0"/>
+          <w:numId w:val="25"/>
+        </w:numPr>
+        <w:spacing w:before="100" w:beforeAutospacing="1" w:after="100" w:afterAutospacing="1" w:line="240" w:lineRule="auto"/>
+        <w:jc w:val="left"/>
+        <w:rPr>
+          <w:rFonts w:ascii="宋体" w:eastAsia="宋体" w:hAnsi="宋体" w:cs="宋体"/>
+          <w:kern w:val="0"/>
+          <w:sz w:val="24"/>
+          <w:szCs w:val="24"/>
+        </w:rPr>
+      </w:pPr>
+      <w:r>
+        <w:rPr>
+          <w:rFonts w:ascii="宋体" w:eastAsia="宋体" w:hAnsi="宋体" w:cs="宋体"/>
+          <w:kern w:val="0"/>
+          <w:sz w:val="24"/>
+          <w:szCs w:val="24"/>
+        </w:rPr>
+        <w:t>/user/login: 用户登录，返回 JWT (POST)</w:t>
+      </w:r>
+    </w:p>
+    <w:p>
+      <w:pPr>
+        <w:widowControl/>
+        <w:numPr>
+          <w:ilvl w:val="0"/>
+          <w:numId w:val="25"/>
+        </w:numPr>
+        <w:spacing w:before="100" w:beforeAutospacing="1" w:after="100" w:afterAutospacing="1" w:line="240" w:lineRule="auto"/>
+        <w:jc w:val="left"/>
+        <w:rPr>
+          <w:rFonts w:ascii="宋体" w:eastAsia="宋体" w:hAnsi="宋体" w:cs="宋体"/>
+          <w:kern w:val="0"/>
+          <w:sz w:val="24"/>
+          <w:szCs w:val="24"/>
+        </w:rPr>
+      </w:pPr>
+      <w:r>
+        <w:rPr>
+          <w:rFonts w:ascii="宋体" w:eastAsia="宋体" w:hAnsi="宋体" w:cs="宋体"/>
+          <w:kern w:val="0"/>
+          <w:sz w:val="24"/>
+          <w:szCs w:val="24"/>
+        </w:rPr>
+        <w:t>/user/logout: 用户登出 (POST)</w:t>
+      </w:r>
+    </w:p>
+    <w:p>
+      <w:pPr>
+        <w:widowControl/>
+        <w:numPr>
+          <w:ilvl w:val="0"/>
+          <w:numId w:val="25"/>
+        </w:numPr>
+        <w:spacing w:before="100" w:beforeAutospacing="1" w:after="100" w:afterAutospacing="1" w:line="240" w:lineRule="auto"/>
+        <w:jc w:val="left"/>
+        <w:rPr>
+          <w:rFonts w:ascii="宋体" w:eastAsia="宋体" w:hAnsi="宋体" w:cs="宋体"/>
+          <w:kern w:val="0"/>
+          <w:sz w:val="24"/>
+          <w:szCs w:val="24"/>
+        </w:rPr>
+      </w:pPr>
+      <w:r>
+        <w:rPr>
+          <w:rFonts w:ascii="宋体" w:eastAsia="宋体" w:hAnsi="宋体" w:cs="宋体"/>
+          <w:kern w:val="0"/>
+          <w:sz w:val="24"/>
+          <w:szCs w:val="24"/>
+        </w:rPr>
+        <w:t>/user/get/me: 获取登录用户信息 (GET)</w:t>
+      </w:r>
+    </w:p>
+    <w:p>
+      <w:pPr>
+        <w:widowControl/>
+        <w:numPr>
+          <w:ilvl w:val="0"/>
+          <w:numId w:val="25"/>
+        </w:numPr>
+        <w:spacing w:before="100" w:beforeAutospacing="1" w:after="100" w:afterAutospacing="1" w:line="240" w:lineRule="auto"/>
+        <w:jc w:val="left"/>
+        <w:rPr>
+          <w:rFonts w:ascii="宋体" w:eastAsia="宋体" w:hAnsi="宋体" w:cs="宋体"/>
+          <w:kern w:val="0"/>
+          <w:sz w:val="24"/>
+          <w:szCs w:val="24"/>
+        </w:rPr>
+      </w:pPr>
+      <w:r>
+        <w:rPr>
+          <w:rFonts w:ascii="宋体" w:eastAsia="宋体" w:hAnsi="宋体" w:cs="宋体"/>
+          <w:kern w:val="0"/>
+          <w:sz w:val="24"/>
+          <w:szCs w:val="24"/>
+        </w:rPr>
+        <w:t>/user/update/me: 更新个人信息 (PUT/PATCH, 假设)</w:t>
+      </w:r>
+    </w:p>
+    <w:p>
+      <w:pPr>
+        <w:widowControl/>
+        <w:numPr>
+          <w:ilvl w:val="0"/>
+          <w:numId w:val="25"/>
+        </w:numPr>
+        <w:spacing w:before="100" w:beforeAutospacing="1" w:after="100" w:afterAutospacing="1" w:line="240" w:lineRule="auto"/>
+        <w:jc w:val="left"/>
+        <w:rPr>
+          <w:rFonts w:ascii="宋体" w:eastAsia="宋体" w:hAnsi="宋体" w:cs="宋体"/>
+          <w:kern w:val="0"/>
+          <w:sz w:val="24"/>
+          <w:szCs w:val="24"/>
+        </w:rPr>
+      </w:pPr>
+      <w:r>
+        <w:rPr>
+          <w:rFonts w:ascii="宋体" w:eastAsia="宋体" w:hAnsi="宋体" w:cs="宋体"/>
+          <w:kern w:val="0"/>
+          <w:sz w:val="24"/>
+          <w:szCs w:val="24"/>
+        </w:rPr>
+        <w:t>/user/get: 获取用户信息（管理员，根据用户ID或分页查询） (GET, 假设)</w:t>
+      </w:r>
+    </w:p>
+    <w:p>
+      <w:pPr>
+        <w:widowControl/>
+        <w:numPr>
+          <w:ilvl w:val="0"/>
+          <w:numId w:val="25"/>
+        </w:numPr>
+        <w:spacing w:before="100" w:beforeAutospacing="1" w:after="100" w:afterAutospacing="1" w:line="240" w:lineRule="auto"/>
+        <w:jc w:val="left"/>
+        <w:rPr>
+          <w:rFonts w:ascii="宋体" w:eastAsia="宋体" w:hAnsi="宋体" w:cs="宋体"/>
+          <w:kern w:val="0"/>
+          <w:sz w:val="24"/>
+          <w:szCs w:val="24"/>
+        </w:rPr>
+      </w:pPr>
+      <w:r>
+        <w:rPr>
+          <w:rFonts w:ascii="宋体" w:eastAsia="宋体" w:hAnsi="宋体" w:cs="宋体"/>
+          <w:kern w:val="0"/>
+          <w:sz w:val="24"/>
+          <w:szCs w:val="24"/>
+        </w:rPr>
+        <w:t>/user/create: 添加用户（管理员） (POST, 假设)</w:t>
+      </w:r>
+    </w:p>
+    <w:p>
+      <w:pPr>
+        <w:widowControl/>
+        <w:numPr>
+          <w:ilvl w:val="0"/>
+          <w:numId w:val="25"/>
+        </w:numPr>
+        <w:spacing w:before="100" w:beforeAutospacing="1" w:after="100" w:afterAutospacing="1" w:line="240" w:lineRule="auto"/>
+        <w:jc w:val="left"/>
+        <w:rPr>
+          <w:rFonts w:ascii="宋体" w:eastAsia="宋体" w:hAnsi="宋体" w:cs="宋体"/>
+          <w:kern w:val="0"/>
+          <w:sz w:val="24"/>
+          <w:szCs w:val="24"/>
+        </w:rPr>
+      </w:pPr>
+      <w:r>
+        <w:rPr>
+          <w:rFonts w:ascii="宋体" w:eastAsia="宋体" w:hAnsi="宋体" w:cs="宋体"/>
+          <w:kern w:val="0"/>
+          <w:sz w:val="24"/>
+          <w:szCs w:val="24"/>
+        </w:rPr>
+        <w:t>/user/update: 更新用户信息（管理员，根据用户ID） (PUT/PATCH, 假设)</w:t>
+      </w:r>
+    </w:p>
+    <w:p>
+      <w:pPr>
+        <w:widowControl/>
+        <w:numPr>
+          <w:ilvl w:val="0"/>
+          <w:numId w:val="25"/>
+        </w:numPr>
+        <w:spacing w:before="100" w:beforeAutospacing="1" w:after="100" w:afterAutospacing="1" w:line="240" w:lineRule="auto"/>
+        <w:jc w:val="left"/>
+        <w:rPr>
+          <w:rFonts w:ascii="宋体" w:eastAsia="宋体" w:hAnsi="宋体" w:cs="宋体"/>
+          <w:kern w:val="0"/>
+          <w:sz w:val="24"/>
+          <w:szCs w:val="24"/>
+        </w:rPr>
+      </w:pPr>
+      <w:r>
+        <w:rPr>
+          <w:rFonts w:ascii="宋体" w:eastAsia="宋体" w:hAnsi="宋体" w:cs="宋体"/>
+          <w:kern w:val="0"/>
+          <w:sz w:val="24"/>
+          <w:szCs w:val="24"/>
+        </w:rPr>
+        <w:t>/user/delete: 删除用户信息（管理员，根据用户ID） (DELETE, 假设)</w:t>
+      </w:r>
+    </w:p>
+    <w:p>
+      <w:pPr>
+        <w:widowControl/>
+        <w:spacing w:before="100" w:beforeAutospacing="1" w:after="100" w:afterAutospacing="1" w:line="240" w:lineRule="auto"/>
+        <w:jc w:val="left"/>
+        <w:outlineLvl w:val="2"/>
+        <w:rPr>
+          <w:rFonts w:ascii="宋体" w:eastAsia="宋体" w:hAnsi="宋体" w:cs="宋体"/>
+          <w:b/>
+          <w:bCs/>
+          <w:kern w:val="0"/>
+          <w:sz w:val="27"/>
+          <w:szCs w:val="27"/>
+        </w:rPr>
+      </w:pPr>
+      <w:r>
+        <w:rPr>
+          <w:rFonts w:ascii="宋体" w:eastAsia="宋体" w:hAnsi="宋体" w:cs="宋体"/>
+          <w:b/>
+          <w:bCs/>
+          <w:kern w:val="0"/>
+          <w:sz w:val="27"/>
+          <w:szCs w:val="27"/>
+        </w:rPr>
+        <w:lastRenderedPageBreak/>
+        <w:t>帖子</w:t>
+      </w:r>
+    </w:p>
+    <w:p>
+      <w:pPr>
+        <w:widowControl/>
+        <w:spacing w:beforeAutospacing="1" w:after="100" w:afterAutospacing="1" w:line="240" w:lineRule="auto"/>
+        <w:jc w:val="left"/>
+        <w:rPr>
+          <w:rFonts w:ascii="宋体" w:eastAsia="宋体" w:hAnsi="宋体" w:cs="宋体"/>
+          <w:kern w:val="0"/>
+          <w:sz w:val="24"/>
+          <w:szCs w:val="24"/>
+        </w:rPr>
+      </w:pPr>
+      <w:r>
+        <w:rPr>
+          <w:rFonts w:ascii="宋体" w:eastAsia="宋体" w:hAnsi="宋体" w:cs="宋体"/>
+          <w:kern w:val="0"/>
+          <w:sz w:val="24"/>
+          <w:szCs w:val="24"/>
+        </w:rPr>
+        <w:t>需要在 header 中设置 JWT Authorization: Bearer &lt;JWT&gt;</w:t>
+      </w:r>
+    </w:p>
+    <w:p>
+      <w:pPr>
+        <w:widowControl/>
+        <w:numPr>
+          <w:ilvl w:val="0"/>
+          <w:numId w:val="26"/>
+        </w:numPr>
+        <w:spacing w:before="100" w:beforeAutospacing="1" w:after="100" w:afterAutospacing="1" w:line="240" w:lineRule="auto"/>
+        <w:jc w:val="left"/>
+        <w:rPr>
+          <w:rFonts w:ascii="宋体" w:eastAsia="宋体" w:hAnsi="宋体" w:cs="宋体"/>
+          <w:kern w:val="0"/>
+          <w:sz w:val="24"/>
+          <w:szCs w:val="24"/>
+        </w:rPr>
+      </w:pPr>
+      <w:r>
+        <w:rPr>
+          <w:rFonts w:ascii="宋体" w:eastAsia="宋体" w:hAnsi="宋体" w:cs="宋体"/>
+          <w:kern w:val="0"/>
+          <w:sz w:val="24"/>
+          <w:szCs w:val="24"/>
+        </w:rPr>
+        <w:t>/post/create: 创建文章 (POST)</w:t>
+      </w:r>
+    </w:p>
+    <w:p>
+      <w:pPr>
+        <w:widowControl/>
+        <w:numPr>
+          <w:ilvl w:val="0"/>
+          <w:numId w:val="26"/>
+        </w:numPr>
+        <w:spacing w:before="100" w:beforeAutospacing="1" w:after="100" w:afterAutospacing="1" w:line="240" w:lineRule="auto"/>
+        <w:jc w:val="left"/>
+        <w:rPr>
+          <w:rFonts w:ascii="宋体" w:eastAsia="宋体" w:hAnsi="宋体" w:cs="宋体"/>
+          <w:kern w:val="0"/>
+          <w:sz w:val="24"/>
+          <w:szCs w:val="24"/>
+        </w:rPr>
+      </w:pPr>
+      <w:r>
+        <w:rPr>
+          <w:rFonts w:ascii="宋体" w:eastAsia="宋体" w:hAnsi="宋体" w:cs="宋体"/>
+          <w:kern w:val="0"/>
+          <w:sz w:val="24"/>
+          <w:szCs w:val="24"/>
+        </w:rPr>
+        <w:t>/post/search: 搜索文章（支持按标题、分类、标签等查询） (GET)</w:t>
+      </w:r>
+    </w:p>
+    <w:p>
+      <w:pPr>
+        <w:widowControl/>
+        <w:numPr>
+          <w:ilvl w:val="0"/>
+          <w:numId w:val="26"/>
+        </w:numPr>
+        <w:spacing w:before="100" w:beforeAutospacing="1" w:after="100" w:afterAutospacing="1" w:line="240" w:lineRule="auto"/>
+        <w:jc w:val="left"/>
+        <w:rPr>
+          <w:rFonts w:ascii="宋体" w:eastAsia="宋体" w:hAnsi="宋体" w:cs="宋体"/>
+          <w:kern w:val="0"/>
+          <w:sz w:val="24"/>
+          <w:szCs w:val="24"/>
+        </w:rPr>
+      </w:pPr>
+      <w:r>
+        <w:rPr>
+          <w:rFonts w:ascii="宋体" w:eastAsia="宋体" w:hAnsi="宋体" w:cs="宋体"/>
+          <w:kern w:val="0"/>
+          <w:sz w:val="24"/>
+          <w:szCs w:val="24"/>
+        </w:rPr>
+        <w:t>/post/update: 更新文章（根据文章ID） (PUT/PATCH)</w:t>
+      </w:r>
+    </w:p>
+    <w:p>
+      <w:pPr>
+        <w:widowControl/>
+        <w:numPr>
+          <w:ilvl w:val="0"/>
+          <w:numId w:val="26"/>
+        </w:numPr>
+        <w:spacing w:before="100" w:beforeAutospacing="1" w:after="100" w:afterAutospacing="1" w:line="240" w:lineRule="auto"/>
+        <w:jc w:val="left"/>
+        <w:rPr>
+          <w:rFonts w:ascii="宋体" w:eastAsia="宋体" w:hAnsi="宋体" w:cs="宋体"/>
+          <w:kern w:val="0"/>
+          <w:sz w:val="24"/>
+          <w:szCs w:val="24"/>
+        </w:rPr>
+      </w:pPr>
+      <w:r>
+        <w:rPr>
+          <w:rFonts w:ascii="宋体" w:eastAsia="宋体" w:hAnsi="宋体" w:cs="宋体"/>
+          <w:kern w:val="0"/>
+          <w:sz w:val="24"/>
+          <w:szCs w:val="24"/>
+        </w:rPr>
+        <w:t>/post/delete: 删除文章（根据文章ID） (DELETE)</w:t>
+      </w:r>
+    </w:p>
+    <w:p>
+      <w:pPr>
+        <w:widowControl/>
+        <w:numPr>
+          <w:ilvl w:val="0"/>
+          <w:numId w:val="26"/>
+        </w:numPr>
+        <w:spacing w:before="100" w:beforeAutospacing="1" w:after="100" w:afterAutospacing="1" w:line="240" w:lineRule="auto"/>
+        <w:jc w:val="left"/>
+        <w:rPr>
+          <w:rFonts w:ascii="宋体" w:eastAsia="宋体" w:hAnsi="宋体" w:cs="宋体"/>
+          <w:kern w:val="0"/>
+          <w:sz w:val="24"/>
+          <w:szCs w:val="24"/>
+        </w:rPr>
+      </w:pPr>
+      <w:r>
+        <w:rPr>
+          <w:rFonts w:ascii="宋体" w:eastAsia="宋体" w:hAnsi="宋体" w:cs="宋体"/>
+          <w:kern w:val="0"/>
+          <w:sz w:val="24"/>
+          <w:szCs w:val="24"/>
+        </w:rPr>
+        <w:t>/post/get: 获取文章（根据文章ID） (GET)</w:t>
+      </w:r>
+    </w:p>
+    <w:p>
+      <w:pPr>
+        <w:widowControl/>
+        <w:numPr>
+          <w:ilvl w:val="0"/>
+          <w:numId w:val="26"/>
+        </w:numPr>
+        <w:spacing w:before="100" w:beforeAutospacing="1" w:after="100" w:afterAutospacing="1" w:line="240" w:lineRule="auto"/>
+        <w:jc w:val="left"/>
+        <w:rPr>
+          <w:rFonts w:ascii="宋体" w:eastAsia="宋体" w:hAnsi="宋体" w:cs="宋体"/>
+          <w:kern w:val="0"/>
+          <w:sz w:val="24"/>
+          <w:szCs w:val="24"/>
+        </w:rPr>
+      </w:pPr>
+      <w:r>
+        <w:rPr>
+          <w:rFonts w:ascii="宋体" w:eastAsia="宋体" w:hAnsi="宋体" w:cs="宋体"/>
+          <w:kern w:val="0"/>
+          <w:sz w:val="24"/>
+          <w:szCs w:val="24"/>
+        </w:rPr>
+        <w:t>/post/list: 分页获取文章列表（支持按时间排序、最新发布等） (GET)</w:t>
+      </w:r>
+    </w:p>
+    <w:p>
+      <w:pPr>
+        <w:widowControl/>
+        <w:numPr>
+          <w:ilvl w:val="0"/>
+          <w:numId w:val="26"/>
+        </w:numPr>
+        <w:spacing w:before="100" w:beforeAutospacing="1" w:after="100" w:afterAutospacing="1" w:line="240" w:lineRule="auto"/>
+        <w:jc w:val="left"/>
+        <w:rPr>
+          <w:rFonts w:ascii="宋体" w:eastAsia="宋体" w:hAnsi="宋体" w:cs="宋体"/>
+          <w:kern w:val="0"/>
+          <w:sz w:val="24"/>
+          <w:szCs w:val="24"/>
+        </w:rPr>
+      </w:pPr>
+      <w:r>
+        <w:rPr>
+          <w:rFonts w:ascii="宋体" w:eastAsia="宋体" w:hAnsi="宋体" w:cs="宋体"/>
+          <w:kern w:val="0"/>
+          <w:sz w:val="24"/>
+          <w:szCs w:val="24"/>
+        </w:rPr>
+        <w:t>/post/edit: 编辑文章（此接口通常指前端操作，后端可能对应更新接口，或者是一个更通用的编辑提交接口）</w:t>
+      </w:r>
+    </w:p>
+    <w:p>
+      <w:pPr>
+        <w:widowControl/>
+        <w:spacing w:before="100" w:beforeAutospacing="1" w:after="100" w:afterAutospacing="1" w:line="240" w:lineRule="auto"/>
+        <w:jc w:val="left"/>
+        <w:outlineLvl w:val="2"/>
+        <w:rPr>
+          <w:rFonts w:ascii="宋体" w:eastAsia="宋体" w:hAnsi="宋体" w:cs="宋体"/>
+          <w:b/>
+          <w:bCs/>
+          <w:kern w:val="0"/>
+          <w:sz w:val="27"/>
+          <w:szCs w:val="27"/>
+        </w:rPr>
+      </w:pPr>
+      <w:r>
+        <w:rPr>
+          <w:rFonts w:ascii="宋体" w:eastAsia="宋体" w:hAnsi="宋体" w:cs="宋体"/>
+          <w:b/>
+          <w:bCs/>
+          <w:kern w:val="0"/>
+          <w:sz w:val="27"/>
+          <w:szCs w:val="27"/>
+        </w:rPr>
+        <w:t>帖子收藏</w:t>
+      </w:r>
+    </w:p>
+    <w:p>
+      <w:pPr>
+        <w:widowControl/>
+        <w:numPr>
+          <w:ilvl w:val="0"/>
+          <w:numId w:val="27"/>
+        </w:numPr>
+        <w:spacing w:before="100" w:beforeAutospacing="1" w:after="100" w:afterAutospacing="1" w:line="240" w:lineRule="auto"/>
+        <w:jc w:val="left"/>
+        <w:rPr>
+          <w:rFonts w:ascii="宋体" w:eastAsia="宋体" w:hAnsi="宋体" w:cs="宋体"/>
+          <w:kern w:val="0"/>
+          <w:sz w:val="24"/>
+          <w:szCs w:val="24"/>
+        </w:rPr>
+      </w:pPr>
+      <w:r>
+        <w:rPr>
+          <w:rFonts w:ascii="宋体" w:eastAsia="宋体" w:hAnsi="宋体" w:cs="宋体"/>
+          <w:kern w:val="0"/>
+          <w:sz w:val="24"/>
+          <w:szCs w:val="24"/>
+        </w:rPr>
+        <w:t>/</w:t>
+      </w:r>
+      <w:proofErr w:type="spellStart"/>
+      <w:r>
+        <w:rPr>
+          <w:rFonts w:ascii="宋体" w:eastAsia="宋体" w:hAnsi="宋体" w:cs="宋体"/>
+          <w:kern w:val="0"/>
+          <w:sz w:val="24"/>
+          <w:szCs w:val="24"/>
+        </w:rPr>
+        <w:t>post_fav</w:t>
+      </w:r>
+      <w:proofErr w:type="spellEnd"/>
+      <w:r>
+        <w:rPr>
+          <w:rFonts w:ascii="宋体" w:eastAsia="宋体" w:hAnsi="宋体" w:cs="宋体"/>
+          <w:kern w:val="0"/>
+          <w:sz w:val="24"/>
+          <w:szCs w:val="24"/>
+        </w:rPr>
+        <w:t>: 收藏/取消收藏文章 (POST/DELETE, 假设)</w:t>
+      </w:r>
+    </w:p>
+    <w:p>
+      <w:pPr>
+        <w:widowControl/>
+        <w:numPr>
+          <w:ilvl w:val="0"/>
+          <w:numId w:val="27"/>
+        </w:numPr>
+        <w:spacing w:before="100" w:beforeAutospacing="1" w:after="100" w:afterAutospacing="1" w:line="240" w:lineRule="auto"/>
+        <w:jc w:val="left"/>
+        <w:rPr>
+          <w:rFonts w:ascii="宋体" w:eastAsia="宋体" w:hAnsi="宋体" w:cs="宋体"/>
+          <w:kern w:val="0"/>
+          <w:sz w:val="24"/>
+          <w:szCs w:val="24"/>
+        </w:rPr>
+      </w:pPr>
+      <w:r>
+        <w:rPr>
+          <w:rFonts w:ascii="宋体" w:eastAsia="宋体" w:hAnsi="宋体" w:cs="宋体"/>
+          <w:kern w:val="0"/>
+          <w:sz w:val="24"/>
+          <w:szCs w:val="24"/>
+        </w:rPr>
+        <w:t>/</w:t>
+      </w:r>
+      <w:proofErr w:type="spellStart"/>
+      <w:r>
+        <w:rPr>
+          <w:rFonts w:ascii="宋体" w:eastAsia="宋体" w:hAnsi="宋体" w:cs="宋体"/>
+          <w:kern w:val="0"/>
+          <w:sz w:val="24"/>
+          <w:szCs w:val="24"/>
+        </w:rPr>
+        <w:t>post_fav</w:t>
+      </w:r>
+      <w:proofErr w:type="spellEnd"/>
+      <w:r>
+        <w:rPr>
+          <w:rFonts w:ascii="宋体" w:eastAsia="宋体" w:hAnsi="宋体" w:cs="宋体"/>
+          <w:kern w:val="0"/>
+          <w:sz w:val="24"/>
+          <w:szCs w:val="24"/>
+        </w:rPr>
+        <w:t>/my/list: 获取当前用户收藏的文章信息 (GET, 假设)</w:t>
+      </w:r>
+    </w:p>
+    <w:p>
+      <w:pPr>
+        <w:widowControl/>
+        <w:spacing w:before="100" w:beforeAutospacing="1" w:after="100" w:afterAutospacing="1" w:line="240" w:lineRule="auto"/>
+        <w:jc w:val="left"/>
+        <w:outlineLvl w:val="2"/>
+        <w:rPr>
+          <w:rFonts w:ascii="宋体" w:eastAsia="宋体" w:hAnsi="宋体" w:cs="宋体"/>
+          <w:b/>
+          <w:bCs/>
+          <w:kern w:val="0"/>
+          <w:sz w:val="27"/>
+          <w:szCs w:val="27"/>
+        </w:rPr>
+      </w:pPr>
+      <w:r>
+        <w:rPr>
+          <w:rFonts w:ascii="宋体" w:eastAsia="宋体" w:hAnsi="宋体" w:cs="宋体"/>
+          <w:b/>
+          <w:bCs/>
+          <w:kern w:val="0"/>
+          <w:sz w:val="27"/>
+          <w:szCs w:val="27"/>
+        </w:rPr>
+        <w:t>评论</w:t>
+      </w:r>
+    </w:p>
+    <w:p>
+      <w:pPr>
+        <w:widowControl/>
+        <w:numPr>
+          <w:ilvl w:val="0"/>
+          <w:numId w:val="28"/>
+        </w:numPr>
+        <w:spacing w:before="100" w:beforeAutospacing="1" w:after="100" w:afterAutospacing="1" w:line="240" w:lineRule="auto"/>
+        <w:jc w:val="left"/>
+        <w:rPr>
+          <w:rFonts w:ascii="宋体" w:eastAsia="宋体" w:hAnsi="宋体" w:cs="宋体"/>
+          <w:kern w:val="0"/>
+          <w:sz w:val="24"/>
+          <w:szCs w:val="24"/>
+        </w:rPr>
+      </w:pPr>
+      <w:r>
+        <w:rPr>
+          <w:rFonts w:ascii="宋体" w:eastAsia="宋体" w:hAnsi="宋体" w:cs="宋体"/>
+          <w:kern w:val="0"/>
+          <w:sz w:val="24"/>
+          <w:szCs w:val="24"/>
+        </w:rPr>
+        <w:t>/comment/create: 创建评论 (POST)</w:t>
+      </w:r>
+    </w:p>
+    <w:p>
+      <w:pPr>
+        <w:widowControl/>
+        <w:numPr>
+          <w:ilvl w:val="0"/>
+          <w:numId w:val="28"/>
+        </w:numPr>
+        <w:spacing w:before="100" w:beforeAutospacing="1" w:after="100" w:afterAutospacing="1" w:line="240" w:lineRule="auto"/>
+        <w:jc w:val="left"/>
+        <w:rPr>
+          <w:rFonts w:ascii="宋体" w:eastAsia="宋体" w:hAnsi="宋体" w:cs="宋体"/>
+          <w:kern w:val="0"/>
+          <w:sz w:val="24"/>
+          <w:szCs w:val="24"/>
+        </w:rPr>
+      </w:pPr>
+      <w:r>
+        <w:rPr>
+          <w:rFonts w:ascii="宋体" w:eastAsia="宋体" w:hAnsi="宋体" w:cs="宋体"/>
+          <w:kern w:val="0"/>
+          <w:sz w:val="24"/>
+          <w:szCs w:val="24"/>
+        </w:rPr>
+        <w:t>/comment/update: 更新评论（根据评论ID） (PUT/PATCH, 假设)</w:t>
+      </w:r>
+    </w:p>
+    <w:p>
+      <w:pPr>
+        <w:widowControl/>
+        <w:numPr>
+          <w:ilvl w:val="0"/>
+          <w:numId w:val="28"/>
+        </w:numPr>
+        <w:spacing w:before="100" w:beforeAutospacing="1" w:after="100" w:afterAutospacing="1" w:line="240" w:lineRule="auto"/>
+        <w:jc w:val="left"/>
+        <w:rPr>
+          <w:rFonts w:ascii="宋体" w:eastAsia="宋体" w:hAnsi="宋体" w:cs="宋体"/>
+          <w:kern w:val="0"/>
+          <w:sz w:val="24"/>
+          <w:szCs w:val="24"/>
+        </w:rPr>
+      </w:pPr>
+      <w:r>
+        <w:rPr>
+          <w:rFonts w:ascii="宋体" w:eastAsia="宋体" w:hAnsi="宋体" w:cs="宋体"/>
+          <w:kern w:val="0"/>
+          <w:sz w:val="24"/>
+          <w:szCs w:val="24"/>
+        </w:rPr>
+        <w:t>/comment/delete: 删除评论（根据评论ID） (DELETE, 假设)</w:t>
+      </w:r>
+    </w:p>
+    <w:p>
+      <w:pPr>
+        <w:widowControl/>
+        <w:numPr>
+          <w:ilvl w:val="0"/>
+          <w:numId w:val="28"/>
+        </w:numPr>
+        <w:spacing w:before="100" w:beforeAutospacing="1" w:after="100" w:afterAutospacing="1" w:line="240" w:lineRule="auto"/>
+        <w:jc w:val="left"/>
+        <w:rPr>
+          <w:rFonts w:ascii="宋体" w:eastAsia="宋体" w:hAnsi="宋体" w:cs="宋体"/>
+          <w:kern w:val="0"/>
+          <w:sz w:val="24"/>
+          <w:szCs w:val="24"/>
+        </w:rPr>
+      </w:pPr>
+      <w:r>
+        <w:rPr>
+          <w:rFonts w:ascii="宋体" w:eastAsia="宋体" w:hAnsi="宋体" w:cs="宋体"/>
+          <w:kern w:val="0"/>
+          <w:sz w:val="24"/>
+          <w:szCs w:val="24"/>
+        </w:rPr>
+        <w:t>/comment/get: 获取评论（根据评论ID） (GET, 假设)</w:t>
+      </w:r>
+    </w:p>
+    <w:p>
+      <w:pPr>
+        <w:widowControl/>
+        <w:numPr>
+          <w:ilvl w:val="0"/>
+          <w:numId w:val="28"/>
+        </w:numPr>
+        <w:spacing w:before="100" w:beforeAutospacing="1" w:after="100" w:afterAutospacing="1" w:line="240" w:lineRule="auto"/>
+        <w:jc w:val="left"/>
+        <w:rPr>
+          <w:rFonts w:ascii="宋体" w:eastAsia="宋体" w:hAnsi="宋体" w:cs="宋体"/>
+          <w:kern w:val="0"/>
+          <w:sz w:val="24"/>
+          <w:szCs w:val="24"/>
+        </w:rPr>
+      </w:pPr>
+      <w:r>
+        <w:rPr>
+          <w:rFonts w:ascii="宋体" w:eastAsia="宋体" w:hAnsi="宋体" w:cs="宋体"/>
+          <w:kern w:val="0"/>
+          <w:sz w:val="24"/>
+          <w:szCs w:val="24"/>
+        </w:rPr>
+        <w:t>/comment/list: 分页获取评论列表（支持按博客ID查询） (GET)</w:t>
+      </w:r>
+    </w:p>
+    <w:p>
+      <w:pPr>
+        <w:widowControl/>
+        <w:spacing w:before="100" w:beforeAutospacing="1" w:after="100" w:afterAutospacing="1" w:line="240" w:lineRule="auto"/>
+        <w:jc w:val="left"/>
+        <w:rPr>
+          <w:rFonts w:ascii="宋体" w:eastAsia="宋体" w:hAnsi="宋体" w:cs="宋体"/>
+          <w:kern w:val="0"/>
+          <w:sz w:val="24"/>
+          <w:szCs w:val="24"/>
+        </w:rPr>
+      </w:pPr>
+      <w:r>
+        <w:rPr>
+          <w:rFonts w:ascii="宋体" w:eastAsia="宋体" w:hAnsi="宋体" w:cs="宋体"/>
+          <w:b/>
+          <w:bCs/>
+          <w:kern w:val="0"/>
+          <w:sz w:val="24"/>
+          <w:szCs w:val="24"/>
+        </w:rPr>
+        <w:t>补充说明：</w:t>
+      </w:r>
+    </w:p>
+    <w:p>
+      <w:pPr>
+        <w:widowControl/>
+        <w:numPr>
+          <w:ilvl w:val="0"/>
+          <w:numId w:val="29"/>
+        </w:numPr>
+        <w:spacing w:before="100" w:beforeAutospacing="1" w:after="100" w:afterAutospacing="1" w:line="240" w:lineRule="auto"/>
+        <w:jc w:val="left"/>
+        <w:rPr>
+          <w:rFonts w:ascii="宋体" w:eastAsia="宋体" w:hAnsi="宋体" w:cs="宋体"/>
+          <w:kern w:val="0"/>
+          <w:sz w:val="24"/>
+          <w:szCs w:val="24"/>
+        </w:rPr>
+      </w:pPr>
+      <w:r>
+        <w:rPr>
+          <w:rFonts w:ascii="宋体" w:eastAsia="宋体" w:hAnsi="宋体" w:cs="宋体"/>
+          <w:b/>
+          <w:bCs/>
+          <w:kern w:val="0"/>
+          <w:sz w:val="24"/>
+          <w:szCs w:val="24"/>
+        </w:rPr>
+        <w:t>标签接口/分类接口/归档页接口:</w:t>
+      </w:r>
+      <w:r>
+        <w:rPr>
+          <w:rFonts w:ascii="宋体" w:eastAsia="宋体" w:hAnsi="宋体" w:cs="宋体"/>
+          <w:kern w:val="0"/>
+          <w:sz w:val="24"/>
+          <w:szCs w:val="24"/>
+        </w:rPr>
+        <w:t xml:space="preserve"> 在新的结构中，这些功能可能被整合到“帖子”或单独的管理接口下，或者作为“帖子搜索”等接口的参数。如果您希望为它们保留独立的顶级分类，请告知。</w:t>
+      </w:r>
+    </w:p>
+    <w:p>
+      <w:pPr>
+        <w:widowControl/>
+        <w:numPr>
+          <w:ilvl w:val="0"/>
+          <w:numId w:val="29"/>
+        </w:numPr>
+        <w:spacing w:before="100" w:beforeAutospacing="1" w:after="100" w:afterAutospacing="1" w:line="240" w:lineRule="auto"/>
+        <w:jc w:val="left"/>
+        <w:rPr>
+          <w:rFonts w:ascii="宋体" w:eastAsia="宋体" w:hAnsi="宋体" w:cs="宋体"/>
+          <w:kern w:val="0"/>
+          <w:sz w:val="24"/>
+          <w:szCs w:val="24"/>
+        </w:rPr>
+      </w:pPr>
+      <w:r>
+        <w:rPr>
+          <w:rFonts w:ascii="宋体" w:eastAsia="宋体" w:hAnsi="宋体" w:cs="宋体"/>
+          <w:b/>
+          <w:bCs/>
+          <w:kern w:val="0"/>
+          <w:sz w:val="24"/>
+          <w:szCs w:val="24"/>
+        </w:rPr>
+        <w:t>HTTP 方法:</w:t>
+      </w:r>
+      <w:r>
+        <w:rPr>
+          <w:rFonts w:ascii="宋体" w:eastAsia="宋体" w:hAnsi="宋体" w:cs="宋体"/>
+          <w:kern w:val="0"/>
+          <w:sz w:val="24"/>
+          <w:szCs w:val="24"/>
+        </w:rPr>
+        <w:t xml:space="preserve"> 对于新增加的接口（如用户管理中的update/delete），我根据常见的RESTful API设计模式推测了其HTTP方法。</w:t>
+      </w:r>
+    </w:p>
+    <w:p>
+      <w:pPr>
+        <w:pStyle w:val="ae"/>
+        <w:numPr>
+          <w:ilvl w:val="0"/>
+          <w:numId w:val="16"/>
+        </w:numPr>
+        <w:rPr>
+          <w:rFonts w:hint="eastAsia"/>
+        </w:rPr>
+      </w:pPr>
+    </w:p>
+    <w:p>
+      <w:pPr>
+        <w:outlineLvl w:val="1"/>
+        <w:rPr>
+          <w:rFonts w:asciiTheme="majorEastAsia" w:eastAsiaTheme="majorEastAsia" w:hAnsiTheme="majorEastAsia" w:hint="eastAsia"/>
+          <w:b/>
+          <w:bCs/>
+          <w:sz w:val="28"/>
+          <w:szCs w:val="28"/>
+        </w:rPr>
+      </w:pPr>
+      <w:bookmarkStart w:id="25" w:name="_Toc201102043"/>
+      <w:r>
+        <w:rPr>
+          <w:rFonts w:asciiTheme="majorEastAsia" w:eastAsiaTheme="majorEastAsia" w:hAnsiTheme="majorEastAsia" w:hint="eastAsia"/>
+          <w:b/>
+          <w:bCs/>
+          <w:sz w:val="28"/>
+          <w:szCs w:val="28"/>
+        </w:rPr>
+        <w:t>2.2.</w:t>
+      </w:r>
+      <w:r>
+        <w:rPr>
+          <w:rFonts w:asciiTheme="majorEastAsia" w:eastAsiaTheme="majorEastAsia" w:hAnsiTheme="majorEastAsia" w:hint="eastAsia"/>
+          <w:b/>
+          <w:bCs/>
+          <w:sz w:val="28"/>
+          <w:szCs w:val="28"/>
+        </w:rPr>
+        <w:t>2 用户界面</w:t>
+      </w:r>
+      <w:bookmarkEnd w:id="25"/>
+    </w:p>
+    <w:p>
+      <w:pPr>
+        <w:widowControl/>
+        <w:spacing w:before="100" w:beforeAutospacing="1" w:after="100" w:afterAutospacing="1" w:line="240" w:lineRule="auto"/>
+        <w:jc w:val="left"/>
+        <w:outlineLvl w:val="2"/>
+        <w:rPr>
+          <w:rFonts w:ascii="宋体" w:eastAsia="宋体" w:hAnsi="宋体" w:cs="宋体"/>
+          <w:b/>
+          <w:bCs/>
+          <w:kern w:val="0"/>
+          <w:sz w:val="27"/>
+          <w:szCs w:val="27"/>
+        </w:rPr>
+      </w:pPr>
+      <w:bookmarkStart w:id="26" w:name="_Toc201102044"/>
+      <w:r>
+        <w:rPr>
+          <w:rFonts w:ascii="宋体" w:eastAsia="宋体" w:hAnsi="宋体" w:cs="宋体"/>
+          <w:b/>
+          <w:bCs/>
+          <w:kern w:val="0"/>
+          <w:sz w:val="27"/>
+          <w:szCs w:val="27"/>
+        </w:rPr>
+        <w:t>管理员用户</w:t>
+      </w:r>
+    </w:p>
+    <w:p>
+      <w:pPr>
+        <w:widowControl/>
+        <w:numPr>
+          <w:ilvl w:val="0"/>
+          <w:numId w:val="30"/>
+        </w:numPr>
+        <w:spacing w:before="100" w:beforeAutospacing="1" w:after="100" w:afterAutospacing="1" w:line="240" w:lineRule="auto"/>
+        <w:jc w:val="left"/>
+        <w:rPr>
+          <w:rFonts w:ascii="宋体" w:eastAsia="宋体" w:hAnsi="宋体" w:cs="宋体"/>
+          <w:kern w:val="0"/>
+          <w:sz w:val="24"/>
+          <w:szCs w:val="24"/>
+        </w:rPr>
+      </w:pPr>
+      <w:r>
+        <w:rPr>
+          <w:rFonts w:ascii="宋体" w:eastAsia="宋体" w:hAnsi="宋体" w:cs="宋体"/>
+          <w:kern w:val="0"/>
+          <w:sz w:val="24"/>
+          <w:szCs w:val="24"/>
+        </w:rPr>
+        <w:lastRenderedPageBreak/>
+        <w:t>登录/登出后台系统 (/user/login, /user/logout)</w:t>
+      </w:r>
+    </w:p>
+    <w:p>
+      <w:pPr>
+        <w:widowControl/>
+        <w:numPr>
+          <w:ilvl w:val="0"/>
+          <w:numId w:val="30"/>
+        </w:numPr>
+        <w:spacing w:before="100" w:beforeAutospacing="1" w:after="100" w:afterAutospacing="1" w:line="240" w:lineRule="auto"/>
+        <w:jc w:val="left"/>
+        <w:rPr>
+          <w:rFonts w:ascii="宋体" w:eastAsia="宋体" w:hAnsi="宋体" w:cs="宋体"/>
+          <w:kern w:val="0"/>
+          <w:sz w:val="24"/>
+          <w:szCs w:val="24"/>
+        </w:rPr>
+      </w:pPr>
+      <w:r>
+        <w:rPr>
+          <w:rFonts w:ascii="宋体" w:eastAsia="宋体" w:hAnsi="宋体" w:cs="宋体"/>
+          <w:kern w:val="0"/>
+          <w:sz w:val="24"/>
+          <w:szCs w:val="24"/>
+        </w:rPr>
+        <w:t>发布/修改/删除文章 (/post/create, /post/update, /post/delete)</w:t>
+      </w:r>
+    </w:p>
+    <w:p>
+      <w:pPr>
+        <w:widowControl/>
+        <w:numPr>
+          <w:ilvl w:val="0"/>
+          <w:numId w:val="30"/>
+        </w:numPr>
+        <w:spacing w:before="100" w:beforeAutospacing="1" w:after="100" w:afterAutospacing="1" w:line="240" w:lineRule="auto"/>
+        <w:jc w:val="left"/>
+        <w:rPr>
+          <w:rFonts w:ascii="宋体" w:eastAsia="宋体" w:hAnsi="宋体" w:cs="宋体"/>
+          <w:kern w:val="0"/>
+          <w:sz w:val="24"/>
+          <w:szCs w:val="24"/>
+        </w:rPr>
+      </w:pPr>
+      <w:r>
+        <w:rPr>
+          <w:rFonts w:ascii="宋体" w:eastAsia="宋体" w:hAnsi="宋体" w:cs="宋体"/>
+          <w:kern w:val="0"/>
+          <w:sz w:val="24"/>
+          <w:szCs w:val="24"/>
+        </w:rPr>
+        <w:t>管理用户 (/user/get, /user/create, /user/update, /user/delete)</w:t>
+      </w:r>
+    </w:p>
+    <w:p>
+      <w:pPr>
+        <w:widowControl/>
+        <w:numPr>
+          <w:ilvl w:val="0"/>
+          <w:numId w:val="30"/>
+        </w:numPr>
+        <w:spacing w:before="100" w:beforeAutospacing="1" w:after="100" w:afterAutospacing="1" w:line="240" w:lineRule="auto"/>
+        <w:jc w:val="left"/>
+        <w:rPr>
+          <w:rFonts w:ascii="宋体" w:eastAsia="宋体" w:hAnsi="宋体" w:cs="宋体"/>
+          <w:kern w:val="0"/>
+          <w:sz w:val="24"/>
+          <w:szCs w:val="24"/>
+        </w:rPr>
+      </w:pPr>
+      <w:r>
+        <w:rPr>
+          <w:rFonts w:ascii="宋体" w:eastAsia="宋体" w:hAnsi="宋体" w:cs="宋体"/>
+          <w:kern w:val="0"/>
+          <w:sz w:val="24"/>
+          <w:szCs w:val="24"/>
+        </w:rPr>
+        <w:t>管理文章的分类与标签（通过文章编辑或独立管理界面，对应/post/update及/post/search的筛选能力，或需单独的标签/分类管理API）</w:t>
+      </w:r>
+    </w:p>
+    <w:p>
+      <w:pPr>
+        <w:widowControl/>
+        <w:numPr>
+          <w:ilvl w:val="0"/>
+          <w:numId w:val="30"/>
+        </w:numPr>
+        <w:spacing w:before="100" w:beforeAutospacing="1" w:after="100" w:afterAutospacing="1" w:line="240" w:lineRule="auto"/>
+        <w:jc w:val="left"/>
+        <w:rPr>
+          <w:rFonts w:ascii="宋体" w:eastAsia="宋体" w:hAnsi="宋体" w:cs="宋体"/>
+          <w:kern w:val="0"/>
+          <w:sz w:val="24"/>
+          <w:szCs w:val="24"/>
+        </w:rPr>
+      </w:pPr>
+      <w:r>
+        <w:rPr>
+          <w:rFonts w:ascii="宋体" w:eastAsia="宋体" w:hAnsi="宋体" w:cs="宋体"/>
+          <w:kern w:val="0"/>
+          <w:sz w:val="24"/>
+          <w:szCs w:val="24"/>
+        </w:rPr>
+        <w:t>评论审核与管理 (/comment/update, /comment/delete, /comment/list for review)</w:t>
+      </w:r>
+    </w:p>
+    <w:p>
+      <w:pPr>
+        <w:widowControl/>
+        <w:numPr>
+          <w:ilvl w:val="0"/>
+          <w:numId w:val="30"/>
+        </w:numPr>
+        <w:spacing w:before="100" w:beforeAutospacing="1" w:after="100" w:afterAutospacing="1" w:line="240" w:lineRule="auto"/>
+        <w:jc w:val="left"/>
+        <w:rPr>
+          <w:rFonts w:ascii="宋体" w:eastAsia="宋体" w:hAnsi="宋体" w:cs="宋体"/>
+          <w:kern w:val="0"/>
+          <w:sz w:val="24"/>
+          <w:szCs w:val="24"/>
+        </w:rPr>
+      </w:pPr>
+      <w:r>
+        <w:rPr>
+          <w:rFonts w:ascii="宋体" w:eastAsia="宋体" w:hAnsi="宋体" w:cs="宋体"/>
+          <w:kern w:val="0"/>
+          <w:sz w:val="24"/>
+          <w:szCs w:val="24"/>
+        </w:rPr>
+        <w:t>基于标题、分类、标签快速查询文章 (/post/search)</w:t>
+      </w:r>
+    </w:p>
+    <w:p>
+      <w:pPr>
+        <w:widowControl/>
+        <w:spacing w:before="100" w:beforeAutospacing="1" w:after="100" w:afterAutospacing="1" w:line="240" w:lineRule="auto"/>
+        <w:jc w:val="left"/>
+        <w:outlineLvl w:val="2"/>
+        <w:rPr>
+          <w:rFonts w:ascii="宋体" w:eastAsia="宋体" w:hAnsi="宋体" w:cs="宋体"/>
+          <w:b/>
+          <w:bCs/>
+          <w:kern w:val="0"/>
+          <w:sz w:val="27"/>
+          <w:szCs w:val="27"/>
+        </w:rPr>
+      </w:pPr>
+      <w:r>
+        <w:rPr>
+          <w:rFonts w:ascii="宋体" w:eastAsia="宋体" w:hAnsi="宋体" w:cs="宋体"/>
+          <w:b/>
+          <w:bCs/>
+          <w:kern w:val="0"/>
+          <w:sz w:val="27"/>
+          <w:szCs w:val="27"/>
+        </w:rPr>
+        <w:t>普通访客</w:t>
+      </w:r>
+    </w:p>
+    <w:p>
+      <w:pPr>
+        <w:widowControl/>
+        <w:numPr>
+          <w:ilvl w:val="0"/>
+          <w:numId w:val="31"/>
+        </w:numPr>
+        <w:spacing w:before="100" w:beforeAutospacing="1" w:after="100" w:afterAutospacing="1" w:line="240" w:lineRule="auto"/>
+        <w:jc w:val="left"/>
+        <w:rPr>
+          <w:rFonts w:ascii="宋体" w:eastAsia="宋体" w:hAnsi="宋体" w:cs="宋体"/>
+          <w:kern w:val="0"/>
+          <w:sz w:val="24"/>
+          <w:szCs w:val="24"/>
+        </w:rPr>
+      </w:pPr>
+      <w:r>
+        <w:rPr>
+          <w:rFonts w:ascii="宋体" w:eastAsia="宋体" w:hAnsi="宋体" w:cs="宋体"/>
+          <w:kern w:val="0"/>
+          <w:sz w:val="24"/>
+          <w:szCs w:val="24"/>
+        </w:rPr>
+        <w:t>用户注册/登录/登出 (/user/register, /user/login, /user/logout)</w:t>
+      </w:r>
+    </w:p>
+    <w:p>
+      <w:pPr>
+        <w:widowControl/>
+        <w:numPr>
+          <w:ilvl w:val="0"/>
+          <w:numId w:val="31"/>
+        </w:numPr>
+        <w:spacing w:before="100" w:beforeAutospacing="1" w:after="100" w:afterAutospacing="1" w:line="240" w:lineRule="auto"/>
+        <w:jc w:val="left"/>
+        <w:rPr>
+          <w:rFonts w:ascii="宋体" w:eastAsia="宋体" w:hAnsi="宋体" w:cs="宋体"/>
+          <w:kern w:val="0"/>
+          <w:sz w:val="24"/>
+          <w:szCs w:val="24"/>
+        </w:rPr>
+      </w:pPr>
+      <w:r>
+        <w:rPr>
+          <w:rFonts w:ascii="宋体" w:eastAsia="宋体" w:hAnsi="宋体" w:cs="宋体"/>
+          <w:kern w:val="0"/>
+          <w:sz w:val="24"/>
+          <w:szCs w:val="24"/>
+        </w:rPr>
+        <w:t>浏览首页文章列表（分页） (/post/list)</w:t>
+      </w:r>
+    </w:p>
+    <w:p>
+      <w:pPr>
+        <w:widowControl/>
+        <w:numPr>
+          <w:ilvl w:val="0"/>
+          <w:numId w:val="31"/>
+        </w:numPr>
+        <w:spacing w:before="100" w:beforeAutospacing="1" w:after="100" w:afterAutospacing="1" w:line="240" w:lineRule="auto"/>
+        <w:jc w:val="left"/>
+        <w:rPr>
+          <w:rFonts w:ascii="宋体" w:eastAsia="宋体" w:hAnsi="宋体" w:cs="宋体"/>
+          <w:kern w:val="0"/>
+          <w:sz w:val="24"/>
+          <w:szCs w:val="24"/>
+        </w:rPr>
+      </w:pPr>
+      <w:r>
+        <w:rPr>
+          <w:rFonts w:ascii="宋体" w:eastAsia="宋体" w:hAnsi="宋体" w:cs="宋体"/>
+          <w:kern w:val="0"/>
+          <w:sz w:val="24"/>
+          <w:szCs w:val="24"/>
+        </w:rPr>
+        <w:t>查看某一分类或标签下的所有文章 (/post/search with category/tag filters)</w:t>
+      </w:r>
+    </w:p>
+    <w:p>
+      <w:pPr>
+        <w:widowControl/>
+        <w:numPr>
+          <w:ilvl w:val="0"/>
+          <w:numId w:val="31"/>
+        </w:numPr>
+        <w:spacing w:before="100" w:beforeAutospacing="1" w:after="100" w:afterAutospacing="1" w:line="240" w:lineRule="auto"/>
+        <w:jc w:val="left"/>
+        <w:rPr>
+          <w:rFonts w:ascii="宋体" w:eastAsia="宋体" w:hAnsi="宋体" w:cs="宋体"/>
+          <w:kern w:val="0"/>
+          <w:sz w:val="24"/>
+          <w:szCs w:val="24"/>
+        </w:rPr>
+      </w:pPr>
+      <w:r>
+        <w:rPr>
+          <w:rFonts w:ascii="宋体" w:eastAsia="宋体" w:hAnsi="宋体" w:cs="宋体"/>
+          <w:kern w:val="0"/>
+          <w:sz w:val="24"/>
+          <w:szCs w:val="24"/>
+        </w:rPr>
+        <w:t>查看年度归档、热门文章（/post/list支持时间排序及其他筛选参数）</w:t>
+      </w:r>
+    </w:p>
+    <w:p>
+      <w:pPr>
+        <w:widowControl/>
+        <w:numPr>
+          <w:ilvl w:val="0"/>
+          <w:numId w:val="31"/>
+        </w:numPr>
+        <w:spacing w:before="100" w:beforeAutospacing="1" w:after="100" w:afterAutospacing="1" w:line="240" w:lineRule="auto"/>
+        <w:jc w:val="left"/>
+        <w:rPr>
+          <w:rFonts w:ascii="宋体" w:eastAsia="宋体" w:hAnsi="宋体" w:cs="宋体"/>
+          <w:kern w:val="0"/>
+          <w:sz w:val="24"/>
+          <w:szCs w:val="24"/>
+        </w:rPr>
+      </w:pPr>
+      <w:r>
+        <w:rPr>
+          <w:rFonts w:ascii="宋体" w:eastAsia="宋体" w:hAnsi="宋体" w:cs="宋体"/>
+          <w:kern w:val="0"/>
+          <w:sz w:val="24"/>
+          <w:szCs w:val="24"/>
+        </w:rPr>
+        <w:t>全文搜索支持关键词模糊匹配 (/post/search)</w:t>
+      </w:r>
+    </w:p>
+    <w:p>
+      <w:pPr>
+        <w:widowControl/>
+        <w:numPr>
+          <w:ilvl w:val="0"/>
+          <w:numId w:val="31"/>
+        </w:numPr>
+        <w:spacing w:before="100" w:beforeAutospacing="1" w:after="100" w:afterAutospacing="1" w:line="240" w:lineRule="auto"/>
+        <w:jc w:val="left"/>
+        <w:rPr>
+          <w:rFonts w:ascii="宋体" w:eastAsia="宋体" w:hAnsi="宋体" w:cs="宋体"/>
+          <w:kern w:val="0"/>
+          <w:sz w:val="24"/>
+          <w:szCs w:val="24"/>
+        </w:rPr>
+      </w:pPr>
+      <w:r>
+        <w:rPr>
+          <w:rFonts w:ascii="宋体" w:eastAsia="宋体" w:hAnsi="宋体" w:cs="宋体"/>
+          <w:kern w:val="0"/>
+          <w:sz w:val="24"/>
+          <w:szCs w:val="24"/>
+        </w:rPr>
+        <w:t>查看文章详情与评论列表 (/post/get, /comment/list)</w:t>
+      </w:r>
+    </w:p>
+    <w:p>
+      <w:pPr>
+        <w:widowControl/>
+        <w:numPr>
+          <w:ilvl w:val="0"/>
+          <w:numId w:val="31"/>
+        </w:numPr>
+        <w:spacing w:before="100" w:beforeAutospacing="1" w:after="100" w:afterAutospacing="1" w:line="240" w:lineRule="auto"/>
+        <w:jc w:val="left"/>
+        <w:rPr>
+          <w:rFonts w:ascii="宋体" w:eastAsia="宋体" w:hAnsi="宋体" w:cs="宋体"/>
+          <w:kern w:val="0"/>
+          <w:sz w:val="24"/>
+          <w:szCs w:val="24"/>
+        </w:rPr>
+      </w:pPr>
+      <w:r>
+        <w:rPr>
+          <w:rFonts w:ascii="宋体" w:eastAsia="宋体" w:hAnsi="宋体" w:cs="宋体"/>
+          <w:kern w:val="0"/>
+          <w:sz w:val="24"/>
+          <w:szCs w:val="24"/>
+        </w:rPr>
+        <w:t>对文章发表评论 (/comment/create)</w:t>
+      </w:r>
+    </w:p>
+    <w:p>
+      <w:pPr>
+        <w:widowControl/>
+        <w:numPr>
+          <w:ilvl w:val="0"/>
+          <w:numId w:val="31"/>
+        </w:numPr>
+        <w:spacing w:before="100" w:beforeAutospacing="1" w:after="100" w:afterAutospacing="1" w:line="240" w:lineRule="auto"/>
+        <w:jc w:val="left"/>
+        <w:rPr>
+          <w:rFonts w:ascii="宋体" w:eastAsia="宋体" w:hAnsi="宋体" w:cs="宋体"/>
+          <w:kern w:val="0"/>
+          <w:sz w:val="24"/>
+          <w:szCs w:val="24"/>
+        </w:rPr>
+      </w:pPr>
+      <w:r>
+        <w:rPr>
+          <w:rFonts w:ascii="宋体" w:eastAsia="宋体" w:hAnsi="宋体" w:cs="宋体"/>
+          <w:kern w:val="0"/>
+          <w:sz w:val="24"/>
+          <w:szCs w:val="24"/>
+        </w:rPr>
+        <w:t>查看及更新个人信息 (/user/get/me, /user/update/me)</w:t>
+      </w:r>
+    </w:p>
+    <w:p>
+      <w:pPr>
+        <w:widowControl/>
+        <w:numPr>
+          <w:ilvl w:val="0"/>
+          <w:numId w:val="31"/>
+        </w:numPr>
+        <w:spacing w:before="100" w:beforeAutospacing="1" w:after="100" w:afterAutospacing="1" w:line="240" w:lineRule="auto"/>
+        <w:jc w:val="left"/>
+        <w:rPr>
+          <w:rFonts w:ascii="宋体" w:eastAsia="宋体" w:hAnsi="宋体" w:cs="宋体"/>
+          <w:kern w:val="0"/>
+          <w:sz w:val="24"/>
+          <w:szCs w:val="24"/>
+        </w:rPr>
+      </w:pPr>
+      <w:r>
+        <w:rPr>
+          <w:rFonts w:ascii="宋体" w:eastAsia="宋体" w:hAnsi="宋体" w:cs="宋体"/>
+          <w:kern w:val="0"/>
+          <w:sz w:val="24"/>
+          <w:szCs w:val="24"/>
+        </w:rPr>
+        <w:t>收藏/取消收藏文章，查看我的收藏列表 (/</w:t>
+      </w:r>
+      <w:proofErr w:type="spellStart"/>
+      <w:r>
+        <w:rPr>
+          <w:rFonts w:ascii="宋体" w:eastAsia="宋体" w:hAnsi="宋体" w:cs="宋体"/>
+          <w:kern w:val="0"/>
+          <w:sz w:val="24"/>
+          <w:szCs w:val="24"/>
+        </w:rPr>
+        <w:t>post_fav</w:t>
+      </w:r>
+      <w:proofErr w:type="spellEnd"/>
+      <w:r>
+        <w:rPr>
+          <w:rFonts w:ascii="宋体" w:eastAsia="宋体" w:hAnsi="宋体" w:cs="宋体"/>
+          <w:kern w:val="0"/>
+          <w:sz w:val="24"/>
+          <w:szCs w:val="24"/>
+        </w:rPr>
+        <w:t>, /</w:t>
+      </w:r>
+      <w:proofErr w:type="spellStart"/>
+      <w:r>
+        <w:rPr>
+          <w:rFonts w:ascii="宋体" w:eastAsia="宋体" w:hAnsi="宋体" w:cs="宋体"/>
+          <w:kern w:val="0"/>
+          <w:sz w:val="24"/>
+          <w:szCs w:val="24"/>
+        </w:rPr>
+        <w:t>post_fav</w:t>
+      </w:r>
+      <w:proofErr w:type="spellEnd"/>
+      <w:r>
+        <w:rPr>
+          <w:rFonts w:ascii="宋体" w:eastAsia="宋体" w:hAnsi="宋体" w:cs="宋体"/>
+          <w:kern w:val="0"/>
+          <w:sz w:val="24"/>
+          <w:szCs w:val="24"/>
+        </w:rPr>
+        <w:t>/my/list)</w:t>
+      </w:r>
+    </w:p>
+    <w:p>
+      <w:pPr>
+        <w:outlineLvl w:val="1"/>
+        <w:rPr>
+          <w:rFonts w:asciiTheme="majorEastAsia" w:eastAsiaTheme="majorEastAsia" w:hAnsiTheme="majorEastAsia" w:hint="eastAsia"/>
+          <w:b/>
+          <w:bCs/>
+          <w:sz w:val="28"/>
+          <w:szCs w:val="28"/>
+        </w:rPr>
+      </w:pPr>
+      <w:r>
+        <w:rPr>
+          <w:rFonts w:asciiTheme="majorEastAsia" w:eastAsiaTheme="majorEastAsia" w:hAnsiTheme="majorEastAsia" w:hint="eastAsia"/>
+          <w:b/>
+          <w:bCs/>
+          <w:sz w:val="28"/>
+          <w:szCs w:val="28"/>
+        </w:rPr>
+        <w:t xml:space="preserve">2.2.3 </w:t>
+      </w:r>
+      <w:r>
         <w:rPr>
           <w:rFonts w:asciiTheme="majorEastAsia" w:eastAsiaTheme="majorEastAsia" w:hAnsiTheme="majorEastAsia"/>
           <w:b/>
@@ -6186,9 +7830,64 @@
           <w:sz w:val="28"/>
           <w:szCs w:val="28"/>
         </w:rPr>
-      </w:pPr>
-      <w:bookmarkStart w:id="24" w:name="_Toc201102042"/>
-      <w:r>
+        <w:t>硬件接口</w:t>
+      </w:r>
+      <w:bookmarkEnd w:id="26"/>
+    </w:p>
+    <w:p>
+      <w:pPr>
+        <w:pStyle w:val="ae"/>
+        <w:rPr>
+          <w:rFonts w:hint="eastAsia"/>
+        </w:rPr>
+      </w:pPr>
+      <w:r>
+        <w:rPr>
+          <w:rFonts w:hAnsi="Symbol"/>
+        </w:rPr>
+        <w:t></w:t>
+      </w:r>
+      <w:r>
+        <w:t xml:space="preserve">  适配 x86_64架构</w:t>
+      </w:r>
+    </w:p>
+    <w:p>
+      <w:pPr>
+        <w:pStyle w:val="ae"/>
+        <w:rPr>
+          <w:rFonts w:hint="eastAsia"/>
+        </w:rPr>
+      </w:pPr>
+      <w:r>
+        <w:rPr>
+          <w:rFonts w:hAnsi="Symbol"/>
+        </w:rPr>
+        <w:t></w:t>
+      </w:r>
+      <w:r>
+        <w:t xml:space="preserve">  支持 PC 浏览器访问</w:t>
+      </w:r>
+    </w:p>
+    <w:p>
+      <w:pPr>
+        <w:pStyle w:val="ae"/>
+        <w:rPr>
+          <w:rFonts w:hint="eastAsia"/>
+        </w:rPr>
+      </w:pPr>
+      <w:r>
+        <w:rPr>
+          <w:rFonts w:hAnsi="Symbol"/>
+        </w:rPr>
+        <w:t></w:t>
+      </w:r>
+      <w:r>
+        <w:t xml:space="preserve">  屏幕分辨率兼容范围：最小 360×640，最大 4096×2160</w:t>
+      </w:r>
+    </w:p>
+    <w:p>
+      <w:pPr>
+        <w:outlineLvl w:val="1"/>
         <w:rPr>
           <w:rFonts w:asciiTheme="majorEastAsia" w:eastAsiaTheme="majorEastAsia" w:hAnsiTheme="majorEastAsia" w:hint="eastAsia"/>
           <w:b/>
@@ -6196,8 +7895,8 @@
           <w:sz w:val="28"/>
           <w:szCs w:val="28"/>
         </w:rPr>
-        <w:t>2.2.</w:t>
-      </w:r>
+      </w:pPr>
+      <w:bookmarkStart w:id="27" w:name="_Toc201102045"/>
       <w:r>
         <w:rPr>
           <w:rFonts w:asciiTheme="majorEastAsia" w:eastAsiaTheme="majorEastAsia" w:hAnsiTheme="majorEastAsia" w:hint="eastAsia"/>
@@ -6206,608 +7905,104 @@
           <w:sz w:val="28"/>
           <w:szCs w:val="28"/>
         </w:rPr>
-        <w:t>1 系统接口</w:t>
-      </w:r>
-      <w:bookmarkEnd w:id="24"/>
+        <w:t>2.2.4 软件接口</w:t>
+      </w:r>
+      <w:bookmarkEnd w:id="27"/>
     </w:p>
     <w:p>
       <w:pPr>
         <w:pStyle w:val="ae"/>
-      </w:pPr>
-      <w:r>
-        <w:rPr>
-          <w:rStyle w:val="af"/>
-        </w:rPr>
-        <w:t>首页相关接口</w:t>
+        <w:rPr>
+          <w:rFonts w:hint="eastAsia"/>
+        </w:rPr>
+      </w:pPr>
+      <w:r>
+        <w:rPr>
+          <w:rFonts w:hAnsi="Symbol"/>
+        </w:rPr>
+        <w:t></w:t>
+      </w:r>
+      <w:r>
+        <w:t xml:space="preserve">  后端语言：Rust 1.70+</w:t>
       </w:r>
     </w:p>
     <w:p>
       <w:pPr>
         <w:pStyle w:val="ae"/>
-        <w:numPr>
-          <w:ilvl w:val="0"/>
-          <w:numId w:val="10"/>
-        </w:numPr>
-      </w:pPr>
-      <w:r>
-        <w:rPr>
-          <w:rStyle w:val="HTML"/>
-        </w:rPr>
-        <w:t>GET /blogs</w:t>
-      </w:r>
-      <w:r>
-        <w:t>: 分页获取所有博客（支持按时间排序）</w:t>
+        <w:rPr>
+          <w:rFonts w:hint="eastAsia"/>
+        </w:rPr>
+      </w:pPr>
+      <w:r>
+        <w:rPr>
+          <w:rFonts w:hAnsi="Symbol"/>
+        </w:rPr>
+        <w:t></w:t>
+      </w:r>
+      <w:r>
+        <w:t xml:space="preserve">  Web 框架：Axum + Tokio + Tower</w:t>
       </w:r>
     </w:p>
     <w:p>
       <w:pPr>
         <w:pStyle w:val="ae"/>
-        <w:numPr>
-          <w:ilvl w:val="0"/>
-          <w:numId w:val="10"/>
-        </w:numPr>
-      </w:pPr>
-      <w:r>
-        <w:rPr>
-          <w:rStyle w:val="HTML"/>
-        </w:rPr>
-        <w:t>GET /categories?limit=n</w:t>
-      </w:r>
-      <w:r>
-        <w:t>: 获取前 n 个分类</w:t>
+        <w:rPr>
+          <w:rFonts w:hint="eastAsia"/>
+        </w:rPr>
+      </w:pPr>
+      <w:r>
+        <w:rPr>
+          <w:rFonts w:hAnsi="Symbol"/>
+        </w:rPr>
+        <w:t></w:t>
+      </w:r>
+      <w:r>
+        <w:t xml:space="preserve">  数据库：SQLite</w:t>
       </w:r>
     </w:p>
     <w:p>
       <w:pPr>
         <w:pStyle w:val="ae"/>
-        <w:numPr>
-          <w:ilvl w:val="0"/>
-          <w:numId w:val="10"/>
-        </w:numPr>
-      </w:pPr>
-      <w:r>
-        <w:rPr>
-          <w:rStyle w:val="HTML"/>
-        </w:rPr>
-        <w:t>GET /tags?limit=n</w:t>
-      </w:r>
-      <w:r>
-        <w:t>: 获取前 n 个标签</w:t>
-      </w:r>
+        <w:rPr>
+          <w:rFonts w:hint="eastAsia"/>
+        </w:rPr>
+      </w:pPr>
+      <w:r>
+        <w:rPr>
+          <w:rFonts w:hAnsi="Symbol"/>
+        </w:rPr>
+        <w:t></w:t>
+      </w:r>
+      <w:r>
+        <w:t xml:space="preserve">  ORM 工具：</w:t>
+      </w:r>
+      <w:proofErr w:type="spellStart"/>
+      <w:r>
+        <w:t>SeaORM</w:t>
+      </w:r>
+      <w:proofErr w:type="spellEnd"/>
     </w:p>
     <w:p>
       <w:pPr>
         <w:pStyle w:val="ae"/>
-        <w:numPr>
-          <w:ilvl w:val="0"/>
-          <w:numId w:val="10"/>
-        </w:numPr>
-      </w:pPr>
-      <w:r>
-        <w:rPr>
-          <w:rStyle w:val="HTML"/>
-        </w:rPr>
-        <w:t>GET /blogs/latest?limit=n</w:t>
-      </w:r>
-      <w:r>
-        <w:t>: 获取最新发布的 n 篇博客</w:t>
-      </w:r>
-    </w:p>
-    <w:p>
-      <w:pPr>
-        <w:pStyle w:val="ae"/>
-      </w:pPr>
-      <w:r>
-        <w:rPr>
-          <w:rStyle w:val="af"/>
-        </w:rPr>
-        <w:t>用户认证接口</w:t>
-      </w:r>
-    </w:p>
-    <w:p>
-      <w:pPr>
-        <w:pStyle w:val="ae"/>
-        <w:numPr>
-          <w:ilvl w:val="0"/>
-          <w:numId w:val="11"/>
-        </w:numPr>
-      </w:pPr>
-      <w:r>
-        <w:rPr>
-          <w:rStyle w:val="HTML"/>
-        </w:rPr>
-        <w:t>POST /user/register</w:t>
-      </w:r>
-      <w:r>
-        <w:t>: 用户注册</w:t>
-      </w:r>
-    </w:p>
-    <w:p>
-      <w:pPr>
-        <w:pStyle w:val="ae"/>
-        <w:numPr>
-          <w:ilvl w:val="0"/>
-          <w:numId w:val="11"/>
-        </w:numPr>
-      </w:pPr>
-      <w:r>
-        <w:rPr>
-          <w:rStyle w:val="HTML"/>
-        </w:rPr>
-        <w:t>POST /user/login</w:t>
-      </w:r>
-      <w:r>
-        <w:t>: 用户登录，返回 JWT</w:t>
-      </w:r>
-    </w:p>
-    <w:p>
-      <w:pPr>
-        <w:pStyle w:val="ae"/>
-        <w:numPr>
-          <w:ilvl w:val="0"/>
-          <w:numId w:val="11"/>
-        </w:numPr>
-      </w:pPr>
-      <w:r>
-        <w:rPr>
-          <w:rStyle w:val="HTML"/>
-        </w:rPr>
-        <w:t>GET /user/profile</w:t>
-      </w:r>
-      <w:r>
-        <w:t>: 获取当前用户信息</w:t>
-      </w:r>
-    </w:p>
-    <w:p>
-      <w:pPr>
-        <w:pStyle w:val="ae"/>
-        <w:numPr>
-          <w:ilvl w:val="0"/>
-          <w:numId w:val="11"/>
-        </w:numPr>
-      </w:pPr>
-      <w:r>
-        <w:rPr>
-          <w:rStyle w:val="HTML"/>
-        </w:rPr>
-        <w:t>POST /user/logout</w:t>
-      </w:r>
-      <w:r>
-        <w:t>: 用户注销（Token 失效）</w:t>
-      </w:r>
-    </w:p>
-    <w:p>
-      <w:pPr>
-        <w:pStyle w:val="ae"/>
-      </w:pPr>
-      <w:r>
-        <w:rPr>
-          <w:rStyle w:val="af"/>
-        </w:rPr>
-        <w:t>博客管理接口</w:t>
-      </w:r>
-    </w:p>
-    <w:p>
-      <w:pPr>
-        <w:pStyle w:val="ae"/>
-        <w:numPr>
-          <w:ilvl w:val="0"/>
-          <w:numId w:val="12"/>
-        </w:numPr>
-      </w:pPr>
-      <w:r>
-        <w:rPr>
-          <w:rStyle w:val="HTML"/>
-        </w:rPr>
-        <w:t>GET /admin/blogs</w:t>
-      </w:r>
-      <w:r>
-        <w:t>: 后台分页查询博客</w:t>
-      </w:r>
-    </w:p>
-    <w:p>
-      <w:pPr>
-        <w:pStyle w:val="ae"/>
-        <w:numPr>
-          <w:ilvl w:val="0"/>
-          <w:numId w:val="12"/>
-        </w:numPr>
-      </w:pPr>
-      <w:r>
-        <w:rPr>
-          <w:rStyle w:val="HTML"/>
-        </w:rPr>
-        <w:t>GET /admin/blogs/search?title=...</w:t>
-      </w:r>
-      <w:r>
-        <w:t>: 按标题查询</w:t>
-      </w:r>
-    </w:p>
-    <w:p>
-      <w:pPr>
-        <w:pStyle w:val="ae"/>
-        <w:numPr>
-          <w:ilvl w:val="0"/>
-          <w:numId w:val="12"/>
-        </w:numPr>
-      </w:pPr>
-      <w:r>
-        <w:rPr>
-          <w:rStyle w:val="HTML"/>
-        </w:rPr>
-        <w:t>GET /admin/blogs/category/:id</w:t>
-      </w:r>
-      <w:r>
-        <w:t>: 根据分类查询</w:t>
-      </w:r>
-    </w:p>
-    <w:p>
-      <w:pPr>
-        <w:pStyle w:val="ae"/>
-        <w:numPr>
-          <w:ilvl w:val="0"/>
-          <w:numId w:val="12"/>
-        </w:numPr>
-      </w:pPr>
-      <w:r>
-        <w:rPr>
-          <w:rStyle w:val="HTML"/>
+        <w:rPr>
+          <w:rFonts w:hint="eastAsia"/>
+        </w:rPr>
+      </w:pPr>
+      <w:r>
+        <w:rPr>
+          <w:rFonts w:hAnsi="Symbol"/>
         </w:rPr>
         <w:lastRenderedPageBreak/>
-        <w:t>POST /admin/blogs</w:t>
-      </w:r>
-      <w:r>
-        <w:t>: 新增博客</w:t>
-      </w:r>
-    </w:p>
-    <w:p>
-      <w:pPr>
-        <w:pStyle w:val="ae"/>
-        <w:numPr>
-          <w:ilvl w:val="0"/>
-          <w:numId w:val="12"/>
-        </w:numPr>
-      </w:pPr>
-      <w:r>
-        <w:rPr>
-          <w:rStyle w:val="HTML"/>
-        </w:rPr>
-        <w:t>PUT /admin/blogs/:id</w:t>
-      </w:r>
-      <w:r>
-        <w:t>: 修改博客</w:t>
-      </w:r>
-    </w:p>
-    <w:p>
-      <w:pPr>
-        <w:pStyle w:val="ae"/>
-        <w:numPr>
-          <w:ilvl w:val="0"/>
-          <w:numId w:val="12"/>
-        </w:numPr>
-      </w:pPr>
-      <w:r>
-        <w:rPr>
-          <w:rStyle w:val="HTML"/>
-        </w:rPr>
-        <w:t>DELETE /admin/blogs/:id</w:t>
-      </w:r>
-      <w:r>
-        <w:t>: 删除博客</w:t>
-      </w:r>
-    </w:p>
-    <w:p>
-      <w:pPr>
-        <w:pStyle w:val="ae"/>
-      </w:pPr>
-      <w:r>
-        <w:rPr>
-          <w:rStyle w:val="af"/>
-        </w:rPr>
-        <w:t>标签接口</w:t>
-      </w:r>
-    </w:p>
-    <w:p>
-      <w:pPr>
-        <w:pStyle w:val="ae"/>
-        <w:numPr>
-          <w:ilvl w:val="0"/>
-          <w:numId w:val="13"/>
-        </w:numPr>
-      </w:pPr>
-      <w:r>
-        <w:rPr>
-          <w:rStyle w:val="HTML"/>
-        </w:rPr>
-        <w:t>POST /admin/tags</w:t>
-      </w:r>
-      <w:r>
-        <w:t>: 新增标签</w:t>
-      </w:r>
-    </w:p>
-    <w:p>
-      <w:pPr>
-        <w:pStyle w:val="ae"/>
-        <w:numPr>
-          <w:ilvl w:val="0"/>
-          <w:numId w:val="13"/>
-        </w:numPr>
-      </w:pPr>
-      <w:r>
-        <w:rPr>
-          <w:rStyle w:val="HTML"/>
-        </w:rPr>
-        <w:t>GET /admin/tags</w:t>
-      </w:r>
-      <w:r>
-        <w:t>: 查询所有标签</w:t>
-      </w:r>
-    </w:p>
-    <w:p>
-      <w:pPr>
-        <w:pStyle w:val="ae"/>
-        <w:numPr>
-          <w:ilvl w:val="0"/>
-          <w:numId w:val="13"/>
-        </w:numPr>
-      </w:pPr>
-      <w:r>
-        <w:rPr>
-          <w:rStyle w:val="HTML"/>
-        </w:rPr>
-        <w:t>PUT /admin/tags/:id</w:t>
-      </w:r>
-      <w:r>
-        <w:t>: 更新标签</w:t>
-      </w:r>
-    </w:p>
-    <w:p>
-      <w:pPr>
-        <w:pStyle w:val="ae"/>
-        <w:numPr>
-          <w:ilvl w:val="0"/>
-          <w:numId w:val="13"/>
-        </w:numPr>
-      </w:pPr>
-      <w:r>
-        <w:rPr>
-          <w:rStyle w:val="HTML"/>
-        </w:rPr>
-        <w:t>DELETE /admin/tags/:id</w:t>
-      </w:r>
-      <w:r>
-        <w:t>: 删除标签</w:t>
-      </w:r>
-    </w:p>
-    <w:p>
-      <w:pPr>
-        <w:pStyle w:val="ae"/>
-        <w:numPr>
-          <w:ilvl w:val="0"/>
-          <w:numId w:val="13"/>
-        </w:numPr>
-      </w:pPr>
-      <w:r>
-        <w:rPr>
-          <w:rStyle w:val="HTML"/>
-        </w:rPr>
-        <w:t>GET /admin/tags/search?name=...</w:t>
-      </w:r>
-      <w:r>
-        <w:t>: 查询标签</w:t>
-      </w:r>
-    </w:p>
-    <w:p>
-      <w:pPr>
-        <w:pStyle w:val="ae"/>
-      </w:pPr>
-      <w:r>
-        <w:rPr>
-          <w:rStyle w:val="af"/>
-        </w:rPr>
-        <w:t>分类接口</w:t>
-      </w:r>
-    </w:p>
-    <w:p>
-      <w:pPr>
-        <w:pStyle w:val="ae"/>
-        <w:numPr>
-          <w:ilvl w:val="0"/>
-          <w:numId w:val="14"/>
-        </w:numPr>
-      </w:pPr>
-      <w:r>
-        <w:rPr>
-          <w:rStyle w:val="HTML"/>
-        </w:rPr>
-        <w:t>POST /admin/categories</w:t>
-      </w:r>
-      <w:r>
-        <w:t>: 新增分类</w:t>
-      </w:r>
-    </w:p>
-    <w:p>
-      <w:pPr>
-        <w:pStyle w:val="ae"/>
-        <w:numPr>
-          <w:ilvl w:val="0"/>
-          <w:numId w:val="14"/>
-        </w:numPr>
-      </w:pPr>
-      <w:r>
-        <w:rPr>
-          <w:rStyle w:val="HTML"/>
-        </w:rPr>
-        <w:t>GET /admin/categories</w:t>
-      </w:r>
-      <w:r>
-        <w:t>: 查询所有分类</w:t>
-      </w:r>
-    </w:p>
-    <w:p>
-      <w:pPr>
-        <w:pStyle w:val="ae"/>
-        <w:numPr>
-          <w:ilvl w:val="0"/>
-          <w:numId w:val="14"/>
-        </w:numPr>
-      </w:pPr>
-      <w:r>
-        <w:rPr>
-          <w:rStyle w:val="HTML"/>
-        </w:rPr>
-        <w:t>PUT /admin/categories/:id</w:t>
-      </w:r>
-      <w:r>
-        <w:t>: 修改分类</w:t>
-      </w:r>
-    </w:p>
-    <w:p>
-      <w:pPr>
-        <w:pStyle w:val="ae"/>
-        <w:numPr>
-          <w:ilvl w:val="0"/>
-          <w:numId w:val="14"/>
-        </w:numPr>
-      </w:pPr>
-      <w:r>
-        <w:rPr>
-          <w:rStyle w:val="HTML"/>
-        </w:rPr>
-        <w:t>DELETE /admin/categories/:id</w:t>
-      </w:r>
-      <w:r>
-        <w:t>: 删除分类</w:t>
-      </w:r>
-    </w:p>
-    <w:p>
-      <w:pPr>
-        <w:pStyle w:val="ae"/>
-        <w:numPr>
-          <w:ilvl w:val="0"/>
-          <w:numId w:val="14"/>
-        </w:numPr>
-      </w:pPr>
-      <w:r>
-        <w:rPr>
-          <w:rStyle w:val="HTML"/>
-        </w:rPr>
-        <w:t>GET /admin/categories/search?name=...</w:t>
-      </w:r>
-      <w:r>
-        <w:t>: 查询分类</w:t>
-      </w:r>
-    </w:p>
-    <w:p>
-      <w:pPr>
-        <w:pStyle w:val="ae"/>
-      </w:pPr>
-      <w:r>
-        <w:rPr>
-          <w:rStyle w:val="af"/>
-        </w:rPr>
-        <w:t>评论接口</w:t>
-      </w:r>
-    </w:p>
-    <w:p>
-      <w:pPr>
-        <w:pStyle w:val="ae"/>
-        <w:numPr>
-          <w:ilvl w:val="0"/>
-          <w:numId w:val="15"/>
-        </w:numPr>
-      </w:pPr>
-      <w:r>
-        <w:rPr>
-          <w:rStyle w:val="HTML"/>
-        </w:rPr>
-        <w:t>GET /comments?blog_id=...</w:t>
-      </w:r>
-      <w:r>
-        <w:t>: 查询博客下所有评论</w:t>
-      </w:r>
-    </w:p>
-    <w:p>
-      <w:pPr>
-        <w:pStyle w:val="ae"/>
-        <w:numPr>
-          <w:ilvl w:val="0"/>
-          <w:numId w:val="15"/>
-        </w:numPr>
-      </w:pPr>
-      <w:r>
-        <w:rPr>
-          <w:rStyle w:val="HTML"/>
-        </w:rPr>
-        <w:t>POST /comments</w:t>
-      </w:r>
-      <w:r>
-        <w:t>: 发表评论</w:t>
-      </w:r>
-    </w:p>
-    <w:p>
-      <w:pPr>
-        <w:pStyle w:val="ae"/>
-        <w:numPr>
-          <w:ilvl w:val="0"/>
-          <w:numId w:val="15"/>
-        </w:numPr>
-      </w:pPr>
-      <w:r>
-        <w:rPr>
-          <w:rStyle w:val="HTML"/>
-        </w:rPr>
-        <w:t>GET /comments/search?title=...</w:t>
-      </w:r>
-      <w:r>
-        <w:t>: 根据标题查评论</w:t>
-      </w:r>
-    </w:p>
-    <w:p>
-      <w:pPr>
-        <w:pStyle w:val="ae"/>
-      </w:pPr>
-      <w:r>
-        <w:rPr>
-          <w:rStyle w:val="af"/>
-        </w:rPr>
-        <w:t>归档页接口</w:t>
-      </w:r>
-    </w:p>
-    <w:p>
-      <w:pPr>
-        <w:pStyle w:val="ae"/>
-        <w:numPr>
-          <w:ilvl w:val="0"/>
-          <w:numId w:val="16"/>
-        </w:numPr>
-        <w:rPr>
-          <w:rFonts w:hint="eastAsia"/>
-        </w:rPr>
-      </w:pPr>
-      <w:r>
-        <w:rPr>
-          <w:rStyle w:val="HTML"/>
-        </w:rPr>
-        <w:t>GET /archive</w:t>
-      </w:r>
-      <w:r>
-        <w:t>: 根据时间归档返回博客列表</w:t>
+        <w:t></w:t>
+      </w:r>
+      <w:r>
+        <w:t xml:space="preserve">  环境依赖：支持 Windows</w:t>
       </w:r>
     </w:p>
     <w:p>
       <w:pPr>
         <w:outlineLvl w:val="1"/>
-        <w:rPr>
-          <w:rFonts w:asciiTheme="majorEastAsia" w:eastAsiaTheme="majorEastAsia" w:hAnsiTheme="majorEastAsia"/>
-          <w:b/>
-          <w:bCs/>
-          <w:sz w:val="28"/>
-          <w:szCs w:val="28"/>
-        </w:rPr>
-      </w:pPr>
-      <w:bookmarkStart w:id="25" w:name="_Toc201102043"/>
-      <w:r>
         <w:rPr>
           <w:rFonts w:asciiTheme="majorEastAsia" w:eastAsiaTheme="majorEastAsia" w:hAnsiTheme="majorEastAsia" w:hint="eastAsia"/>
           <w:b/>
@@ -6815,8 +8010,8 @@
           <w:sz w:val="28"/>
           <w:szCs w:val="28"/>
         </w:rPr>
-        <w:t>2.2.</w:t>
-      </w:r>
+      </w:pPr>
+      <w:bookmarkStart w:id="28" w:name="_Toc201102046"/>
       <w:r>
         <w:rPr>
           <w:rFonts w:asciiTheme="majorEastAsia" w:eastAsiaTheme="majorEastAsia" w:hAnsiTheme="majorEastAsia" w:hint="eastAsia"/>
@@ -6825,9 +8020,81 @@
           <w:sz w:val="28"/>
           <w:szCs w:val="28"/>
         </w:rPr>
-        <w:t>2</w:t>
-      </w:r>
-      <w:r>
+        <w:t>2.2.5 通信接口</w:t>
+      </w:r>
+      <w:bookmarkEnd w:id="28"/>
+    </w:p>
+    <w:p>
+      <w:pPr>
+        <w:pStyle w:val="ae"/>
+        <w:rPr>
+          <w:rFonts w:hint="eastAsia"/>
+        </w:rPr>
+      </w:pPr>
+      <w:r>
+        <w:rPr>
+          <w:rFonts w:hAnsi="Symbol"/>
+        </w:rPr>
+        <w:t></w:t>
+      </w:r>
+      <w:r>
+        <w:t xml:space="preserve">  支持 HTTP/1.1 和 HTTPS（推荐）</w:t>
+      </w:r>
+    </w:p>
+    <w:p>
+      <w:pPr>
+        <w:pStyle w:val="ae"/>
+        <w:rPr>
+          <w:rFonts w:hint="eastAsia"/>
+        </w:rPr>
+      </w:pPr>
+      <w:r>
+        <w:rPr>
+          <w:rFonts w:hAnsi="Symbol"/>
+        </w:rPr>
+        <w:t></w:t>
+      </w:r>
+      <w:r>
+        <w:t xml:space="preserve">  接口基于 JSON 格式传输</w:t>
+      </w:r>
+    </w:p>
+    <w:p>
+      <w:pPr>
+        <w:pStyle w:val="ae"/>
+        <w:rPr>
+          <w:rFonts w:hint="eastAsia"/>
+        </w:rPr>
+      </w:pPr>
+      <w:r>
+        <w:rPr>
+          <w:rFonts w:hAnsi="Symbol"/>
+        </w:rPr>
+        <w:t></w:t>
+      </w:r>
+      <w:r>
+        <w:t xml:space="preserve">  后端对外提供 RESTful API 接口</w:t>
+      </w:r>
+    </w:p>
+    <w:p>
+      <w:pPr>
+        <w:pStyle w:val="ae"/>
+        <w:rPr>
+          <w:rFonts w:hint="eastAsia"/>
+        </w:rPr>
+      </w:pPr>
+      <w:r>
+        <w:rPr>
+          <w:rFonts w:hAnsi="Symbol"/>
+        </w:rPr>
+        <w:t></w:t>
+      </w:r>
+      <w:r>
+        <w:t xml:space="preserve">  认证方式采用 Bearer Token（JWT）</w:t>
+      </w:r>
+    </w:p>
+    <w:p>
+      <w:pPr>
+        <w:outlineLvl w:val="1"/>
         <w:rPr>
           <w:rFonts w:asciiTheme="majorEastAsia" w:eastAsiaTheme="majorEastAsia" w:hAnsiTheme="majorEastAsia" w:hint="eastAsia"/>
           <w:b/>
@@ -6835,363 +8102,8 @@
           <w:sz w:val="28"/>
           <w:szCs w:val="28"/>
         </w:rPr>
-        <w:t xml:space="preserve"> 用户界面</w:t>
-      </w:r>
-      <w:bookmarkEnd w:id="25"/>
-    </w:p>
-    <w:p>
-      <w:pPr>
-        <w:widowControl/>
-        <w:spacing w:before="100" w:beforeAutospacing="1" w:after="100" w:afterAutospacing="1" w:line="240" w:lineRule="auto"/>
-        <w:jc w:val="left"/>
-        <w:outlineLvl w:val="3"/>
-        <w:rPr>
-          <w:rFonts w:ascii="宋体" w:eastAsia="宋体" w:hAnsi="宋体" w:cs="宋体"/>
-          <w:b/>
-          <w:bCs/>
-          <w:kern w:val="0"/>
-          <w:sz w:val="24"/>
-          <w:szCs w:val="24"/>
-        </w:rPr>
-      </w:pPr>
-      <w:r>
-        <w:rPr>
-          <w:rFonts w:ascii="宋体" w:eastAsia="宋体" w:hAnsi="宋体" w:cs="宋体"/>
-          <w:b/>
-          <w:bCs/>
-          <w:kern w:val="0"/>
-          <w:sz w:val="24"/>
-          <w:szCs w:val="24"/>
-        </w:rPr>
-        <w:t>管理员用户：</w:t>
-      </w:r>
-    </w:p>
-    <w:p>
-      <w:pPr>
-        <w:widowControl/>
-        <w:numPr>
-          <w:ilvl w:val="0"/>
-          <w:numId w:val="17"/>
-        </w:numPr>
-        <w:spacing w:before="100" w:beforeAutospacing="1" w:after="100" w:afterAutospacing="1" w:line="240" w:lineRule="auto"/>
-        <w:jc w:val="left"/>
-        <w:rPr>
-          <w:rFonts w:ascii="宋体" w:eastAsia="宋体" w:hAnsi="宋体" w:cs="宋体"/>
-          <w:kern w:val="0"/>
-          <w:sz w:val="24"/>
-          <w:szCs w:val="24"/>
-        </w:rPr>
-      </w:pPr>
-      <w:r>
-        <w:rPr>
-          <w:rFonts w:ascii="宋体" w:eastAsia="宋体" w:hAnsi="宋体" w:cs="宋体"/>
-          <w:kern w:val="0"/>
-          <w:sz w:val="24"/>
-          <w:szCs w:val="24"/>
-        </w:rPr>
-        <w:t>登录后台系统</w:t>
-      </w:r>
-    </w:p>
-    <w:p>
-      <w:pPr>
-        <w:widowControl/>
-        <w:numPr>
-          <w:ilvl w:val="0"/>
-          <w:numId w:val="17"/>
-        </w:numPr>
-        <w:spacing w:before="100" w:beforeAutospacing="1" w:after="100" w:afterAutospacing="1" w:line="240" w:lineRule="auto"/>
-        <w:jc w:val="left"/>
-        <w:rPr>
-          <w:rFonts w:ascii="宋体" w:eastAsia="宋体" w:hAnsi="宋体" w:cs="宋体"/>
-          <w:kern w:val="0"/>
-          <w:sz w:val="24"/>
-          <w:szCs w:val="24"/>
-        </w:rPr>
-      </w:pPr>
-      <w:r>
-        <w:rPr>
-          <w:rFonts w:ascii="宋体" w:eastAsia="宋体" w:hAnsi="宋体" w:cs="宋体"/>
-          <w:kern w:val="0"/>
-          <w:sz w:val="24"/>
-          <w:szCs w:val="24"/>
-        </w:rPr>
-        <w:t>发布/修改/删除博客</w:t>
-      </w:r>
-    </w:p>
-    <w:p>
-      <w:pPr>
-        <w:widowControl/>
-        <w:numPr>
-          <w:ilvl w:val="0"/>
-          <w:numId w:val="17"/>
-        </w:numPr>
-        <w:spacing w:before="100" w:beforeAutospacing="1" w:after="100" w:afterAutospacing="1" w:line="240" w:lineRule="auto"/>
-        <w:jc w:val="left"/>
-        <w:rPr>
-          <w:rFonts w:ascii="宋体" w:eastAsia="宋体" w:hAnsi="宋体" w:cs="宋体"/>
-          <w:kern w:val="0"/>
-          <w:sz w:val="24"/>
-          <w:szCs w:val="24"/>
-        </w:rPr>
-      </w:pPr>
-      <w:r>
-        <w:rPr>
-          <w:rFonts w:ascii="宋体" w:eastAsia="宋体" w:hAnsi="宋体" w:cs="宋体"/>
-          <w:kern w:val="0"/>
-          <w:sz w:val="24"/>
-          <w:szCs w:val="24"/>
-        </w:rPr>
-        <w:t>管理博客的分类与标签</w:t>
-      </w:r>
-    </w:p>
-    <w:p>
-      <w:pPr>
-        <w:widowControl/>
-        <w:numPr>
-          <w:ilvl w:val="0"/>
-          <w:numId w:val="17"/>
-        </w:numPr>
-        <w:spacing w:before="100" w:beforeAutospacing="1" w:after="100" w:afterAutospacing="1" w:line="240" w:lineRule="auto"/>
-        <w:jc w:val="left"/>
-        <w:rPr>
-          <w:rFonts w:ascii="宋体" w:eastAsia="宋体" w:hAnsi="宋体" w:cs="宋体"/>
-          <w:kern w:val="0"/>
-          <w:sz w:val="24"/>
-          <w:szCs w:val="24"/>
-        </w:rPr>
-      </w:pPr>
-      <w:r>
-        <w:rPr>
-          <w:rFonts w:ascii="宋体" w:eastAsia="宋体" w:hAnsi="宋体" w:cs="宋体"/>
-          <w:kern w:val="0"/>
-          <w:sz w:val="24"/>
-          <w:szCs w:val="24"/>
-        </w:rPr>
-        <w:t>评论审核与管理</w:t>
-      </w:r>
-    </w:p>
-    <w:p>
-      <w:pPr>
-        <w:widowControl/>
-        <w:numPr>
-          <w:ilvl w:val="0"/>
-          <w:numId w:val="17"/>
-        </w:numPr>
-        <w:spacing w:before="100" w:beforeAutospacing="1" w:after="100" w:afterAutospacing="1" w:line="240" w:lineRule="auto"/>
-        <w:jc w:val="left"/>
-        <w:rPr>
-          <w:rFonts w:ascii="宋体" w:eastAsia="宋体" w:hAnsi="宋体" w:cs="宋体"/>
-          <w:kern w:val="0"/>
-          <w:sz w:val="24"/>
-          <w:szCs w:val="24"/>
-        </w:rPr>
-      </w:pPr>
-      <w:r>
-        <w:rPr>
-          <w:rFonts w:ascii="宋体" w:eastAsia="宋体" w:hAnsi="宋体" w:cs="宋体"/>
-          <w:kern w:val="0"/>
-          <w:sz w:val="24"/>
-          <w:szCs w:val="24"/>
-        </w:rPr>
-        <w:t>基于标题、分类、标签快速查询博客</w:t>
-      </w:r>
-    </w:p>
-    <w:p>
-      <w:pPr>
-        <w:widowControl/>
-        <w:spacing w:before="100" w:beforeAutospacing="1" w:after="100" w:afterAutospacing="1" w:line="240" w:lineRule="auto"/>
-        <w:jc w:val="left"/>
-        <w:outlineLvl w:val="3"/>
-        <w:rPr>
-          <w:rFonts w:ascii="宋体" w:eastAsia="宋体" w:hAnsi="宋体" w:cs="宋体"/>
-          <w:b/>
-          <w:bCs/>
-          <w:kern w:val="0"/>
-          <w:sz w:val="24"/>
-          <w:szCs w:val="24"/>
-        </w:rPr>
-      </w:pPr>
-      <w:r>
-        <w:rPr>
-          <w:rFonts w:ascii="宋体" w:eastAsia="宋体" w:hAnsi="宋体" w:cs="宋体"/>
-          <w:b/>
-          <w:bCs/>
-          <w:kern w:val="0"/>
-          <w:sz w:val="24"/>
-          <w:szCs w:val="24"/>
-        </w:rPr>
-        <w:t>普通访客：</w:t>
-      </w:r>
-    </w:p>
-    <w:p>
-      <w:pPr>
-        <w:widowControl/>
-        <w:numPr>
-          <w:ilvl w:val="0"/>
-          <w:numId w:val="18"/>
-        </w:numPr>
-        <w:spacing w:before="100" w:beforeAutospacing="1" w:after="100" w:afterAutospacing="1" w:line="240" w:lineRule="auto"/>
-        <w:jc w:val="left"/>
-        <w:rPr>
-          <w:rFonts w:ascii="宋体" w:eastAsia="宋体" w:hAnsi="宋体" w:cs="宋体"/>
-          <w:kern w:val="0"/>
-          <w:sz w:val="24"/>
-          <w:szCs w:val="24"/>
-        </w:rPr>
-      </w:pPr>
-      <w:r>
-        <w:rPr>
-          <w:rFonts w:ascii="宋体" w:eastAsia="宋体" w:hAnsi="宋体" w:cs="宋体"/>
-          <w:kern w:val="0"/>
-          <w:sz w:val="24"/>
-          <w:szCs w:val="24"/>
-        </w:rPr>
-        <w:t>浏览首页博客列表（分页）</w:t>
-      </w:r>
-    </w:p>
-    <w:p>
-      <w:pPr>
-        <w:widowControl/>
-        <w:numPr>
-          <w:ilvl w:val="0"/>
-          <w:numId w:val="18"/>
-        </w:numPr>
-        <w:spacing w:before="100" w:beforeAutospacing="1" w:after="100" w:afterAutospacing="1" w:line="240" w:lineRule="auto"/>
-        <w:jc w:val="left"/>
-        <w:rPr>
-          <w:rFonts w:ascii="宋体" w:eastAsia="宋体" w:hAnsi="宋体" w:cs="宋体"/>
-          <w:kern w:val="0"/>
-          <w:sz w:val="24"/>
-          <w:szCs w:val="24"/>
-        </w:rPr>
-      </w:pPr>
-      <w:r>
-        <w:rPr>
-          <w:rFonts w:ascii="宋体" w:eastAsia="宋体" w:hAnsi="宋体" w:cs="宋体"/>
-          <w:kern w:val="0"/>
-          <w:sz w:val="24"/>
-          <w:szCs w:val="24"/>
-        </w:rPr>
-        <w:t>查看某一分类或标签下的所有博客</w:t>
-      </w:r>
-    </w:p>
-    <w:p>
-      <w:pPr>
-        <w:widowControl/>
-        <w:numPr>
-          <w:ilvl w:val="0"/>
-          <w:numId w:val="18"/>
-        </w:numPr>
-        <w:spacing w:before="100" w:beforeAutospacing="1" w:after="100" w:afterAutospacing="1" w:line="240" w:lineRule="auto"/>
-        <w:jc w:val="left"/>
-        <w:rPr>
-          <w:rFonts w:ascii="宋体" w:eastAsia="宋体" w:hAnsi="宋体" w:cs="宋体"/>
-          <w:kern w:val="0"/>
-          <w:sz w:val="24"/>
-          <w:szCs w:val="24"/>
-        </w:rPr>
-      </w:pPr>
-      <w:r>
-        <w:rPr>
-          <w:rFonts w:ascii="宋体" w:eastAsia="宋体" w:hAnsi="宋体" w:cs="宋体"/>
-          <w:kern w:val="0"/>
-          <w:sz w:val="24"/>
-          <w:szCs w:val="24"/>
-        </w:rPr>
-        <w:t>查看年度归档、热门博客</w:t>
-      </w:r>
-    </w:p>
-    <w:p>
-      <w:pPr>
-        <w:widowControl/>
-        <w:numPr>
-          <w:ilvl w:val="0"/>
-          <w:numId w:val="18"/>
-        </w:numPr>
-        <w:spacing w:before="100" w:beforeAutospacing="1" w:after="100" w:afterAutospacing="1" w:line="240" w:lineRule="auto"/>
-        <w:jc w:val="left"/>
-        <w:rPr>
-          <w:rFonts w:ascii="宋体" w:eastAsia="宋体" w:hAnsi="宋体" w:cs="宋体"/>
-          <w:kern w:val="0"/>
-          <w:sz w:val="24"/>
-          <w:szCs w:val="24"/>
-        </w:rPr>
-      </w:pPr>
-      <w:r>
-        <w:rPr>
-          <w:rFonts w:ascii="宋体" w:eastAsia="宋体" w:hAnsi="宋体" w:cs="宋体"/>
-          <w:kern w:val="0"/>
-          <w:sz w:val="24"/>
-          <w:szCs w:val="24"/>
-        </w:rPr>
-        <w:lastRenderedPageBreak/>
-        <w:t>全文搜索支持关键词模糊匹配</w:t>
-      </w:r>
-    </w:p>
-    <w:p>
-      <w:pPr>
-        <w:widowControl/>
-        <w:numPr>
-          <w:ilvl w:val="0"/>
-          <w:numId w:val="18"/>
-        </w:numPr>
-        <w:spacing w:before="100" w:beforeAutospacing="1" w:after="100" w:afterAutospacing="1" w:line="240" w:lineRule="auto"/>
-        <w:jc w:val="left"/>
-        <w:rPr>
-          <w:rFonts w:ascii="宋体" w:eastAsia="宋体" w:hAnsi="宋体" w:cs="宋体"/>
-          <w:kern w:val="0"/>
-          <w:sz w:val="24"/>
-          <w:szCs w:val="24"/>
-        </w:rPr>
-      </w:pPr>
-      <w:r>
-        <w:rPr>
-          <w:rFonts w:ascii="宋体" w:eastAsia="宋体" w:hAnsi="宋体" w:cs="宋体"/>
-          <w:kern w:val="0"/>
-          <w:sz w:val="24"/>
-          <w:szCs w:val="24"/>
-        </w:rPr>
-        <w:t>查看博客详情与评论列表</w:t>
-      </w:r>
-    </w:p>
-    <w:p>
-      <w:pPr>
-        <w:widowControl/>
-        <w:numPr>
-          <w:ilvl w:val="0"/>
-          <w:numId w:val="18"/>
-        </w:numPr>
-        <w:spacing w:before="100" w:beforeAutospacing="1" w:after="100" w:afterAutospacing="1" w:line="240" w:lineRule="auto"/>
-        <w:jc w:val="left"/>
-        <w:rPr>
-          <w:rFonts w:ascii="宋体" w:eastAsia="宋体" w:hAnsi="宋体" w:cs="宋体" w:hint="eastAsia"/>
-          <w:kern w:val="0"/>
-          <w:sz w:val="24"/>
-          <w:szCs w:val="24"/>
-        </w:rPr>
-      </w:pPr>
-      <w:r>
-        <w:rPr>
-          <w:rFonts w:ascii="宋体" w:eastAsia="宋体" w:hAnsi="宋体" w:cs="宋体"/>
-          <w:kern w:val="0"/>
-          <w:sz w:val="24"/>
-          <w:szCs w:val="24"/>
-        </w:rPr>
-        <w:t>对博客发表评论</w:t>
-      </w:r>
-    </w:p>
-    <w:p>
-      <w:pPr>
-        <w:outlineLvl w:val="1"/>
-        <w:rPr>
-          <w:rFonts w:asciiTheme="majorEastAsia" w:eastAsiaTheme="majorEastAsia" w:hAnsiTheme="majorEastAsia"/>
-          <w:b/>
-          <w:bCs/>
-          <w:sz w:val="28"/>
-          <w:szCs w:val="28"/>
-        </w:rPr>
-      </w:pPr>
-      <w:bookmarkStart w:id="26" w:name="_Toc201102044"/>
+      </w:pPr>
+      <w:bookmarkStart w:id="29" w:name="_Toc201102047"/>
       <w:r>
         <w:rPr>
           <w:rFonts w:asciiTheme="majorEastAsia" w:eastAsiaTheme="majorEastAsia" w:hAnsiTheme="majorEastAsia" w:hint="eastAsia"/>
@@ -7200,272 +8112,16 @@
           <w:sz w:val="28"/>
           <w:szCs w:val="28"/>
         </w:rPr>
-        <w:t xml:space="preserve">2.2.3 </w:t>
-      </w:r>
-      <w:r>
-        <w:rPr>
-          <w:rFonts w:asciiTheme="majorEastAsia" w:eastAsiaTheme="majorEastAsia" w:hAnsiTheme="majorEastAsia"/>
-          <w:b/>
-          <w:bCs/>
-          <w:sz w:val="28"/>
-          <w:szCs w:val="28"/>
-        </w:rPr>
-        <w:t>硬件接口</w:t>
-      </w:r>
-      <w:bookmarkEnd w:id="26"/>
+        <w:t>2.2.6 内存约束</w:t>
+      </w:r>
+      <w:bookmarkEnd w:id="29"/>
     </w:p>
     <w:p>
       <w:pPr>
         <w:pStyle w:val="ae"/>
-      </w:pPr>
-      <w:r>
-        <w:rPr>
-          <w:rFonts w:hAnsi="Symbol"/>
-        </w:rPr>
-        <w:t></w:t>
-      </w:r>
-      <w:r>
-        <w:t xml:space="preserve">  适配 x86_64、ARM 架构</w:t>
-      </w:r>
-    </w:p>
-    <w:p>
-      <w:pPr>
-        <w:pStyle w:val="ae"/>
-      </w:pPr>
-      <w:r>
-        <w:rPr>
-          <w:rFonts w:hAnsi="Symbol"/>
-        </w:rPr>
-        <w:t></w:t>
-      </w:r>
-      <w:r>
-        <w:t xml:space="preserve">  支持 PC 浏览器与移动端访问</w:t>
-      </w:r>
-    </w:p>
-    <w:p>
-      <w:pPr>
-        <w:pStyle w:val="ae"/>
         <w:rPr>
           <w:rFonts w:hint="eastAsia"/>
         </w:rPr>
-      </w:pPr>
-      <w:r>
-        <w:rPr>
-          <w:rFonts w:hAnsi="Symbol"/>
-        </w:rPr>
-        <w:t></w:t>
-      </w:r>
-      <w:r>
-        <w:t xml:space="preserve">  屏幕分辨率兼容范围：最小 360×640，最大 4096×2160</w:t>
-      </w:r>
-    </w:p>
-    <w:p>
-      <w:pPr>
-        <w:outlineLvl w:val="1"/>
-        <w:rPr>
-          <w:rFonts w:asciiTheme="majorEastAsia" w:eastAsiaTheme="majorEastAsia" w:hAnsiTheme="majorEastAsia"/>
-          <w:b/>
-          <w:bCs/>
-          <w:sz w:val="28"/>
-          <w:szCs w:val="28"/>
-        </w:rPr>
-      </w:pPr>
-      <w:bookmarkStart w:id="27" w:name="_Toc201102045"/>
-      <w:r>
-        <w:rPr>
-          <w:rFonts w:asciiTheme="majorEastAsia" w:eastAsiaTheme="majorEastAsia" w:hAnsiTheme="majorEastAsia" w:hint="eastAsia"/>
-          <w:b/>
-          <w:bCs/>
-          <w:sz w:val="28"/>
-          <w:szCs w:val="28"/>
-        </w:rPr>
-        <w:t>2.2.4 软件接口</w:t>
-      </w:r>
-      <w:bookmarkEnd w:id="27"/>
-    </w:p>
-    <w:p>
-      <w:pPr>
-        <w:pStyle w:val="ae"/>
-      </w:pPr>
-      <w:r>
-        <w:rPr>
-          <w:rFonts w:hAnsi="Symbol"/>
-        </w:rPr>
-        <w:t></w:t>
-      </w:r>
-      <w:r>
-        <w:t xml:space="preserve">  后端语言：Rust 1.70+</w:t>
-      </w:r>
-    </w:p>
-    <w:p>
-      <w:pPr>
-        <w:pStyle w:val="ae"/>
-      </w:pPr>
-      <w:r>
-        <w:rPr>
-          <w:rFonts w:hAnsi="Symbol"/>
-        </w:rPr>
-        <w:t></w:t>
-      </w:r>
-      <w:r>
-        <w:t xml:space="preserve">  Web 框架：Axum + Tokio + Tower</w:t>
-      </w:r>
-    </w:p>
-    <w:p>
-      <w:pPr>
-        <w:pStyle w:val="ae"/>
-      </w:pPr>
-      <w:r>
-        <w:rPr>
-          <w:rFonts w:hAnsi="Symbol"/>
-        </w:rPr>
-        <w:t></w:t>
-      </w:r>
-      <w:r>
-        <w:t xml:space="preserve">  数据库：SQLite（开发）、MySQL（部署）</w:t>
-      </w:r>
-    </w:p>
-    <w:p>
-      <w:pPr>
-        <w:pStyle w:val="ae"/>
-      </w:pPr>
-      <w:r>
-        <w:rPr>
-          <w:rFonts w:hAnsi="Symbol"/>
-        </w:rPr>
-        <w:t></w:t>
-      </w:r>
-      <w:r>
-        <w:t xml:space="preserve">  ORM 工具：SeaORM</w:t>
-      </w:r>
-    </w:p>
-    <w:p>
-      <w:pPr>
-        <w:pStyle w:val="ae"/>
-        <w:rPr>
-          <w:rFonts w:hint="eastAsia"/>
-        </w:rPr>
-      </w:pPr>
-      <w:r>
-        <w:rPr>
-          <w:rFonts w:hAnsi="Symbol"/>
-        </w:rPr>
-        <w:t></w:t>
-      </w:r>
-      <w:r>
-        <w:t xml:space="preserve">  环境依赖：支持 Linux、Windows、macOS</w:t>
-      </w:r>
-    </w:p>
-    <w:p>
-      <w:pPr>
-        <w:outlineLvl w:val="1"/>
-        <w:rPr>
-          <w:rFonts w:asciiTheme="majorEastAsia" w:eastAsiaTheme="majorEastAsia" w:hAnsiTheme="majorEastAsia"/>
-          <w:b/>
-          <w:bCs/>
-          <w:sz w:val="28"/>
-          <w:szCs w:val="28"/>
-        </w:rPr>
-      </w:pPr>
-      <w:bookmarkStart w:id="28" w:name="_Toc201102046"/>
-      <w:r>
-        <w:rPr>
-          <w:rFonts w:asciiTheme="majorEastAsia" w:eastAsiaTheme="majorEastAsia" w:hAnsiTheme="majorEastAsia" w:hint="eastAsia"/>
-          <w:b/>
-          <w:bCs/>
-          <w:sz w:val="28"/>
-          <w:szCs w:val="28"/>
-        </w:rPr>
-        <w:t>2.2.5 通信接口</w:t>
-      </w:r>
-      <w:bookmarkEnd w:id="28"/>
-    </w:p>
-    <w:p>
-      <w:pPr>
-        <w:pStyle w:val="ae"/>
-      </w:pPr>
-      <w:r>
-        <w:rPr>
-          <w:rFonts w:hAnsi="Symbol"/>
-        </w:rPr>
-        <w:t></w:t>
-      </w:r>
-      <w:r>
-        <w:t xml:space="preserve">  支持 HTTP/1.1 和 HTTPS（推荐）</w:t>
-      </w:r>
-    </w:p>
-    <w:p>
-      <w:pPr>
-        <w:pStyle w:val="ae"/>
-      </w:pPr>
-      <w:r>
-        <w:rPr>
-          <w:rFonts w:hAnsi="Symbol"/>
-        </w:rPr>
-        <w:t></w:t>
-      </w:r>
-      <w:r>
-        <w:t xml:space="preserve">  接口基于 JSON 格式传输</w:t>
-      </w:r>
-    </w:p>
-    <w:p>
-      <w:pPr>
-        <w:pStyle w:val="ae"/>
-      </w:pPr>
-      <w:r>
-        <w:rPr>
-          <w:rFonts w:hAnsi="Symbol"/>
-        </w:rPr>
-        <w:t></w:t>
-      </w:r>
-      <w:r>
-        <w:t xml:space="preserve">  后端对外提供 RESTful API 接口</w:t>
-      </w:r>
-    </w:p>
-    <w:p>
-      <w:pPr>
-        <w:pStyle w:val="ae"/>
-        <w:rPr>
-          <w:rFonts w:hint="eastAsia"/>
-        </w:rPr>
-      </w:pPr>
-      <w:r>
-        <w:rPr>
-          <w:rFonts w:hAnsi="Symbol"/>
-        </w:rPr>
-        <w:t></w:t>
-      </w:r>
-      <w:r>
-        <w:t xml:space="preserve">  认证方式采用 Bearer Token（JWT）</w:t>
-      </w:r>
-    </w:p>
-    <w:p>
-      <w:pPr>
-        <w:outlineLvl w:val="1"/>
-        <w:rPr>
-          <w:rFonts w:asciiTheme="majorEastAsia" w:eastAsiaTheme="majorEastAsia" w:hAnsiTheme="majorEastAsia"/>
-          <w:b/>
-          <w:bCs/>
-          <w:sz w:val="28"/>
-          <w:szCs w:val="28"/>
-        </w:rPr>
-      </w:pPr>
-      <w:bookmarkStart w:id="29" w:name="_Toc201102047"/>
-      <w:r>
-        <w:rPr>
-          <w:rFonts w:asciiTheme="majorEastAsia" w:eastAsiaTheme="majorEastAsia" w:hAnsiTheme="majorEastAsia" w:hint="eastAsia"/>
-          <w:b/>
-          <w:bCs/>
-          <w:sz w:val="28"/>
-          <w:szCs w:val="28"/>
-        </w:rPr>
-        <w:t>2.2.6 内存约束</w:t>
-      </w:r>
-      <w:bookmarkEnd w:id="29"/>
-    </w:p>
-    <w:p>
-      <w:pPr>
-        <w:pStyle w:val="ae"/>
       </w:pPr>
       <w:r>
         <w:rPr>
@@ -7538,13 +8194,15 @@
           <w:sz w:val="24"/>
           <w:szCs w:val="24"/>
         </w:rPr>
-        <w:lastRenderedPageBreak/>
         <w:t>现阶段功能：</w:t>
       </w:r>
     </w:p>
     <w:p>
       <w:pPr>
         <w:pStyle w:val="ae"/>
+        <w:rPr>
+          <w:rFonts w:hint="eastAsia"/>
+        </w:rPr>
       </w:pPr>
       <w:bookmarkStart w:id="33" w:name="_Toc530088297"/>
       <w:bookmarkStart w:id="34" w:name="_Toc530078352"/>
@@ -7561,6 +8219,9 @@
     <w:p>
       <w:pPr>
         <w:pStyle w:val="ae"/>
+        <w:rPr>
+          <w:rFonts w:hint="eastAsia"/>
+        </w:rPr>
       </w:pPr>
       <w:r>
         <w:rPr>
@@ -7569,12 +8230,24 @@
         <w:t></w:t>
       </w:r>
       <w:r>
-        <w:t xml:space="preserve">  博客文章管理：CRUD、Markdown 编辑、标签分类</w:t>
+        <w:t xml:space="preserve">  博客</w:t>
+      </w:r>
+      <w:r>
+        <w:rPr>
+          <w:rFonts w:hint="eastAsia"/>
+        </w:rPr>
+        <w:t>帖子</w:t>
+      </w:r>
+      <w:r>
+        <w:t>管理：CRUD、Markdown 编辑、标签分类</w:t>
       </w:r>
     </w:p>
     <w:p>
       <w:pPr>
         <w:pStyle w:val="ae"/>
+        <w:rPr>
+          <w:rFonts w:hint="eastAsia"/>
+        </w:rPr>
       </w:pPr>
       <w:r>
         <w:rPr>
@@ -7589,6 +8262,9 @@
     <w:p>
       <w:pPr>
         <w:pStyle w:val="ae"/>
+        <w:rPr>
+          <w:rFonts w:hint="eastAsia"/>
+        </w:rPr>
       </w:pPr>
       <w:r>
         <w:rPr>
@@ -7597,12 +8273,21 @@
         <w:t></w:t>
       </w:r>
       <w:r>
-        <w:t xml:space="preserve">  分类/标签系统：支持嵌套结构与统计</w:t>
+        <w:t xml:space="preserve">  分类/标签系统：支持</w:t>
+      </w:r>
+      <w:r>
+        <w:rPr>
+          <w:rFonts w:hint="eastAsia"/>
+        </w:rPr>
+        <w:t>多标签</w:t>
       </w:r>
     </w:p>
     <w:p>
       <w:pPr>
         <w:pStyle w:val="ae"/>
+        <w:rPr>
+          <w:rFonts w:hint="eastAsia"/>
+        </w:rPr>
       </w:pPr>
       <w:r>
         <w:rPr>
@@ -7617,6 +8302,9 @@
     <w:p>
       <w:pPr>
         <w:pStyle w:val="ae"/>
+        <w:rPr>
+          <w:rFonts w:hint="eastAsia"/>
+        </w:rPr>
       </w:pPr>
       <w:r>
         <w:rPr>
@@ -7631,6 +8319,9 @@
     <w:p>
       <w:pPr>
         <w:pStyle w:val="ae"/>
+        <w:rPr>
+          <w:rFonts w:hint="eastAsia"/>
+        </w:rPr>
       </w:pPr>
       <w:r>
         <w:rPr>
@@ -7671,6 +8362,9 @@
     <w:p>
       <w:pPr>
         <w:pStyle w:val="ae"/>
+        <w:rPr>
+          <w:rFonts w:hint="eastAsia"/>
+        </w:rPr>
       </w:pPr>
       <w:r>
         <w:t>本系统面向对内容创作有持续需求的技术用户，包括：</w:t>
@@ -7683,6 +8377,9 @@
           <w:ilvl w:val="0"/>
           <w:numId w:val="19"/>
         </w:numPr>
+        <w:rPr>
+          <w:rFonts w:hint="eastAsia"/>
+        </w:rPr>
       </w:pPr>
       <w:r>
         <w:t>青年开发者：记录成长路径与学习笔记</w:t>
@@ -7695,6 +8392,9 @@
           <w:ilvl w:val="0"/>
           <w:numId w:val="19"/>
         </w:numPr>
+        <w:rPr>
+          <w:rFonts w:hint="eastAsia"/>
+        </w:rPr>
       </w:pPr>
       <w:r>
         <w:t>高校学生：展示项目成果、研究内容</w:t>
@@ -7707,8 +8407,12 @@
           <w:ilvl w:val="0"/>
           <w:numId w:val="19"/>
         </w:numPr>
-      </w:pPr>
-      <w:r>
+        <w:rPr>
+          <w:rFonts w:hint="eastAsia"/>
+        </w:rPr>
+      </w:pPr>
+      <w:r>
+        <w:lastRenderedPageBreak/>
         <w:t>自媒体创作者：搭建独立博客品牌</w:t>
       </w:r>
     </w:p>
@@ -7719,6 +8423,9 @@
           <w:ilvl w:val="0"/>
           <w:numId w:val="19"/>
         </w:numPr>
+        <w:rPr>
+          <w:rFonts w:hint="eastAsia"/>
+        </w:rPr>
       </w:pPr>
       <w:r>
         <w:t>小型组织：发布技术公告与知识沉淀</w:t>
@@ -7788,7 +8495,7 @@
         <w:spacing w:line="360" w:lineRule="auto"/>
         <w:ind w:firstLineChars="200" w:firstLine="480"/>
         <w:rPr>
-          <w:rFonts w:asciiTheme="minorEastAsia" w:hAnsiTheme="minorEastAsia"/>
+          <w:rFonts w:asciiTheme="minorEastAsia" w:hAnsiTheme="minorEastAsia" w:hint="eastAsia"/>
           <w:sz w:val="24"/>
           <w:szCs w:val="24"/>
         </w:rPr>
@@ -7807,7 +8514,7 @@
         <w:spacing w:line="360" w:lineRule="auto"/>
         <w:ind w:firstLineChars="200" w:firstLine="480"/>
         <w:rPr>
-          <w:rFonts w:asciiTheme="minorEastAsia" w:hAnsiTheme="minorEastAsia"/>
+          <w:rFonts w:asciiTheme="minorEastAsia" w:hAnsiTheme="minorEastAsia" w:hint="eastAsia"/>
           <w:sz w:val="24"/>
           <w:szCs w:val="24"/>
         </w:rPr>
@@ -7826,7 +8533,7 @@
         <w:spacing w:line="360" w:lineRule="auto"/>
         <w:ind w:firstLineChars="200" w:firstLine="480"/>
         <w:rPr>
-          <w:rFonts w:asciiTheme="minorEastAsia" w:hAnsiTheme="minorEastAsia"/>
+          <w:rFonts w:asciiTheme="minorEastAsia" w:hAnsiTheme="minorEastAsia" w:hint="eastAsia"/>
           <w:sz w:val="24"/>
           <w:szCs w:val="24"/>
         </w:rPr>
@@ -7845,7 +8552,7 @@
         <w:spacing w:line="360" w:lineRule="auto"/>
         <w:ind w:firstLineChars="200" w:firstLine="480"/>
         <w:rPr>
-          <w:rFonts w:asciiTheme="minorEastAsia" w:hAnsiTheme="minorEastAsia"/>
+          <w:rFonts w:asciiTheme="minorEastAsia" w:hAnsiTheme="minorEastAsia" w:hint="eastAsia"/>
           <w:sz w:val="24"/>
           <w:szCs w:val="24"/>
         </w:rPr>
@@ -7864,7 +8571,7 @@
         <w:spacing w:line="360" w:lineRule="auto"/>
         <w:ind w:firstLineChars="200" w:firstLine="480"/>
         <w:rPr>
-          <w:rFonts w:asciiTheme="minorEastAsia" w:hAnsiTheme="minorEastAsia"/>
+          <w:rFonts w:asciiTheme="minorEastAsia" w:hAnsiTheme="minorEastAsia" w:hint="eastAsia"/>
           <w:sz w:val="24"/>
           <w:szCs w:val="24"/>
         </w:rPr>
@@ -7935,12 +8642,14 @@
     <w:p>
       <w:pPr>
         <w:pStyle w:val="ae"/>
+        <w:rPr>
+          <w:rFonts w:hint="eastAsia"/>
+        </w:rPr>
       </w:pPr>
       <w:r>
         <w:rPr>
           <w:rFonts w:hAnsi="Symbol"/>
         </w:rPr>
-        <w:lastRenderedPageBreak/>
         <w:t></w:t>
       </w:r>
       <w:r>
@@ -7950,6 +8659,9 @@
     <w:p>
       <w:pPr>
         <w:pStyle w:val="ae"/>
+        <w:rPr>
+          <w:rFonts w:hint="eastAsia"/>
+        </w:rPr>
       </w:pPr>
       <w:r>
         <w:rPr>
@@ -7964,6 +8676,9 @@
     <w:p>
       <w:pPr>
         <w:pStyle w:val="ae"/>
+        <w:rPr>
+          <w:rFonts w:hint="eastAsia"/>
+        </w:rPr>
       </w:pPr>
       <w:r>
         <w:rPr>
@@ -7972,12 +8687,39 @@
         <w:t></w:t>
       </w:r>
       <w:r>
-        <w:t xml:space="preserve">  系统开发依赖 tokio 异步运行时、axum 路由框架、SeaORM ORM</w:t>
+        <w:t xml:space="preserve">  系统开发依赖 </w:t>
+      </w:r>
+      <w:proofErr w:type="spellStart"/>
+      <w:r>
+        <w:t>tokio</w:t>
+      </w:r>
+      <w:proofErr w:type="spellEnd"/>
+      <w:r>
+        <w:t xml:space="preserve"> 异步运行时、</w:t>
+      </w:r>
+      <w:proofErr w:type="spellStart"/>
+      <w:r>
+        <w:t>axum</w:t>
+      </w:r>
+      <w:proofErr w:type="spellEnd"/>
+      <w:r>
+        <w:t xml:space="preserve"> 路由框架、</w:t>
+      </w:r>
+      <w:proofErr w:type="spellStart"/>
+      <w:r>
+        <w:t>SeaORM</w:t>
+      </w:r>
+      <w:proofErr w:type="spellEnd"/>
+      <w:r>
+        <w:t xml:space="preserve"> ORM</w:t>
       </w:r>
     </w:p>
     <w:p>
       <w:pPr>
         <w:pStyle w:val="ae"/>
+        <w:rPr>
+          <w:rFonts w:hint="eastAsia"/>
+        </w:rPr>
       </w:pPr>
       <w:r>
         <w:rPr>
@@ -8003,7 +8745,15 @@
         <w:t></w:t>
       </w:r>
       <w:r>
-        <w:t xml:space="preserve">  项目开发团队熟悉 Git、VS Code 或 JetBrains RustRover 等工具链</w:t>
+        <w:t xml:space="preserve">  项目开发团队熟悉 Git、VS Code 或 JetBrains </w:t>
+      </w:r>
+      <w:proofErr w:type="spellStart"/>
+      <w:r>
+        <w:t>RustRover</w:t>
+      </w:r>
+      <w:proofErr w:type="spellEnd"/>
+      <w:r>
+        <w:t xml:space="preserve"> 等工具链</w:t>
       </w:r>
     </w:p>
     <w:p>
@@ -8047,6 +8797,40 @@
     <w:p>
       <w:pPr>
         <w:outlineLvl w:val="1"/>
+        <w:rPr>
+          <w:rFonts w:asciiTheme="majorEastAsia" w:eastAsiaTheme="majorEastAsia" w:hAnsiTheme="majorEastAsia" w:hint="eastAsia"/>
+          <w:b/>
+          <w:bCs/>
+          <w:sz w:val="32"/>
+          <w:szCs w:val="32"/>
+        </w:rPr>
+      </w:pPr>
+      <w:bookmarkStart w:id="43" w:name="_Toc530078358"/>
+      <w:bookmarkStart w:id="44" w:name="_Toc530088303"/>
+      <w:bookmarkStart w:id="45" w:name="_Toc201102053"/>
+      <w:r>
+        <w:rPr>
+          <w:rFonts w:asciiTheme="majorEastAsia" w:eastAsiaTheme="majorEastAsia" w:hAnsiTheme="majorEastAsia" w:hint="eastAsia"/>
+          <w:b/>
+          <w:bCs/>
+          <w:sz w:val="32"/>
+          <w:szCs w:val="32"/>
+        </w:rPr>
+        <w:t>3.</w:t>
+      </w:r>
+      <w:bookmarkEnd w:id="43"/>
+      <w:bookmarkEnd w:id="44"/>
+      <w:r>
+        <w:rPr>
+          <w:rFonts w:asciiTheme="majorEastAsia" w:eastAsiaTheme="majorEastAsia" w:hAnsiTheme="majorEastAsia" w:hint="eastAsia"/>
+          <w:b/>
+          <w:bCs/>
+          <w:sz w:val="32"/>
+          <w:szCs w:val="32"/>
+        </w:rPr>
+        <w:t>1</w:t>
+      </w:r>
+      <w:r>
         <w:rPr>
           <w:rFonts w:asciiTheme="majorEastAsia" w:eastAsiaTheme="majorEastAsia" w:hAnsiTheme="majorEastAsia"/>
           <w:b/>
@@ -8054,11 +8838,92 @@
           <w:sz w:val="32"/>
           <w:szCs w:val="32"/>
         </w:rPr>
-      </w:pPr>
-      <w:bookmarkStart w:id="43" w:name="_Toc530078358"/>
-      <w:bookmarkStart w:id="44" w:name="_Toc530088303"/>
-      <w:bookmarkStart w:id="45" w:name="_Toc201102053"/>
-      <w:r>
+        <w:t>外部接口</w:t>
+      </w:r>
+      <w:bookmarkEnd w:id="45"/>
+    </w:p>
+    <w:p>
+      <w:pPr>
+        <w:pStyle w:val="ae"/>
+        <w:ind w:firstLine="420"/>
+        <w:rPr>
+          <w:rFonts w:hint="eastAsia"/>
+        </w:rPr>
+      </w:pPr>
+      <w:r>
+        <w:t>本博客系统采用典型前后端分离架构，所有外部交互均通过 RESTful API 实现。接口请求与响应均使用 JSON 格式，通过 HTTP/HTTPS 传输。系统支持如下外部对接方式：</w:t>
+      </w:r>
+    </w:p>
+    <w:p>
+      <w:pPr>
+        <w:pStyle w:val="ae"/>
+        <w:ind w:leftChars="200" w:left="420"/>
+        <w:rPr>
+          <w:rFonts w:hint="eastAsia"/>
+        </w:rPr>
+      </w:pPr>
+      <w:r>
+        <w:rPr>
+          <w:rFonts w:hAnsi="Symbol"/>
+        </w:rPr>
+        <w:t></w:t>
+      </w:r>
+      <w:r>
+        <w:t xml:space="preserve">  Web 前端通过 HTTP 请求调用后端 API</w:t>
+      </w:r>
+    </w:p>
+    <w:p>
+      <w:pPr>
+        <w:pStyle w:val="ae"/>
+        <w:ind w:leftChars="200" w:left="420"/>
+        <w:rPr>
+          <w:rFonts w:hint="eastAsia"/>
+        </w:rPr>
+      </w:pPr>
+      <w:r>
+        <w:rPr>
+          <w:rFonts w:hAnsi="Symbol"/>
+        </w:rPr>
+        <w:lastRenderedPageBreak/>
+        <w:t></w:t>
+      </w:r>
+      <w:r>
+        <w:t xml:space="preserve">  可集成 Swagger/Postman 接口文档测试平台</w:t>
+      </w:r>
+    </w:p>
+    <w:p>
+      <w:pPr>
+        <w:pStyle w:val="ae"/>
+        <w:ind w:leftChars="200" w:left="420"/>
+        <w:rPr>
+          <w:rFonts w:hint="eastAsia"/>
+        </w:rPr>
+      </w:pPr>
+      <w:r>
+        <w:rPr>
+          <w:rFonts w:hAnsi="Symbol"/>
+        </w:rPr>
+        <w:t></w:t>
+      </w:r>
+      <w:r>
+        <w:t xml:space="preserve">  支持接入第三方系统进行内容同步（预留 Webhook 接口）</w:t>
+      </w:r>
+    </w:p>
+    <w:p>
+      <w:pPr>
+        <w:pStyle w:val="ae"/>
+        <w:ind w:firstLine="420"/>
+        <w:rPr>
+          <w:rFonts w:hint="eastAsia"/>
+        </w:rPr>
+      </w:pPr>
+      <w:r>
+        <w:t>无图形化 GUI 输入输出接口要求，CLI 或 GUI 客户端均可基于 API 实现交互。</w:t>
+      </w:r>
+    </w:p>
+    <w:p>
+      <w:pPr>
+        <w:outlineLvl w:val="1"/>
         <w:rPr>
           <w:rFonts w:asciiTheme="majorEastAsia" w:eastAsiaTheme="majorEastAsia" w:hAnsiTheme="majorEastAsia" w:hint="eastAsia"/>
           <w:b/>
@@ -8066,10 +8931,8 @@
           <w:sz w:val="32"/>
           <w:szCs w:val="32"/>
         </w:rPr>
-        <w:t>3.</w:t>
-      </w:r>
-      <w:bookmarkEnd w:id="43"/>
-      <w:bookmarkEnd w:id="44"/>
+      </w:pPr>
+      <w:bookmarkStart w:id="46" w:name="_Toc201102054"/>
       <w:r>
         <w:rPr>
           <w:rFonts w:asciiTheme="majorEastAsia" w:eastAsiaTheme="majorEastAsia" w:hAnsiTheme="majorEastAsia" w:hint="eastAsia"/>
@@ -8078,89 +8941,9 @@
           <w:sz w:val="32"/>
           <w:szCs w:val="32"/>
         </w:rPr>
-        <w:t>1</w:t>
-      </w:r>
-      <w:r>
-        <w:rPr>
-          <w:rFonts w:asciiTheme="majorEastAsia" w:eastAsiaTheme="majorEastAsia" w:hAnsiTheme="majorEastAsia"/>
-          <w:b/>
-          <w:bCs/>
-          <w:sz w:val="32"/>
-          <w:szCs w:val="32"/>
-        </w:rPr>
-        <w:t>外部接口</w:t>
-      </w:r>
-      <w:bookmarkEnd w:id="45"/>
-    </w:p>
-    <w:p>
-      <w:pPr>
-        <w:pStyle w:val="ae"/>
-        <w:ind w:firstLine="420"/>
-      </w:pPr>
-      <w:r>
-        <w:t>本博客系统采用典型前后端分离架构，所有外部交互均通过 RESTful API 实现。接口请求与响应均使用 JSON 格式，通过 HTTP/HTTPS 传输。系统支持如下外部对接方式：</w:t>
-      </w:r>
-    </w:p>
-    <w:p>
-      <w:pPr>
-        <w:pStyle w:val="ae"/>
-        <w:ind w:leftChars="200" w:left="420"/>
-      </w:pPr>
-      <w:r>
-        <w:rPr>
-          <w:rFonts w:hAnsi="Symbol"/>
-        </w:rPr>
-        <w:t></w:t>
-      </w:r>
-      <w:r>
-        <w:t xml:space="preserve">  Web 前端通过 HTTP 请求调用后端 API</w:t>
-      </w:r>
-    </w:p>
-    <w:p>
-      <w:pPr>
-        <w:pStyle w:val="ae"/>
-        <w:ind w:leftChars="200" w:left="420"/>
-      </w:pPr>
-      <w:r>
-        <w:rPr>
-          <w:rFonts w:hAnsi="Symbol"/>
-        </w:rPr>
-        <w:t></w:t>
-      </w:r>
-      <w:r>
-        <w:t xml:space="preserve">  可集成 Swagger/Postman 接口文档测试平台</w:t>
-      </w:r>
-    </w:p>
-    <w:p>
-      <w:pPr>
-        <w:pStyle w:val="ae"/>
-        <w:ind w:leftChars="200" w:left="420"/>
-      </w:pPr>
-      <w:r>
-        <w:rPr>
-          <w:rFonts w:hAnsi="Symbol"/>
-        </w:rPr>
-        <w:t></w:t>
-      </w:r>
-      <w:r>
-        <w:t xml:space="preserve">  支持接入第三方系统进行内容同步（预留 Webhook 接口）</w:t>
-      </w:r>
-    </w:p>
-    <w:p>
-      <w:pPr>
-        <w:pStyle w:val="ae"/>
-        <w:ind w:firstLine="420"/>
-        <w:rPr>
-          <w:rFonts w:hint="eastAsia"/>
-        </w:rPr>
-      </w:pPr>
-      <w:r>
-        <w:t>无图形化 GUI 输入输出接口要求，CLI 或 GUI 客户端均可基于 API 实现交互。</w:t>
-      </w:r>
-    </w:p>
-    <w:p>
-      <w:pPr>
-        <w:outlineLvl w:val="1"/>
+        <w:t>3.2</w:t>
+      </w:r>
+      <w:r>
         <w:rPr>
           <w:rFonts w:asciiTheme="majorEastAsia" w:eastAsiaTheme="majorEastAsia" w:hAnsiTheme="majorEastAsia" w:hint="eastAsia"/>
           <w:b/>
@@ -8168,45 +8951,15 @@
           <w:sz w:val="32"/>
           <w:szCs w:val="32"/>
         </w:rPr>
-      </w:pPr>
-      <w:bookmarkStart w:id="46" w:name="_Toc201102054"/>
-      <w:r>
+        <w:t>. 功能需求</w:t>
+      </w:r>
+      <w:bookmarkEnd w:id="46"/>
+    </w:p>
+    <w:p>
+      <w:pPr>
+        <w:outlineLvl w:val="1"/>
         <w:rPr>
           <w:rFonts w:asciiTheme="majorEastAsia" w:eastAsiaTheme="majorEastAsia" w:hAnsiTheme="majorEastAsia" w:hint="eastAsia"/>
-          <w:b/>
-          <w:bCs/>
-          <w:sz w:val="32"/>
-          <w:szCs w:val="32"/>
-        </w:rPr>
-        <w:t>3.</w:t>
-      </w:r>
-      <w:r>
-        <w:rPr>
-          <w:rFonts w:asciiTheme="majorEastAsia" w:eastAsiaTheme="majorEastAsia" w:hAnsiTheme="majorEastAsia" w:hint="eastAsia"/>
-          <w:b/>
-          <w:bCs/>
-          <w:sz w:val="32"/>
-          <w:szCs w:val="32"/>
-        </w:rPr>
-        <w:t>2</w:t>
-      </w:r>
-      <w:r>
-        <w:rPr>
-          <w:rFonts w:asciiTheme="majorEastAsia" w:eastAsiaTheme="majorEastAsia" w:hAnsiTheme="majorEastAsia" w:hint="eastAsia"/>
-          <w:b/>
-          <w:bCs/>
-          <w:sz w:val="32"/>
-          <w:szCs w:val="32"/>
-        </w:rPr>
-        <w:t>. 功能需求</w:t>
-      </w:r>
-      <w:bookmarkEnd w:id="46"/>
-    </w:p>
-    <w:p>
-      <w:pPr>
-        <w:outlineLvl w:val="1"/>
-        <w:rPr>
-          <w:rFonts w:asciiTheme="majorEastAsia" w:eastAsiaTheme="majorEastAsia" w:hAnsiTheme="majorEastAsia"/>
           <w:b/>
           <w:bCs/>
           <w:sz w:val="28"/>
@@ -8488,7 +9241,6 @@
               <w:rPr>
                 <w:rFonts w:hint="eastAsia"/>
               </w:rPr>
-              <w:lastRenderedPageBreak/>
               <w:t>浏览博客列表</w:t>
             </w:r>
           </w:p>
@@ -8870,6 +9622,9 @@
     <w:p>
       <w:pPr>
         <w:pStyle w:val="ae"/>
+        <w:rPr>
+          <w:rFonts w:hint="eastAsia"/>
+        </w:rPr>
       </w:pPr>
       <w:r>
         <w:t>可包含以下关键业务顺序图（UML 可手动绘制）：</w:t>
@@ -8879,6 +9634,9 @@
       <w:pPr>
         <w:pStyle w:val="ae"/>
         <w:ind w:leftChars="200" w:left="420"/>
+        <w:rPr>
+          <w:rFonts w:hint="eastAsia"/>
+        </w:rPr>
       </w:pPr>
       <w:r>
         <w:rPr>
@@ -8894,6 +9652,9 @@
       <w:pPr>
         <w:pStyle w:val="ae"/>
         <w:ind w:leftChars="200" w:left="420"/>
+        <w:rPr>
+          <w:rFonts w:hint="eastAsia"/>
+        </w:rPr>
       </w:pPr>
       <w:r>
         <w:rPr>
@@ -8909,6 +9670,9 @@
       <w:pPr>
         <w:pStyle w:val="ae"/>
         <w:ind w:leftChars="200" w:left="420"/>
+        <w:rPr>
+          <w:rFonts w:hint="eastAsia"/>
+        </w:rPr>
       </w:pPr>
       <w:r>
         <w:rPr>
@@ -8924,6 +9688,9 @@
       <w:pPr>
         <w:pStyle w:val="ae"/>
         <w:ind w:leftChars="200" w:left="420"/>
+        <w:rPr>
+          <w:rFonts w:hint="eastAsia"/>
+        </w:rPr>
       </w:pPr>
       <w:r>
         <w:rPr>
@@ -8939,11 +9706,15 @@
       <w:pPr>
         <w:pStyle w:val="ae"/>
         <w:ind w:leftChars="200" w:left="420"/>
+        <w:rPr>
+          <w:rFonts w:hint="eastAsia"/>
+        </w:rPr>
       </w:pPr>
       <w:r>
         <w:rPr>
           <w:rFonts w:hAnsi="Symbol"/>
         </w:rPr>
+        <w:lastRenderedPageBreak/>
         <w:t></w:t>
       </w:r>
       <w:r>
@@ -8963,6 +9734,16 @@
     <w:p>
       <w:pPr>
         <w:outlineLvl w:val="1"/>
+        <w:rPr>
+          <w:rFonts w:asciiTheme="majorEastAsia" w:eastAsiaTheme="majorEastAsia" w:hAnsiTheme="majorEastAsia" w:hint="eastAsia"/>
+          <w:b/>
+          <w:bCs/>
+          <w:sz w:val="28"/>
+          <w:szCs w:val="28"/>
+        </w:rPr>
+      </w:pPr>
+      <w:bookmarkStart w:id="49" w:name="_Toc201102057"/>
+      <w:r>
         <w:rPr>
           <w:rFonts w:asciiTheme="majorEastAsia" w:eastAsiaTheme="majorEastAsia" w:hAnsiTheme="majorEastAsia"/>
           <w:b/>
@@ -8970,8 +9751,239 @@
           <w:sz w:val="28"/>
           <w:szCs w:val="28"/>
         </w:rPr>
-      </w:pPr>
-      <w:bookmarkStart w:id="49" w:name="_Toc201102057"/>
+        <w:t>3.2.3 分析类图（逻辑建模）</w:t>
+      </w:r>
+      <w:bookmarkEnd w:id="49"/>
+    </w:p>
+    <w:p>
+      <w:pPr>
+        <w:rPr>
+          <w:rFonts w:asciiTheme="minorEastAsia" w:hAnsiTheme="minorEastAsia" w:hint="eastAsia"/>
+          <w:sz w:val="24"/>
+          <w:szCs w:val="24"/>
+        </w:rPr>
+      </w:pPr>
+      <w:r>
+        <w:rPr>
+          <w:rFonts w:asciiTheme="minorEastAsia" w:hAnsiTheme="minorEastAsia"/>
+          <w:sz w:val="24"/>
+          <w:szCs w:val="24"/>
+        </w:rPr>
+        <w:t>主要实体类（即数据模型）：</w:t>
+      </w:r>
+    </w:p>
+    <w:p>
+      <w:pPr>
+        <w:pStyle w:val="ae"/>
+        <w:ind w:leftChars="200" w:left="420"/>
+        <w:rPr>
+          <w:rFonts w:hint="eastAsia"/>
+        </w:rPr>
+      </w:pPr>
+      <w:r>
+        <w:rPr>
+          <w:rFonts w:hAnsi="Symbol"/>
+        </w:rPr>
+        <w:t></w:t>
+      </w:r>
+      <w:r>
+        <w:t xml:space="preserve">  </w:t>
+      </w:r>
+      <w:r>
+        <w:rPr>
+          <w:rStyle w:val="HTML"/>
+        </w:rPr>
+        <w:t>User</w:t>
+      </w:r>
+      <w:r>
+        <w:t xml:space="preserve"> 用户类</w:t>
+      </w:r>
+    </w:p>
+    <w:p>
+      <w:pPr>
+        <w:pStyle w:val="ae"/>
+        <w:ind w:leftChars="200" w:left="420"/>
+        <w:rPr>
+          <w:rFonts w:hint="eastAsia"/>
+        </w:rPr>
+      </w:pPr>
+      <w:r>
+        <w:rPr>
+          <w:rFonts w:hAnsi="Symbol"/>
+        </w:rPr>
+        <w:t></w:t>
+      </w:r>
+      <w:r>
+        <w:t xml:space="preserve">  </w:t>
+      </w:r>
+      <w:r>
+        <w:rPr>
+          <w:rStyle w:val="HTML"/>
+        </w:rPr>
+        <w:t>Blog</w:t>
+      </w:r>
+      <w:r>
+        <w:t xml:space="preserve"> 博客类</w:t>
+      </w:r>
+    </w:p>
+    <w:p>
+      <w:pPr>
+        <w:pStyle w:val="ae"/>
+        <w:ind w:leftChars="200" w:left="420"/>
+        <w:rPr>
+          <w:rFonts w:hint="eastAsia"/>
+        </w:rPr>
+      </w:pPr>
+      <w:r>
+        <w:rPr>
+          <w:rFonts w:hAnsi="Symbol"/>
+        </w:rPr>
+        <w:t></w:t>
+      </w:r>
+      <w:r>
+        <w:t xml:space="preserve">  </w:t>
+      </w:r>
+      <w:r>
+        <w:rPr>
+          <w:rStyle w:val="HTML"/>
+        </w:rPr>
+        <w:t>Comment</w:t>
+      </w:r>
+      <w:r>
+        <w:t xml:space="preserve"> 评论类</w:t>
+      </w:r>
+    </w:p>
+    <w:p>
+      <w:pPr>
+        <w:pStyle w:val="ae"/>
+        <w:ind w:leftChars="200" w:left="420"/>
+        <w:rPr>
+          <w:rFonts w:hint="eastAsia"/>
+        </w:rPr>
+      </w:pPr>
+      <w:r>
+        <w:rPr>
+          <w:rFonts w:hAnsi="Symbol"/>
+        </w:rPr>
+        <w:t></w:t>
+      </w:r>
+      <w:r>
+        <w:t xml:space="preserve">  </w:t>
+      </w:r>
+      <w:r>
+        <w:rPr>
+          <w:rStyle w:val="HTML"/>
+        </w:rPr>
+        <w:t>Tag</w:t>
+      </w:r>
+      <w:r>
+        <w:t xml:space="preserve"> 标签类</w:t>
+      </w:r>
+    </w:p>
+    <w:p>
+      <w:pPr>
+        <w:pStyle w:val="ae"/>
+        <w:ind w:leftChars="200" w:left="420"/>
+        <w:rPr>
+          <w:rFonts w:hint="eastAsia"/>
+        </w:rPr>
+      </w:pPr>
+      <w:r>
+        <w:rPr>
+          <w:rFonts w:hAnsi="Symbol"/>
+        </w:rPr>
+        <w:t></w:t>
+      </w:r>
+      <w:r>
+        <w:t xml:space="preserve">  </w:t>
+      </w:r>
+      <w:r>
+        <w:rPr>
+          <w:rStyle w:val="HTML"/>
+        </w:rPr>
+        <w:t>Category</w:t>
+      </w:r>
+      <w:r>
+        <w:t xml:space="preserve"> 分类类</w:t>
+      </w:r>
+    </w:p>
+    <w:p>
+      <w:pPr>
+        <w:pStyle w:val="ae"/>
+        <w:ind w:leftChars="200" w:left="420"/>
+        <w:rPr>
+          <w:rFonts w:hint="eastAsia"/>
+        </w:rPr>
+      </w:pPr>
+      <w:r>
+        <w:rPr>
+          <w:rFonts w:hAnsi="Symbol"/>
+        </w:rPr>
+        <w:t></w:t>
+      </w:r>
+      <w:r>
+        <w:t xml:space="preserve">  </w:t>
+      </w:r>
+      <w:proofErr w:type="spellStart"/>
+      <w:r>
+        <w:rPr>
+          <w:rStyle w:val="HTML"/>
+        </w:rPr>
+        <w:t>BlogTag</w:t>
+      </w:r>
+      <w:proofErr w:type="spellEnd"/>
+      <w:r>
+        <w:t xml:space="preserve"> 博客与标签多对多关联类</w:t>
+      </w:r>
+    </w:p>
+    <w:p>
+      <w:pPr>
+        <w:ind w:left="357" w:firstLineChars="200" w:firstLine="480"/>
+        <w:rPr>
+          <w:rFonts w:asciiTheme="minorEastAsia" w:hAnsiTheme="minorEastAsia" w:hint="eastAsia"/>
+          <w:sz w:val="24"/>
+          <w:szCs w:val="24"/>
+        </w:rPr>
+      </w:pPr>
+      <w:r>
+        <w:rPr>
+          <w:rFonts w:asciiTheme="minorEastAsia" w:hAnsiTheme="minorEastAsia"/>
+          <w:sz w:val="24"/>
+          <w:szCs w:val="24"/>
+        </w:rPr>
+        <w:t xml:space="preserve">这些类可用于生成 </w:t>
+      </w:r>
+      <w:proofErr w:type="spellStart"/>
+      <w:r>
+        <w:rPr>
+          <w:rFonts w:asciiTheme="minorEastAsia" w:hAnsiTheme="minorEastAsia"/>
+          <w:sz w:val="24"/>
+          <w:szCs w:val="24"/>
+        </w:rPr>
+        <w:t>SeaORM</w:t>
+      </w:r>
+      <w:proofErr w:type="spellEnd"/>
+      <w:r>
+        <w:rPr>
+          <w:rFonts w:asciiTheme="minorEastAsia" w:hAnsiTheme="minorEastAsia"/>
+          <w:sz w:val="24"/>
+          <w:szCs w:val="24"/>
+        </w:rPr>
+        <w:t xml:space="preserve"> 实体模型，统一数据库设计与逻辑表示。</w:t>
+      </w:r>
+    </w:p>
+    <w:p>
+      <w:pPr>
+        <w:outlineLvl w:val="1"/>
+        <w:rPr>
+          <w:rFonts w:asciiTheme="majorEastAsia" w:eastAsiaTheme="majorEastAsia" w:hAnsiTheme="majorEastAsia" w:hint="eastAsia"/>
+          <w:b/>
+          <w:bCs/>
+          <w:sz w:val="28"/>
+          <w:szCs w:val="28"/>
+        </w:rPr>
+      </w:pPr>
+      <w:bookmarkStart w:id="50" w:name="_Toc201102058"/>
       <w:r>
         <w:rPr>
           <w:rFonts w:asciiTheme="majorEastAsia" w:eastAsiaTheme="majorEastAsia" w:hAnsiTheme="majorEastAsia"/>
@@ -8980,210 +9992,6 @@
           <w:sz w:val="28"/>
           <w:szCs w:val="28"/>
         </w:rPr>
-        <w:t>3.2.3 分析类图（逻辑建模）</w:t>
-      </w:r>
-      <w:bookmarkEnd w:id="49"/>
-    </w:p>
-    <w:p>
-      <w:pPr>
-        <w:rPr>
-          <w:rFonts w:asciiTheme="minorEastAsia" w:hAnsiTheme="minorEastAsia"/>
-          <w:sz w:val="24"/>
-          <w:szCs w:val="24"/>
-        </w:rPr>
-      </w:pPr>
-      <w:r>
-        <w:rPr>
-          <w:rFonts w:asciiTheme="minorEastAsia" w:hAnsiTheme="minorEastAsia"/>
-          <w:sz w:val="24"/>
-          <w:szCs w:val="24"/>
-        </w:rPr>
-        <w:t>主要实体类（即数据模型）：</w:t>
-      </w:r>
-    </w:p>
-    <w:p>
-      <w:pPr>
-        <w:pStyle w:val="ae"/>
-        <w:ind w:leftChars="200" w:left="420"/>
-      </w:pPr>
-      <w:r>
-        <w:rPr>
-          <w:rFonts w:hAnsi="Symbol"/>
-        </w:rPr>
-        <w:t></w:t>
-      </w:r>
-      <w:r>
-        <w:t xml:space="preserve">  </w:t>
-      </w:r>
-      <w:r>
-        <w:rPr>
-          <w:rStyle w:val="HTML"/>
-        </w:rPr>
-        <w:t>User</w:t>
-      </w:r>
-      <w:r>
-        <w:t xml:space="preserve"> 用户类</w:t>
-      </w:r>
-    </w:p>
-    <w:p>
-      <w:pPr>
-        <w:pStyle w:val="ae"/>
-        <w:ind w:leftChars="200" w:left="420"/>
-      </w:pPr>
-      <w:r>
-        <w:rPr>
-          <w:rFonts w:hAnsi="Symbol"/>
-        </w:rPr>
-        <w:t></w:t>
-      </w:r>
-      <w:r>
-        <w:t xml:space="preserve">  </w:t>
-      </w:r>
-      <w:r>
-        <w:rPr>
-          <w:rStyle w:val="HTML"/>
-        </w:rPr>
-        <w:t>Blog</w:t>
-      </w:r>
-      <w:r>
-        <w:t xml:space="preserve"> 博客类</w:t>
-      </w:r>
-    </w:p>
-    <w:p>
-      <w:pPr>
-        <w:pStyle w:val="ae"/>
-        <w:ind w:leftChars="200" w:left="420"/>
-      </w:pPr>
-      <w:r>
-        <w:rPr>
-          <w:rFonts w:hAnsi="Symbol"/>
-        </w:rPr>
-        <w:t></w:t>
-      </w:r>
-      <w:r>
-        <w:t xml:space="preserve">  </w:t>
-      </w:r>
-      <w:r>
-        <w:rPr>
-          <w:rStyle w:val="HTML"/>
-        </w:rPr>
-        <w:t>Comment</w:t>
-      </w:r>
-      <w:r>
-        <w:t xml:space="preserve"> 评论类</w:t>
-      </w:r>
-    </w:p>
-    <w:p>
-      <w:pPr>
-        <w:pStyle w:val="ae"/>
-        <w:ind w:leftChars="200" w:left="420"/>
-      </w:pPr>
-      <w:r>
-        <w:rPr>
-          <w:rFonts w:hAnsi="Symbol"/>
-        </w:rPr>
-        <w:t></w:t>
-      </w:r>
-      <w:r>
-        <w:t xml:space="preserve">  </w:t>
-      </w:r>
-      <w:r>
-        <w:rPr>
-          <w:rStyle w:val="HTML"/>
-        </w:rPr>
-        <w:t>Tag</w:t>
-      </w:r>
-      <w:r>
-        <w:t xml:space="preserve"> 标签类</w:t>
-      </w:r>
-    </w:p>
-    <w:p>
-      <w:pPr>
-        <w:pStyle w:val="ae"/>
-        <w:ind w:leftChars="200" w:left="420"/>
-      </w:pPr>
-      <w:r>
-        <w:rPr>
-          <w:rFonts w:hAnsi="Symbol"/>
-        </w:rPr>
-        <w:t></w:t>
-      </w:r>
-      <w:r>
-        <w:t xml:space="preserve">  </w:t>
-      </w:r>
-      <w:r>
-        <w:rPr>
-          <w:rStyle w:val="HTML"/>
-        </w:rPr>
-        <w:t>Category</w:t>
-      </w:r>
-      <w:r>
-        <w:t xml:space="preserve"> 分类类</w:t>
-      </w:r>
-    </w:p>
-    <w:p>
-      <w:pPr>
-        <w:pStyle w:val="ae"/>
-        <w:ind w:leftChars="200" w:left="420"/>
-      </w:pPr>
-      <w:r>
-        <w:rPr>
-          <w:rFonts w:hAnsi="Symbol"/>
-        </w:rPr>
-        <w:t></w:t>
-      </w:r>
-      <w:r>
-        <w:t xml:space="preserve">  </w:t>
-      </w:r>
-      <w:r>
-        <w:rPr>
-          <w:rStyle w:val="HTML"/>
-        </w:rPr>
-        <w:t>BlogTag</w:t>
-      </w:r>
-      <w:r>
-        <w:t xml:space="preserve"> 博客与标签多对多关联类</w:t>
-      </w:r>
-    </w:p>
-    <w:p>
-      <w:pPr>
-        <w:ind w:left="357" w:firstLineChars="200" w:firstLine="480"/>
-        <w:rPr>
-          <w:rFonts w:asciiTheme="minorEastAsia" w:hAnsiTheme="minorEastAsia"/>
-          <w:sz w:val="24"/>
-          <w:szCs w:val="24"/>
-        </w:rPr>
-      </w:pPr>
-      <w:r>
-        <w:rPr>
-          <w:rFonts w:asciiTheme="minorEastAsia" w:hAnsiTheme="minorEastAsia"/>
-          <w:sz w:val="24"/>
-          <w:szCs w:val="24"/>
-        </w:rPr>
-        <w:t>这些类可用于生成 SeaORM 实体模型，统一数据库设计与逻辑表示。</w:t>
-      </w:r>
-    </w:p>
-    <w:p>
-      <w:pPr>
-        <w:outlineLvl w:val="1"/>
-        <w:rPr>
-          <w:rFonts w:asciiTheme="majorEastAsia" w:eastAsiaTheme="majorEastAsia" w:hAnsiTheme="majorEastAsia"/>
-          <w:b/>
-          <w:bCs/>
-          <w:sz w:val="28"/>
-          <w:szCs w:val="28"/>
-        </w:rPr>
-      </w:pPr>
-      <w:bookmarkStart w:id="50" w:name="_Toc201102058"/>
-      <w:r>
-        <w:rPr>
-          <w:rFonts w:asciiTheme="majorEastAsia" w:eastAsiaTheme="majorEastAsia" w:hAnsiTheme="majorEastAsia"/>
-          <w:b/>
-          <w:bCs/>
-          <w:sz w:val="28"/>
-          <w:szCs w:val="28"/>
-        </w:rPr>
-        <w:lastRenderedPageBreak/>
         <w:t>3.2.4 功能模块划分</w:t>
       </w:r>
       <w:bookmarkEnd w:id="50"/>
@@ -9687,6 +10495,7 @@
               <w:rPr>
                 <w:rFonts w:hint="eastAsia"/>
               </w:rPr>
+              <w:lastRenderedPageBreak/>
               <w:t>分类管理模块</w:t>
             </w:r>
           </w:p>
@@ -9755,13 +10564,7 @@
         </w:tc>
       </w:tr>
     </w:tbl>
-    <w:p>
-      <w:pPr>
-        <w:rPr>
-          <w:rFonts w:hint="eastAsia"/>
-        </w:rPr>
-      </w:pPr>
-    </w:p>
+    <w:p/>
     <w:p>
       <w:pPr>
         <w:outlineLvl w:val="1"/>
@@ -10254,15 +11057,6 @@
                 <w:szCs w:val="24"/>
               </w:rPr>
             </w:pPr>
-            <w:r>
-              <w:rPr>
-                <w:rFonts w:asciiTheme="minorEastAsia" w:hAnsiTheme="minorEastAsia" w:hint="eastAsia"/>
-                <w:sz w:val="24"/>
-                <w:szCs w:val="24"/>
-              </w:rPr>
-              <w:lastRenderedPageBreak/>
-              <w:t>文章</w:t>
-            </w:r>
           </w:p>
         </w:tc>
         <w:tc>
@@ -10280,14 +11074,6 @@
                 <w:szCs w:val="24"/>
               </w:rPr>
             </w:pPr>
-            <w:r>
-              <w:rPr>
-                <w:rFonts w:asciiTheme="minorEastAsia" w:hAnsiTheme="minorEastAsia"/>
-                <w:sz w:val="24"/>
-                <w:szCs w:val="24"/>
-              </w:rPr>
-              <w:t>书名</w:t>
-            </w:r>
           </w:p>
         </w:tc>
         <w:tc>
@@ -10305,14 +11091,6 @@
                 <w:szCs w:val="24"/>
               </w:rPr>
             </w:pPr>
-            <w:r>
-              <w:rPr>
-                <w:rFonts w:asciiTheme="minorEastAsia" w:hAnsiTheme="minorEastAsia"/>
-                <w:sz w:val="24"/>
-                <w:szCs w:val="24"/>
-              </w:rPr>
-              <w:t>不超过 64 个字符</w:t>
-            </w:r>
           </w:p>
         </w:tc>
       </w:tr>
@@ -10363,14 +11141,6 @@
                 <w:szCs w:val="24"/>
               </w:rPr>
             </w:pPr>
-            <w:r>
-              <w:rPr>
-                <w:rFonts w:asciiTheme="minorEastAsia" w:hAnsiTheme="minorEastAsia"/>
-                <w:sz w:val="24"/>
-                <w:szCs w:val="24"/>
-              </w:rPr>
-              <w:t>作者</w:t>
-            </w:r>
           </w:p>
         </w:tc>
         <w:tc>
@@ -10393,14 +11163,6 @@
                 <w:szCs w:val="24"/>
               </w:rPr>
             </w:pPr>
-            <w:r>
-              <w:rPr>
-                <w:rFonts w:asciiTheme="minorEastAsia" w:hAnsiTheme="minorEastAsia"/>
-                <w:sz w:val="24"/>
-                <w:szCs w:val="24"/>
-              </w:rPr>
-              <w:t>不超过 64 个字符</w:t>
-            </w:r>
           </w:p>
         </w:tc>
       </w:tr>
@@ -10441,14 +11203,6 @@
                 <w:szCs w:val="24"/>
               </w:rPr>
             </w:pPr>
-            <w:r>
-              <w:rPr>
-                <w:rFonts w:asciiTheme="minorEastAsia" w:hAnsiTheme="minorEastAsia"/>
-                <w:sz w:val="24"/>
-                <w:szCs w:val="24"/>
-              </w:rPr>
-              <w:t>简介</w:t>
-            </w:r>
           </w:p>
         </w:tc>
         <w:tc>
@@ -10466,14 +11220,6 @@
                 <w:szCs w:val="24"/>
               </w:rPr>
             </w:pPr>
-            <w:r>
-              <w:rPr>
-                <w:rFonts w:asciiTheme="minorEastAsia" w:hAnsiTheme="minorEastAsia"/>
-                <w:sz w:val="24"/>
-                <w:szCs w:val="24"/>
-              </w:rPr>
-              <w:t>不超过 10000 个字符</w:t>
-            </w:r>
           </w:p>
         </w:tc>
       </w:tr>
@@ -10524,14 +11270,6 @@
                 <w:szCs w:val="24"/>
               </w:rPr>
             </w:pPr>
-            <w:r>
-              <w:rPr>
-                <w:rFonts w:asciiTheme="minorEastAsia" w:hAnsiTheme="minorEastAsia"/>
-                <w:sz w:val="24"/>
-                <w:szCs w:val="24"/>
-              </w:rPr>
-              <w:t>连接</w:t>
-            </w:r>
           </w:p>
         </w:tc>
         <w:tc>
@@ -10554,14 +11292,6 @@
                 <w:szCs w:val="24"/>
               </w:rPr>
             </w:pPr>
-            <w:r>
-              <w:rPr>
-                <w:rFonts w:asciiTheme="minorEastAsia" w:hAnsiTheme="minorEastAsia"/>
-                <w:sz w:val="24"/>
-                <w:szCs w:val="24"/>
-              </w:rPr>
-              <w:t>不超过 128 个字符</w:t>
-            </w:r>
           </w:p>
         </w:tc>
       </w:tr>
@@ -10585,14 +11315,6 @@
                 <w:szCs w:val="24"/>
               </w:rPr>
             </w:pPr>
-            <w:r>
-              <w:rPr>
-                <w:rFonts w:asciiTheme="minorEastAsia" w:hAnsiTheme="minorEastAsia"/>
-                <w:sz w:val="24"/>
-                <w:szCs w:val="24"/>
-              </w:rPr>
-              <w:t>记录</w:t>
-            </w:r>
           </w:p>
         </w:tc>
         <w:tc>
@@ -10610,14 +11332,6 @@
                 <w:szCs w:val="24"/>
               </w:rPr>
             </w:pPr>
-            <w:r>
-              <w:rPr>
-                <w:rFonts w:asciiTheme="minorEastAsia" w:hAnsiTheme="minorEastAsia"/>
-                <w:sz w:val="24"/>
-                <w:szCs w:val="24"/>
-              </w:rPr>
-              <w:t>借出时间</w:t>
-            </w:r>
           </w:p>
         </w:tc>
         <w:tc>
@@ -10635,14 +11349,6 @@
                 <w:szCs w:val="24"/>
               </w:rPr>
             </w:pPr>
-            <w:r>
-              <w:rPr>
-                <w:rFonts w:asciiTheme="minorEastAsia" w:hAnsiTheme="minorEastAsia"/>
-                <w:sz w:val="24"/>
-                <w:szCs w:val="24"/>
-              </w:rPr>
-              <w:t>16 位数字或字母</w:t>
-            </w:r>
           </w:p>
         </w:tc>
       </w:tr>
@@ -10692,14 +11398,6 @@
                 <w:szCs w:val="24"/>
               </w:rPr>
             </w:pPr>
-            <w:r>
-              <w:rPr>
-                <w:rFonts w:asciiTheme="minorEastAsia" w:hAnsiTheme="minorEastAsia"/>
-                <w:sz w:val="24"/>
-                <w:szCs w:val="24"/>
-              </w:rPr>
-              <w:t>归还时间</w:t>
-            </w:r>
           </w:p>
         </w:tc>
         <w:tc>
@@ -10722,14 +11420,6 @@
                 <w:szCs w:val="24"/>
               </w:rPr>
             </w:pPr>
-            <w:r>
-              <w:rPr>
-                <w:rFonts w:asciiTheme="minorEastAsia" w:hAnsiTheme="minorEastAsia"/>
-                <w:sz w:val="24"/>
-                <w:szCs w:val="24"/>
-              </w:rPr>
-              <w:t>16 位数字或字母</w:t>
-            </w:r>
           </w:p>
         </w:tc>
       </w:tr>
@@ -10770,14 +11460,6 @@
                 <w:szCs w:val="24"/>
               </w:rPr>
             </w:pPr>
-            <w:r>
-              <w:rPr>
-                <w:rFonts w:asciiTheme="minorEastAsia" w:hAnsiTheme="minorEastAsia"/>
-                <w:sz w:val="24"/>
-                <w:szCs w:val="24"/>
-              </w:rPr>
-              <w:t>借阅者</w:t>
-            </w:r>
           </w:p>
         </w:tc>
         <w:tc>
@@ -10795,14 +11477,6 @@
                 <w:szCs w:val="24"/>
               </w:rPr>
             </w:pPr>
-            <w:r>
-              <w:rPr>
-                <w:rFonts w:asciiTheme="minorEastAsia" w:hAnsiTheme="minorEastAsia"/>
-                <w:sz w:val="24"/>
-                <w:szCs w:val="24"/>
-              </w:rPr>
-              <w:t>不超过 64 个字符</w:t>
-            </w:r>
           </w:p>
         </w:tc>
       </w:tr>
@@ -10852,14 +11526,6 @@
                 <w:szCs w:val="24"/>
               </w:rPr>
             </w:pPr>
-            <w:r>
-              <w:rPr>
-                <w:rFonts w:asciiTheme="minorEastAsia" w:hAnsiTheme="minorEastAsia"/>
-                <w:sz w:val="24"/>
-                <w:szCs w:val="24"/>
-              </w:rPr>
-              <w:t>借阅状态</w:t>
-            </w:r>
           </w:p>
         </w:tc>
         <w:tc>
@@ -10882,14 +11548,6 @@
                 <w:szCs w:val="24"/>
               </w:rPr>
             </w:pPr>
-            <w:r>
-              <w:rPr>
-                <w:rFonts w:asciiTheme="minorEastAsia" w:hAnsiTheme="minorEastAsia"/>
-                <w:sz w:val="24"/>
-                <w:szCs w:val="24"/>
-              </w:rPr>
-              <w:t>布尔型</w:t>
-            </w:r>
           </w:p>
         </w:tc>
       </w:tr>
@@ -10897,6 +11555,16 @@
     <w:p>
       <w:pPr>
         <w:outlineLvl w:val="1"/>
+        <w:rPr>
+          <w:rFonts w:asciiTheme="majorEastAsia" w:eastAsiaTheme="majorEastAsia" w:hAnsiTheme="majorEastAsia" w:hint="eastAsia"/>
+          <w:b/>
+          <w:bCs/>
+          <w:sz w:val="32"/>
+          <w:szCs w:val="32"/>
+        </w:rPr>
+      </w:pPr>
+      <w:bookmarkStart w:id="57" w:name="_Toc201102061"/>
+      <w:r>
         <w:rPr>
           <w:rFonts w:asciiTheme="majorEastAsia" w:eastAsiaTheme="majorEastAsia" w:hAnsiTheme="majorEastAsia"/>
           <w:b/>
@@ -10904,8 +11572,18 @@
           <w:sz w:val="32"/>
           <w:szCs w:val="32"/>
         </w:rPr>
-      </w:pPr>
-      <w:bookmarkStart w:id="57" w:name="_Toc201102061"/>
+        <w:t>3.</w:t>
+      </w:r>
+      <w:r>
+        <w:rPr>
+          <w:rFonts w:asciiTheme="majorEastAsia" w:eastAsiaTheme="majorEastAsia" w:hAnsiTheme="majorEastAsia" w:hint="eastAsia"/>
+          <w:b/>
+          <w:bCs/>
+          <w:sz w:val="32"/>
+          <w:szCs w:val="32"/>
+        </w:rPr>
+        <w:t>4</w:t>
+      </w:r>
       <w:r>
         <w:rPr>
           <w:rFonts w:asciiTheme="majorEastAsia" w:eastAsiaTheme="majorEastAsia" w:hAnsiTheme="majorEastAsia"/>
@@ -10914,9 +11592,156 @@
           <w:sz w:val="32"/>
           <w:szCs w:val="32"/>
         </w:rPr>
+        <w:t xml:space="preserve"> 设计约束</w:t>
+      </w:r>
+      <w:bookmarkEnd w:id="57"/>
+    </w:p>
+    <w:p>
+      <w:pPr>
+        <w:outlineLvl w:val="1"/>
+        <w:rPr>
+          <w:rFonts w:asciiTheme="majorEastAsia" w:eastAsiaTheme="majorEastAsia" w:hAnsiTheme="majorEastAsia" w:hint="eastAsia"/>
+          <w:b/>
+          <w:bCs/>
+          <w:sz w:val="28"/>
+          <w:szCs w:val="28"/>
+        </w:rPr>
+      </w:pPr>
+      <w:bookmarkStart w:id="58" w:name="_Toc201102062"/>
+      <w:r>
+        <w:rPr>
+          <w:rFonts w:asciiTheme="majorEastAsia" w:eastAsiaTheme="majorEastAsia" w:hAnsiTheme="majorEastAsia"/>
+          <w:b/>
+          <w:bCs/>
+          <w:sz w:val="28"/>
+          <w:szCs w:val="28"/>
+        </w:rPr>
         <w:t>3.</w:t>
       </w:r>
       <w:r>
+        <w:rPr>
+          <w:rFonts w:asciiTheme="majorEastAsia" w:eastAsiaTheme="majorEastAsia" w:hAnsiTheme="majorEastAsia" w:hint="eastAsia"/>
+          <w:b/>
+          <w:bCs/>
+          <w:sz w:val="28"/>
+          <w:szCs w:val="28"/>
+        </w:rPr>
+        <w:t>4</w:t>
+      </w:r>
+      <w:r>
+        <w:rPr>
+          <w:rFonts w:asciiTheme="majorEastAsia" w:eastAsiaTheme="majorEastAsia" w:hAnsiTheme="majorEastAsia"/>
+          <w:b/>
+          <w:bCs/>
+          <w:sz w:val="28"/>
+          <w:szCs w:val="28"/>
+        </w:rPr>
+        <w:t>.1 标准依从性</w:t>
+      </w:r>
+      <w:bookmarkEnd w:id="58"/>
+    </w:p>
+    <w:p>
+      <w:pPr>
+        <w:pStyle w:val="ae"/>
+        <w:rPr>
+          <w:rFonts w:hint="eastAsia"/>
+        </w:rPr>
+      </w:pPr>
+      <w:r>
+        <w:rPr>
+          <w:rFonts w:hAnsi="Symbol"/>
+        </w:rPr>
+        <w:t></w:t>
+      </w:r>
+      <w:r>
+        <w:t xml:space="preserve">  参照《计算机软件开发规范 CB8566-88》《软件文件编制指南 CBB567-88》</w:t>
+      </w:r>
+    </w:p>
+    <w:p>
+      <w:pPr>
+        <w:pStyle w:val="ae"/>
+        <w:rPr>
+          <w:rFonts w:hint="eastAsia"/>
+        </w:rPr>
+      </w:pPr>
+      <w:r>
+        <w:rPr>
+          <w:rFonts w:hAnsi="Symbol"/>
+        </w:rPr>
+        <w:lastRenderedPageBreak/>
+        <w:t></w:t>
+      </w:r>
+      <w:r>
+        <w:t xml:space="preserve">  REST API 符合 OpenAPI 3.0 标准</w:t>
+      </w:r>
+    </w:p>
+    <w:p>
+      <w:pPr>
+        <w:pStyle w:val="ae"/>
+        <w:rPr>
+          <w:rFonts w:hint="eastAsia"/>
+        </w:rPr>
+      </w:pPr>
+      <w:r>
+        <w:rPr>
+          <w:rFonts w:hAnsi="Symbol"/>
+        </w:rPr>
+        <w:t></w:t>
+      </w:r>
+      <w:r>
+        <w:t xml:space="preserve">  数据模型生成遵循 </w:t>
+      </w:r>
+      <w:proofErr w:type="spellStart"/>
+      <w:r>
+        <w:t>SeaORM</w:t>
+      </w:r>
+      <w:proofErr w:type="spellEnd"/>
+      <w:r>
+        <w:t xml:space="preserve"> 实体建模规范</w:t>
+      </w:r>
+    </w:p>
+    <w:p>
+      <w:pPr>
+        <w:pStyle w:val="ae"/>
+        <w:rPr>
+          <w:rFonts w:hint="eastAsia"/>
+        </w:rPr>
+      </w:pPr>
+      <w:r>
+        <w:rPr>
+          <w:rFonts w:hAnsi="Symbol"/>
+        </w:rPr>
+        <w:t></w:t>
+      </w:r>
+      <w:r>
+        <w:t xml:space="preserve">  JWT 实现符合 RFC 7519 标准</w:t>
+      </w:r>
+    </w:p>
+    <w:p>
+      <w:pPr>
+        <w:pStyle w:val="ae"/>
+        <w:rPr>
+          <w:rFonts w:hint="eastAsia"/>
+        </w:rPr>
+      </w:pPr>
+      <w:r>
+        <w:rPr>
+          <w:rFonts w:hAnsi="Symbol"/>
+        </w:rPr>
+        <w:t></w:t>
+      </w:r>
+      <w:r>
+        <w:t xml:space="preserve">  编码规范参照 Rust 官方及《Rust API Design Guidelines》</w:t>
+      </w:r>
+    </w:p>
+    <w:p>
+      <w:pPr>
+        <w:outlineLvl w:val="2"/>
+      </w:pPr>
+    </w:p>
+    <w:p>
+      <w:pPr>
+        <w:outlineLvl w:val="1"/>
         <w:rPr>
           <w:rFonts w:asciiTheme="majorEastAsia" w:eastAsiaTheme="majorEastAsia" w:hAnsiTheme="majorEastAsia" w:hint="eastAsia"/>
           <w:b/>
@@ -10924,23 +11749,194 @@
           <w:sz w:val="32"/>
           <w:szCs w:val="32"/>
         </w:rPr>
-        <w:t>4</w:t>
-      </w:r>
-      <w:r>
-        <w:rPr>
-          <w:rFonts w:asciiTheme="majorEastAsia" w:eastAsiaTheme="majorEastAsia" w:hAnsiTheme="majorEastAsia"/>
+      </w:pPr>
+      <w:bookmarkStart w:id="59" w:name="_Toc530078361"/>
+      <w:bookmarkStart w:id="60" w:name="_Toc530088306"/>
+      <w:bookmarkStart w:id="61" w:name="_Toc201102063"/>
+      <w:r>
+        <w:rPr>
+          <w:rFonts w:asciiTheme="majorEastAsia" w:eastAsiaTheme="majorEastAsia" w:hAnsiTheme="majorEastAsia" w:hint="eastAsia"/>
           <w:b/>
           <w:bCs/>
           <w:sz w:val="32"/>
           <w:szCs w:val="32"/>
         </w:rPr>
-        <w:t xml:space="preserve"> 设计约束</w:t>
-      </w:r>
-      <w:bookmarkEnd w:id="57"/>
+        <w:t>3.</w:t>
+      </w:r>
+      <w:r>
+        <w:rPr>
+          <w:rFonts w:asciiTheme="majorEastAsia" w:eastAsiaTheme="majorEastAsia" w:hAnsiTheme="majorEastAsia" w:hint="eastAsia"/>
+          <w:b/>
+          <w:bCs/>
+          <w:sz w:val="32"/>
+          <w:szCs w:val="32"/>
+        </w:rPr>
+        <w:t>5</w:t>
+      </w:r>
+      <w:r>
+        <w:rPr>
+          <w:rFonts w:asciiTheme="majorEastAsia" w:eastAsiaTheme="majorEastAsia" w:hAnsiTheme="majorEastAsia" w:hint="eastAsia"/>
+          <w:b/>
+          <w:bCs/>
+          <w:sz w:val="32"/>
+          <w:szCs w:val="32"/>
+        </w:rPr>
+        <w:t>软件系统</w:t>
+      </w:r>
+      <w:r>
+        <w:rPr>
+          <w:rFonts w:asciiTheme="majorEastAsia" w:eastAsiaTheme="majorEastAsia" w:hAnsiTheme="majorEastAsia" w:hint="eastAsia"/>
+          <w:b/>
+          <w:bCs/>
+          <w:sz w:val="32"/>
+          <w:szCs w:val="32"/>
+        </w:rPr>
+        <w:t>属性</w:t>
+      </w:r>
+      <w:bookmarkEnd w:id="59"/>
+      <w:bookmarkEnd w:id="60"/>
+      <w:bookmarkEnd w:id="61"/>
     </w:p>
     <w:p>
       <w:pPr>
         <w:outlineLvl w:val="1"/>
+        <w:rPr>
+          <w:rFonts w:asciiTheme="majorEastAsia" w:eastAsiaTheme="majorEastAsia" w:hAnsiTheme="majorEastAsia" w:hint="eastAsia"/>
+          <w:b/>
+          <w:bCs/>
+          <w:sz w:val="28"/>
+          <w:szCs w:val="28"/>
+        </w:rPr>
+      </w:pPr>
+      <w:bookmarkStart w:id="62" w:name="_Toc530088307"/>
+      <w:bookmarkStart w:id="63" w:name="_Toc530078362"/>
+      <w:bookmarkStart w:id="64" w:name="_Toc201102064"/>
+      <w:r>
+        <w:rPr>
+          <w:rFonts w:asciiTheme="majorEastAsia" w:eastAsiaTheme="majorEastAsia" w:hAnsiTheme="majorEastAsia" w:hint="eastAsia"/>
+          <w:b/>
+          <w:bCs/>
+          <w:sz w:val="28"/>
+          <w:szCs w:val="28"/>
+        </w:rPr>
+        <w:t>3.</w:t>
+      </w:r>
+      <w:r>
+        <w:rPr>
+          <w:rFonts w:asciiTheme="majorEastAsia" w:eastAsiaTheme="majorEastAsia" w:hAnsiTheme="majorEastAsia" w:hint="eastAsia"/>
+          <w:b/>
+          <w:bCs/>
+          <w:sz w:val="28"/>
+          <w:szCs w:val="28"/>
+        </w:rPr>
+        <w:t>5</w:t>
+      </w:r>
+      <w:r>
+        <w:rPr>
+          <w:rFonts w:asciiTheme="majorEastAsia" w:eastAsiaTheme="majorEastAsia" w:hAnsiTheme="majorEastAsia" w:hint="eastAsia"/>
+          <w:b/>
+          <w:bCs/>
+          <w:sz w:val="28"/>
+          <w:szCs w:val="28"/>
+        </w:rPr>
+        <w:t xml:space="preserve">.1 </w:t>
+      </w:r>
+      <w:bookmarkEnd w:id="62"/>
+      <w:bookmarkEnd w:id="63"/>
+      <w:r>
+        <w:rPr>
+          <w:rFonts w:asciiTheme="majorEastAsia" w:eastAsiaTheme="majorEastAsia" w:hAnsiTheme="majorEastAsia" w:hint="eastAsia"/>
+          <w:b/>
+          <w:bCs/>
+          <w:sz w:val="28"/>
+          <w:szCs w:val="28"/>
+        </w:rPr>
+        <w:t>观感需求</w:t>
+      </w:r>
+      <w:bookmarkEnd w:id="64"/>
+    </w:p>
+    <w:p>
+      <w:pPr>
+        <w:spacing w:line="360" w:lineRule="auto"/>
+        <w:ind w:firstLineChars="200" w:firstLine="480"/>
+        <w:rPr>
+          <w:rFonts w:asciiTheme="minorEastAsia" w:hAnsiTheme="minorEastAsia" w:hint="eastAsia"/>
+          <w:sz w:val="24"/>
+          <w:szCs w:val="24"/>
+        </w:rPr>
+      </w:pPr>
+      <w:bookmarkStart w:id="65" w:name="_Toc530088308"/>
+      <w:bookmarkStart w:id="66" w:name="_Toc530078363"/>
+      <w:r>
+        <w:rPr>
+          <w:rFonts w:asciiTheme="minorEastAsia" w:hAnsiTheme="minorEastAsia"/>
+          <w:sz w:val="24"/>
+          <w:szCs w:val="24"/>
+        </w:rPr>
+        <w:t xml:space="preserve">整体页面简洁清新，模块布局合理，博客排版规范。推荐使用 </w:t>
+      </w:r>
+      <w:proofErr w:type="spellStart"/>
+      <w:r>
+        <w:rPr>
+          <w:rFonts w:asciiTheme="minorEastAsia" w:hAnsiTheme="minorEastAsia"/>
+          <w:sz w:val="24"/>
+          <w:szCs w:val="24"/>
+        </w:rPr>
+        <w:t>TailwindCSS</w:t>
+      </w:r>
+      <w:proofErr w:type="spellEnd"/>
+      <w:r>
+        <w:rPr>
+          <w:rFonts w:asciiTheme="minorEastAsia" w:hAnsiTheme="minorEastAsia"/>
+          <w:sz w:val="24"/>
+          <w:szCs w:val="24"/>
+        </w:rPr>
+        <w:t xml:space="preserve"> + Markdown 渲染器实现前端样式，支持代码高亮、图片嵌入等。</w:t>
+      </w:r>
+    </w:p>
+    <w:p>
+      <w:pPr>
+        <w:outlineLvl w:val="1"/>
+        <w:rPr>
+          <w:rFonts w:asciiTheme="majorEastAsia" w:eastAsiaTheme="majorEastAsia" w:hAnsiTheme="majorEastAsia" w:hint="eastAsia"/>
+          <w:b/>
+          <w:bCs/>
+          <w:sz w:val="28"/>
+          <w:szCs w:val="28"/>
+        </w:rPr>
+      </w:pPr>
+      <w:bookmarkStart w:id="67" w:name="_Toc201102065"/>
+      <w:r>
+        <w:rPr>
+          <w:rFonts w:asciiTheme="majorEastAsia" w:eastAsiaTheme="majorEastAsia" w:hAnsiTheme="majorEastAsia" w:hint="eastAsia"/>
+          <w:b/>
+          <w:bCs/>
+          <w:sz w:val="28"/>
+          <w:szCs w:val="28"/>
+        </w:rPr>
+        <w:t>3.</w:t>
+      </w:r>
+      <w:r>
+        <w:rPr>
+          <w:rFonts w:asciiTheme="majorEastAsia" w:eastAsiaTheme="majorEastAsia" w:hAnsiTheme="majorEastAsia" w:hint="eastAsia"/>
+          <w:b/>
+          <w:bCs/>
+          <w:sz w:val="28"/>
+          <w:szCs w:val="28"/>
+        </w:rPr>
+        <w:t>5</w:t>
+      </w:r>
+      <w:r>
+        <w:rPr>
+          <w:rFonts w:asciiTheme="majorEastAsia" w:eastAsiaTheme="majorEastAsia" w:hAnsiTheme="majorEastAsia" w:hint="eastAsia"/>
+          <w:b/>
+          <w:bCs/>
+          <w:sz w:val="28"/>
+          <w:szCs w:val="28"/>
+        </w:rPr>
+        <w:t xml:space="preserve">.2 </w:t>
+      </w:r>
+      <w:r>
         <w:rPr>
           <w:rFonts w:asciiTheme="majorEastAsia" w:eastAsiaTheme="majorEastAsia" w:hAnsiTheme="majorEastAsia"/>
           <w:b/>
@@ -10948,8 +11944,106 @@
           <w:sz w:val="28"/>
           <w:szCs w:val="28"/>
         </w:rPr>
-      </w:pPr>
-      <w:bookmarkStart w:id="58" w:name="_Toc201102062"/>
+        <w:t>易用性需求</w:t>
+      </w:r>
+      <w:bookmarkEnd w:id="67"/>
+    </w:p>
+    <w:p>
+      <w:pPr>
+        <w:pStyle w:val="ae"/>
+        <w:ind w:leftChars="200" w:left="420"/>
+        <w:rPr>
+          <w:rFonts w:hint="eastAsia"/>
+        </w:rPr>
+      </w:pPr>
+      <w:r>
+        <w:rPr>
+          <w:rFonts w:hAnsi="Symbol"/>
+        </w:rPr>
+        <w:t></w:t>
+      </w:r>
+      <w:r>
+        <w:t xml:space="preserve">  操作简洁：后台功能一目了然</w:t>
+      </w:r>
+    </w:p>
+    <w:p>
+      <w:pPr>
+        <w:pStyle w:val="ae"/>
+        <w:ind w:leftChars="200" w:left="420"/>
+        <w:rPr>
+          <w:rFonts w:hint="eastAsia"/>
+        </w:rPr>
+      </w:pPr>
+      <w:r>
+        <w:rPr>
+          <w:rFonts w:hAnsi="Symbol"/>
+        </w:rPr>
+        <w:t></w:t>
+      </w:r>
+      <w:r>
+        <w:t xml:space="preserve">  Markdown 编辑器支持实时预览</w:t>
+      </w:r>
+    </w:p>
+    <w:p>
+      <w:pPr>
+        <w:pStyle w:val="ae"/>
+        <w:ind w:leftChars="200" w:left="420"/>
+        <w:rPr>
+          <w:rFonts w:hint="eastAsia"/>
+        </w:rPr>
+      </w:pPr>
+      <w:r>
+        <w:rPr>
+          <w:rFonts w:hAnsi="Symbol"/>
+        </w:rPr>
+        <w:t></w:t>
+      </w:r>
+      <w:r>
+        <w:t xml:space="preserve">  游客可直接浏览、评论需登录后操作</w:t>
+      </w:r>
+    </w:p>
+    <w:p>
+      <w:pPr>
+        <w:outlineLvl w:val="1"/>
+        <w:rPr>
+          <w:rFonts w:asciiTheme="majorEastAsia" w:eastAsiaTheme="majorEastAsia" w:hAnsiTheme="majorEastAsia" w:hint="eastAsia"/>
+          <w:b/>
+          <w:bCs/>
+          <w:sz w:val="28"/>
+          <w:szCs w:val="28"/>
+        </w:rPr>
+      </w:pPr>
+      <w:bookmarkStart w:id="68" w:name="_Toc201102066"/>
+      <w:r>
+        <w:rPr>
+          <w:rFonts w:asciiTheme="majorEastAsia" w:eastAsiaTheme="majorEastAsia" w:hAnsiTheme="majorEastAsia" w:hint="eastAsia"/>
+          <w:b/>
+          <w:bCs/>
+          <w:sz w:val="28"/>
+          <w:szCs w:val="28"/>
+        </w:rPr>
+        <w:t>3.</w:t>
+      </w:r>
+      <w:r>
+        <w:rPr>
+          <w:rFonts w:asciiTheme="majorEastAsia" w:eastAsiaTheme="majorEastAsia" w:hAnsiTheme="majorEastAsia" w:hint="eastAsia"/>
+          <w:b/>
+          <w:bCs/>
+          <w:sz w:val="28"/>
+          <w:szCs w:val="28"/>
+        </w:rPr>
+        <w:t>5</w:t>
+      </w:r>
+      <w:r>
+        <w:rPr>
+          <w:rFonts w:asciiTheme="majorEastAsia" w:eastAsiaTheme="majorEastAsia" w:hAnsiTheme="majorEastAsia" w:hint="eastAsia"/>
+          <w:b/>
+          <w:bCs/>
+          <w:sz w:val="28"/>
+          <w:szCs w:val="28"/>
+        </w:rPr>
+        <w:t>.3</w:t>
+      </w:r>
       <w:r>
         <w:rPr>
           <w:rFonts w:asciiTheme="majorEastAsia" w:eastAsiaTheme="majorEastAsia" w:hAnsiTheme="majorEastAsia"/>
@@ -10958,9 +12052,67 @@
           <w:sz w:val="28"/>
           <w:szCs w:val="28"/>
         </w:rPr>
-        <w:t>3.</w:t>
-      </w:r>
-      <w:r>
+        <w:t>可执行性需求</w:t>
+      </w:r>
+      <w:bookmarkEnd w:id="68"/>
+    </w:p>
+    <w:p>
+      <w:pPr>
+        <w:pStyle w:val="ae"/>
+        <w:ind w:leftChars="200" w:left="420"/>
+        <w:rPr>
+          <w:rFonts w:hint="eastAsia"/>
+        </w:rPr>
+      </w:pPr>
+      <w:r>
+        <w:rPr>
+          <w:rFonts w:hAnsi="Symbol"/>
+        </w:rPr>
+        <w:t></w:t>
+      </w:r>
+      <w:r>
+        <w:t xml:space="preserve">  首页加载时间不超过 200ms</w:t>
+      </w:r>
+    </w:p>
+    <w:p>
+      <w:pPr>
+        <w:pStyle w:val="ae"/>
+        <w:ind w:leftChars="200" w:left="420"/>
+        <w:rPr>
+          <w:rFonts w:hint="eastAsia"/>
+        </w:rPr>
+      </w:pPr>
+      <w:r>
+        <w:rPr>
+          <w:rFonts w:hAnsi="Symbol"/>
+        </w:rPr>
+        <w:t></w:t>
+      </w:r>
+      <w:r>
+        <w:t xml:space="preserve">  博客详情页加载不超过 500ms</w:t>
+      </w:r>
+    </w:p>
+    <w:p>
+      <w:pPr>
+        <w:pStyle w:val="ae"/>
+        <w:ind w:leftChars="200" w:left="420"/>
+        <w:rPr>
+          <w:rFonts w:hint="eastAsia"/>
+        </w:rPr>
+      </w:pPr>
+      <w:r>
+        <w:rPr>
+          <w:rFonts w:hAnsi="Symbol"/>
+        </w:rPr>
+        <w:t></w:t>
+      </w:r>
+      <w:r>
+        <w:t xml:space="preserve">  数据传输 JSON 格式，采用 GZIP 压缩优化带宽</w:t>
+      </w:r>
+    </w:p>
+    <w:p>
+      <w:pPr>
+        <w:outlineLvl w:val="1"/>
         <w:rPr>
           <w:rFonts w:asciiTheme="majorEastAsia" w:eastAsiaTheme="majorEastAsia" w:hAnsiTheme="majorEastAsia" w:hint="eastAsia"/>
           <w:b/>
@@ -10968,7 +12120,250 @@
           <w:sz w:val="28"/>
           <w:szCs w:val="28"/>
         </w:rPr>
-        <w:t>4</w:t>
+      </w:pPr>
+      <w:bookmarkStart w:id="69" w:name="_Toc201102067"/>
+      <w:r>
+        <w:rPr>
+          <w:rFonts w:asciiTheme="majorEastAsia" w:eastAsiaTheme="majorEastAsia" w:hAnsiTheme="majorEastAsia" w:hint="eastAsia"/>
+          <w:b/>
+          <w:bCs/>
+          <w:sz w:val="28"/>
+          <w:szCs w:val="28"/>
+        </w:rPr>
+        <w:t>3.</w:t>
+      </w:r>
+      <w:r>
+        <w:rPr>
+          <w:rFonts w:asciiTheme="majorEastAsia" w:eastAsiaTheme="majorEastAsia" w:hAnsiTheme="majorEastAsia" w:hint="eastAsia"/>
+          <w:b/>
+          <w:bCs/>
+          <w:sz w:val="28"/>
+          <w:szCs w:val="28"/>
+        </w:rPr>
+        <w:t>5</w:t>
+      </w:r>
+      <w:r>
+        <w:rPr>
+          <w:rFonts w:asciiTheme="majorEastAsia" w:eastAsiaTheme="majorEastAsia" w:hAnsiTheme="majorEastAsia" w:hint="eastAsia"/>
+          <w:b/>
+          <w:bCs/>
+          <w:sz w:val="28"/>
+          <w:szCs w:val="28"/>
+        </w:rPr>
+        <w:t>.4安全性</w:t>
+      </w:r>
+      <w:bookmarkEnd w:id="65"/>
+      <w:bookmarkEnd w:id="66"/>
+      <w:bookmarkEnd w:id="69"/>
+    </w:p>
+    <w:p>
+      <w:pPr>
+        <w:pStyle w:val="ae"/>
+        <w:ind w:leftChars="200" w:left="420"/>
+        <w:rPr>
+          <w:rFonts w:hint="eastAsia"/>
+        </w:rPr>
+      </w:pPr>
+      <w:bookmarkStart w:id="70" w:name="_Toc530078364"/>
+      <w:bookmarkStart w:id="71" w:name="_Toc530088309"/>
+      <w:r>
+        <w:rPr>
+          <w:rFonts w:hAnsi="Symbol"/>
+        </w:rPr>
+        <w:t></w:t>
+      </w:r>
+      <w:r>
+        <w:t xml:space="preserve">  所有数据接口均要求身份认证（JWT）</w:t>
+      </w:r>
+    </w:p>
+    <w:p>
+      <w:pPr>
+        <w:pStyle w:val="ae"/>
+        <w:ind w:leftChars="200" w:left="420"/>
+        <w:rPr>
+          <w:rFonts w:hint="eastAsia"/>
+        </w:rPr>
+      </w:pPr>
+      <w:r>
+        <w:rPr>
+          <w:rFonts w:hAnsi="Symbol"/>
+        </w:rPr>
+        <w:t></w:t>
+      </w:r>
+      <w:r>
+        <w:t xml:space="preserve">  管理端需配置 IP 白名单</w:t>
+      </w:r>
+    </w:p>
+    <w:p>
+      <w:pPr>
+        <w:pStyle w:val="ae"/>
+        <w:ind w:leftChars="200" w:left="420"/>
+        <w:rPr>
+          <w:rFonts w:hint="eastAsia"/>
+        </w:rPr>
+      </w:pPr>
+      <w:r>
+        <w:rPr>
+          <w:rFonts w:hAnsi="Symbol"/>
+        </w:rPr>
+        <w:t></w:t>
+      </w:r>
+      <w:r>
+        <w:t xml:space="preserve">  密码加密存储，禁止明文传输</w:t>
+      </w:r>
+    </w:p>
+    <w:p>
+      <w:pPr>
+        <w:outlineLvl w:val="1"/>
+        <w:rPr>
+          <w:rFonts w:asciiTheme="majorEastAsia" w:eastAsiaTheme="majorEastAsia" w:hAnsiTheme="majorEastAsia" w:hint="eastAsia"/>
+          <w:b/>
+          <w:bCs/>
+          <w:sz w:val="28"/>
+          <w:szCs w:val="28"/>
+        </w:rPr>
+      </w:pPr>
+      <w:bookmarkStart w:id="72" w:name="_Toc201102068"/>
+      <w:r>
+        <w:rPr>
+          <w:rFonts w:asciiTheme="majorEastAsia" w:eastAsiaTheme="majorEastAsia" w:hAnsiTheme="majorEastAsia" w:hint="eastAsia"/>
+          <w:b/>
+          <w:bCs/>
+          <w:sz w:val="28"/>
+          <w:szCs w:val="28"/>
+        </w:rPr>
+        <w:lastRenderedPageBreak/>
+        <w:t>3.</w:t>
+      </w:r>
+      <w:r>
+        <w:rPr>
+          <w:rFonts w:asciiTheme="majorEastAsia" w:eastAsiaTheme="majorEastAsia" w:hAnsiTheme="majorEastAsia" w:hint="eastAsia"/>
+          <w:b/>
+          <w:bCs/>
+          <w:sz w:val="28"/>
+          <w:szCs w:val="28"/>
+        </w:rPr>
+        <w:t>5</w:t>
+      </w:r>
+      <w:r>
+        <w:rPr>
+          <w:rFonts w:asciiTheme="majorEastAsia" w:eastAsiaTheme="majorEastAsia" w:hAnsiTheme="majorEastAsia" w:hint="eastAsia"/>
+          <w:b/>
+          <w:bCs/>
+          <w:sz w:val="28"/>
+          <w:szCs w:val="28"/>
+        </w:rPr>
+        <w:t xml:space="preserve">.5 </w:t>
+      </w:r>
+      <w:bookmarkEnd w:id="70"/>
+      <w:bookmarkEnd w:id="71"/>
+      <w:r>
+        <w:rPr>
+          <w:rFonts w:asciiTheme="majorEastAsia" w:eastAsiaTheme="majorEastAsia" w:hAnsiTheme="majorEastAsia" w:hint="eastAsia"/>
+          <w:b/>
+          <w:bCs/>
+          <w:sz w:val="28"/>
+          <w:szCs w:val="28"/>
+        </w:rPr>
+        <w:t>系统完整性</w:t>
+      </w:r>
+      <w:bookmarkEnd w:id="72"/>
+    </w:p>
+    <w:p>
+      <w:pPr>
+        <w:pStyle w:val="ae"/>
+        <w:ind w:leftChars="200" w:left="420"/>
+        <w:rPr>
+          <w:rFonts w:hint="eastAsia"/>
+        </w:rPr>
+      </w:pPr>
+      <w:r>
+        <w:rPr>
+          <w:rFonts w:hAnsi="Symbol"/>
+        </w:rPr>
+        <w:t></w:t>
+      </w:r>
+      <w:r>
+        <w:t xml:space="preserve">  支持文章发布、归档、分类、标签、评论、权限控制等基本功能</w:t>
+      </w:r>
+    </w:p>
+    <w:p>
+      <w:pPr>
+        <w:pStyle w:val="ae"/>
+        <w:ind w:leftChars="200" w:left="420"/>
+        <w:rPr>
+          <w:rFonts w:hint="eastAsia"/>
+        </w:rPr>
+      </w:pPr>
+      <w:r>
+        <w:rPr>
+          <w:rFonts w:hAnsi="Symbol"/>
+        </w:rPr>
+        <w:t></w:t>
+      </w:r>
+      <w:r>
+        <w:t xml:space="preserve">  所有核心操作具备接口与后端落地实现</w:t>
+      </w:r>
+    </w:p>
+    <w:p>
+      <w:pPr>
+        <w:pStyle w:val="ae"/>
+        <w:ind w:leftChars="200" w:left="420"/>
+        <w:rPr>
+          <w:rFonts w:hint="eastAsia"/>
+        </w:rPr>
+      </w:pPr>
+      <w:r>
+        <w:rPr>
+          <w:rFonts w:hAnsi="Symbol"/>
+        </w:rPr>
+        <w:t></w:t>
+      </w:r>
+      <w:r>
+        <w:t xml:space="preserve">  数据结构支持后续导出、迁移、备份</w:t>
+      </w:r>
+    </w:p>
+    <w:p>
+      <w:pPr>
+        <w:outlineLvl w:val="1"/>
+        <w:rPr>
+          <w:rFonts w:asciiTheme="majorEastAsia" w:eastAsiaTheme="majorEastAsia" w:hAnsiTheme="majorEastAsia" w:hint="eastAsia"/>
+          <w:b/>
+          <w:bCs/>
+          <w:sz w:val="28"/>
+          <w:szCs w:val="28"/>
+        </w:rPr>
+      </w:pPr>
+      <w:bookmarkStart w:id="73" w:name="_Toc201102069"/>
+      <w:r>
+        <w:rPr>
+          <w:rFonts w:asciiTheme="majorEastAsia" w:eastAsiaTheme="majorEastAsia" w:hAnsiTheme="majorEastAsia" w:hint="eastAsia"/>
+          <w:b/>
+          <w:bCs/>
+          <w:sz w:val="28"/>
+          <w:szCs w:val="28"/>
+        </w:rPr>
+        <w:t>3.</w:t>
+      </w:r>
+      <w:r>
+        <w:rPr>
+          <w:rFonts w:asciiTheme="majorEastAsia" w:eastAsiaTheme="majorEastAsia" w:hAnsiTheme="majorEastAsia" w:hint="eastAsia"/>
+          <w:b/>
+          <w:bCs/>
+          <w:sz w:val="28"/>
+          <w:szCs w:val="28"/>
+        </w:rPr>
+        <w:t>5</w:t>
+      </w:r>
+      <w:r>
+        <w:rPr>
+          <w:rFonts w:asciiTheme="majorEastAsia" w:eastAsiaTheme="majorEastAsia" w:hAnsiTheme="majorEastAsia" w:hint="eastAsia"/>
+          <w:b/>
+          <w:bCs/>
+          <w:sz w:val="28"/>
+          <w:szCs w:val="28"/>
+        </w:rPr>
+        <w:t xml:space="preserve">.6 </w:t>
       </w:r>
       <w:r>
         <w:rPr>
@@ -10978,296 +12373,35 @@
           <w:sz w:val="28"/>
           <w:szCs w:val="28"/>
         </w:rPr>
-        <w:t>.1 标准依从性</w:t>
-      </w:r>
-      <w:bookmarkEnd w:id="58"/>
-    </w:p>
-    <w:p>
-      <w:pPr>
-        <w:pStyle w:val="ae"/>
-      </w:pPr>
-      <w:r>
-        <w:rPr>
-          <w:rFonts w:hAnsi="Symbol"/>
-        </w:rPr>
-        <w:t></w:t>
-      </w:r>
-      <w:r>
-        <w:t xml:space="preserve">  参照《计算机软件开发规范 CB8566-88》《软件文件编制指南 CBB567-88》</w:t>
-      </w:r>
-    </w:p>
-    <w:p>
-      <w:pPr>
-        <w:pStyle w:val="ae"/>
-      </w:pPr>
-      <w:r>
-        <w:rPr>
-          <w:rFonts w:hAnsi="Symbol"/>
-        </w:rPr>
-        <w:t></w:t>
-      </w:r>
-      <w:r>
-        <w:t xml:space="preserve">  REST API 符合 OpenAPI 3.0 标准</w:t>
-      </w:r>
-    </w:p>
-    <w:p>
-      <w:pPr>
-        <w:pStyle w:val="ae"/>
-      </w:pPr>
-      <w:r>
-        <w:rPr>
-          <w:rFonts w:hAnsi="Symbol"/>
-        </w:rPr>
-        <w:t></w:t>
-      </w:r>
-      <w:r>
-        <w:t xml:space="preserve">  数据模型生成遵循 SeaORM 实体建模规范</w:t>
-      </w:r>
-    </w:p>
-    <w:p>
-      <w:pPr>
-        <w:pStyle w:val="ae"/>
-      </w:pPr>
-      <w:r>
-        <w:rPr>
-          <w:rFonts w:hAnsi="Symbol"/>
-        </w:rPr>
-        <w:t></w:t>
-      </w:r>
-      <w:r>
-        <w:t xml:space="preserve">  JWT 实现符合 RFC 7519 标准</w:t>
-      </w:r>
-    </w:p>
-    <w:p>
-      <w:pPr>
-        <w:pStyle w:val="ae"/>
-      </w:pPr>
-      <w:r>
-        <w:rPr>
-          <w:rFonts w:hAnsi="Symbol"/>
-        </w:rPr>
-        <w:t></w:t>
-      </w:r>
-      <w:r>
-        <w:t xml:space="preserve">  编码规范参照 Rust 官方及《Rust API Design Guidelines》</w:t>
-      </w:r>
-    </w:p>
-    <w:p>
-      <w:pPr>
-        <w:outlineLvl w:val="2"/>
-      </w:pPr>
-    </w:p>
-    <w:p>
-      <w:pPr>
-        <w:outlineLvl w:val="1"/>
-        <w:rPr>
-          <w:rFonts w:asciiTheme="majorEastAsia" w:eastAsiaTheme="majorEastAsia" w:hAnsiTheme="majorEastAsia" w:hint="eastAsia"/>
-          <w:b/>
-          <w:bCs/>
-          <w:sz w:val="32"/>
-          <w:szCs w:val="32"/>
-        </w:rPr>
-      </w:pPr>
-      <w:bookmarkStart w:id="59" w:name="_Toc530078361"/>
-      <w:bookmarkStart w:id="60" w:name="_Toc530088306"/>
-      <w:bookmarkStart w:id="61" w:name="_Toc201102063"/>
-      <w:r>
-        <w:rPr>
-          <w:rFonts w:asciiTheme="majorEastAsia" w:eastAsiaTheme="majorEastAsia" w:hAnsiTheme="majorEastAsia" w:hint="eastAsia"/>
-          <w:b/>
-          <w:bCs/>
-          <w:sz w:val="32"/>
-          <w:szCs w:val="32"/>
-        </w:rPr>
-        <w:t>3.</w:t>
-      </w:r>
-      <w:r>
-        <w:rPr>
-          <w:rFonts w:asciiTheme="majorEastAsia" w:eastAsiaTheme="majorEastAsia" w:hAnsiTheme="majorEastAsia" w:hint="eastAsia"/>
-          <w:b/>
-          <w:bCs/>
-          <w:sz w:val="32"/>
-          <w:szCs w:val="32"/>
-        </w:rPr>
-        <w:t>5</w:t>
-      </w:r>
-      <w:r>
-        <w:rPr>
-          <w:rFonts w:asciiTheme="majorEastAsia" w:eastAsiaTheme="majorEastAsia" w:hAnsiTheme="majorEastAsia" w:hint="eastAsia"/>
-          <w:b/>
-          <w:bCs/>
-          <w:sz w:val="32"/>
-          <w:szCs w:val="32"/>
-        </w:rPr>
-        <w:t>软件系统</w:t>
-      </w:r>
-      <w:r>
-        <w:rPr>
-          <w:rFonts w:asciiTheme="majorEastAsia" w:eastAsiaTheme="majorEastAsia" w:hAnsiTheme="majorEastAsia" w:hint="eastAsia"/>
-          <w:b/>
-          <w:bCs/>
-          <w:sz w:val="32"/>
-          <w:szCs w:val="32"/>
-        </w:rPr>
-        <w:t>属性</w:t>
-      </w:r>
-      <w:bookmarkEnd w:id="59"/>
-      <w:bookmarkEnd w:id="60"/>
-      <w:bookmarkEnd w:id="61"/>
-    </w:p>
-    <w:p>
-      <w:pPr>
-        <w:outlineLvl w:val="1"/>
-        <w:rPr>
-          <w:rFonts w:asciiTheme="majorEastAsia" w:eastAsiaTheme="majorEastAsia" w:hAnsiTheme="majorEastAsia" w:hint="eastAsia"/>
-          <w:b/>
-          <w:bCs/>
-          <w:sz w:val="28"/>
-          <w:szCs w:val="28"/>
-        </w:rPr>
-      </w:pPr>
-      <w:bookmarkStart w:id="62" w:name="_Toc530088307"/>
-      <w:bookmarkStart w:id="63" w:name="_Toc530078362"/>
-      <w:bookmarkStart w:id="64" w:name="_Toc201102064"/>
-      <w:r>
-        <w:rPr>
-          <w:rFonts w:asciiTheme="majorEastAsia" w:eastAsiaTheme="majorEastAsia" w:hAnsiTheme="majorEastAsia" w:hint="eastAsia"/>
-          <w:b/>
-          <w:bCs/>
-          <w:sz w:val="28"/>
-          <w:szCs w:val="28"/>
-        </w:rPr>
-        <w:t>3.</w:t>
-      </w:r>
-      <w:r>
-        <w:rPr>
-          <w:rFonts w:asciiTheme="majorEastAsia" w:eastAsiaTheme="majorEastAsia" w:hAnsiTheme="majorEastAsia" w:hint="eastAsia"/>
-          <w:b/>
-          <w:bCs/>
-          <w:sz w:val="28"/>
-          <w:szCs w:val="28"/>
-        </w:rPr>
-        <w:t>5</w:t>
-      </w:r>
-      <w:r>
-        <w:rPr>
-          <w:rFonts w:asciiTheme="majorEastAsia" w:eastAsiaTheme="majorEastAsia" w:hAnsiTheme="majorEastAsia" w:hint="eastAsia"/>
-          <w:b/>
-          <w:bCs/>
-          <w:sz w:val="28"/>
-          <w:szCs w:val="28"/>
-        </w:rPr>
-        <w:t xml:space="preserve">.1 </w:t>
-      </w:r>
-      <w:bookmarkEnd w:id="62"/>
-      <w:bookmarkEnd w:id="63"/>
-      <w:r>
-        <w:rPr>
-          <w:rFonts w:asciiTheme="majorEastAsia" w:eastAsiaTheme="majorEastAsia" w:hAnsiTheme="majorEastAsia" w:hint="eastAsia"/>
-          <w:b/>
-          <w:bCs/>
-          <w:sz w:val="28"/>
-          <w:szCs w:val="28"/>
-        </w:rPr>
-        <w:t>观感需求</w:t>
-      </w:r>
-      <w:bookmarkEnd w:id="64"/>
-    </w:p>
-    <w:p>
-      <w:pPr>
-        <w:spacing w:line="360" w:lineRule="auto"/>
-        <w:ind w:firstLineChars="200" w:firstLine="480"/>
-        <w:rPr>
-          <w:rFonts w:asciiTheme="minorEastAsia" w:hAnsiTheme="minorEastAsia"/>
-          <w:sz w:val="24"/>
-          <w:szCs w:val="24"/>
-        </w:rPr>
-      </w:pPr>
-      <w:bookmarkStart w:id="65" w:name="_Toc530088308"/>
-      <w:bookmarkStart w:id="66" w:name="_Toc530078363"/>
-      <w:r>
-        <w:rPr>
-          <w:rFonts w:asciiTheme="minorEastAsia" w:hAnsiTheme="minorEastAsia"/>
-          <w:sz w:val="24"/>
-          <w:szCs w:val="24"/>
-        </w:rPr>
-        <w:t>整体页面简洁清新，模块布局合理，博客排版规范。推荐使用 TailwindCSS + Markdown 渲染器实现前端样式，支持代码高亮、图片嵌入等。</w:t>
-      </w:r>
-    </w:p>
-    <w:p>
-      <w:pPr>
-        <w:outlineLvl w:val="1"/>
-        <w:rPr>
-          <w:rFonts w:asciiTheme="majorEastAsia" w:eastAsiaTheme="majorEastAsia" w:hAnsiTheme="majorEastAsia"/>
-          <w:b/>
-          <w:bCs/>
-          <w:sz w:val="28"/>
-          <w:szCs w:val="28"/>
-        </w:rPr>
-      </w:pPr>
-      <w:bookmarkStart w:id="67" w:name="_Toc201102065"/>
-      <w:r>
-        <w:rPr>
-          <w:rFonts w:asciiTheme="majorEastAsia" w:eastAsiaTheme="majorEastAsia" w:hAnsiTheme="majorEastAsia" w:hint="eastAsia"/>
-          <w:b/>
-          <w:bCs/>
-          <w:sz w:val="28"/>
-          <w:szCs w:val="28"/>
-        </w:rPr>
-        <w:t>3.</w:t>
-      </w:r>
-      <w:r>
-        <w:rPr>
-          <w:rFonts w:asciiTheme="majorEastAsia" w:eastAsiaTheme="majorEastAsia" w:hAnsiTheme="majorEastAsia" w:hint="eastAsia"/>
-          <w:b/>
-          <w:bCs/>
-          <w:sz w:val="28"/>
-          <w:szCs w:val="28"/>
-        </w:rPr>
-        <w:t>5</w:t>
-      </w:r>
-      <w:r>
-        <w:rPr>
-          <w:rFonts w:asciiTheme="majorEastAsia" w:eastAsiaTheme="majorEastAsia" w:hAnsiTheme="majorEastAsia" w:hint="eastAsia"/>
-          <w:b/>
-          <w:bCs/>
-          <w:sz w:val="28"/>
-          <w:szCs w:val="28"/>
-        </w:rPr>
-        <w:t xml:space="preserve">.2 </w:t>
-      </w:r>
-      <w:r>
-        <w:rPr>
-          <w:rFonts w:asciiTheme="majorEastAsia" w:eastAsiaTheme="majorEastAsia" w:hAnsiTheme="majorEastAsia"/>
-          <w:b/>
-          <w:bCs/>
-          <w:sz w:val="28"/>
-          <w:szCs w:val="28"/>
-        </w:rPr>
-        <w:t>易用性需求</w:t>
-      </w:r>
-      <w:bookmarkEnd w:id="67"/>
+        <w:t>可扩展性与可维护性</w:t>
+      </w:r>
+      <w:bookmarkEnd w:id="73"/>
     </w:p>
     <w:p>
       <w:pPr>
         <w:pStyle w:val="ae"/>
         <w:ind w:leftChars="200" w:left="420"/>
+        <w:rPr>
+          <w:rFonts w:hint="eastAsia"/>
+        </w:rPr>
       </w:pPr>
       <w:r>
         <w:rPr>
           <w:rFonts w:hAnsi="Symbol"/>
         </w:rPr>
-        <w:lastRenderedPageBreak/>
         <w:t></w:t>
       </w:r>
       <w:r>
-        <w:t xml:space="preserve">  操作简洁：后台功能一目了然</w:t>
+        <w:t xml:space="preserve">  模块划分清晰，接口注释完整，符合微服务拆分原则</w:t>
       </w:r>
     </w:p>
     <w:p>
       <w:pPr>
         <w:pStyle w:val="ae"/>
         <w:ind w:leftChars="200" w:left="420"/>
+        <w:rPr>
+          <w:rFonts w:hint="eastAsia"/>
+        </w:rPr>
       </w:pPr>
       <w:r>
         <w:rPr>
@@ -11276,435 +12410,16 @@
         <w:t></w:t>
       </w:r>
       <w:r>
-        <w:t xml:space="preserve">  Markdown 编辑器支持实时预览</w:t>
+        <w:t xml:space="preserve">  日志记录使用统一中间件（如 tracing）</w:t>
       </w:r>
     </w:p>
     <w:p>
       <w:pPr>
         <w:pStyle w:val="ae"/>
         <w:ind w:leftChars="200" w:left="420"/>
-      </w:pPr>
-      <w:r>
-        <w:rPr>
-          <w:rFonts w:hAnsi="Symbol"/>
-        </w:rPr>
-        <w:t></w:t>
-      </w:r>
-      <w:r>
-        <w:t xml:space="preserve">  游客可直接浏览、评论需登录后操作</w:t>
-      </w:r>
-    </w:p>
-    <w:p>
-      <w:pPr>
-        <w:outlineLvl w:val="1"/>
-        <w:rPr>
-          <w:rFonts w:asciiTheme="majorEastAsia" w:eastAsiaTheme="majorEastAsia" w:hAnsiTheme="majorEastAsia"/>
-          <w:b/>
-          <w:bCs/>
-          <w:sz w:val="28"/>
-          <w:szCs w:val="28"/>
-        </w:rPr>
-      </w:pPr>
-      <w:bookmarkStart w:id="68" w:name="_Toc201102066"/>
-      <w:r>
-        <w:rPr>
-          <w:rFonts w:asciiTheme="majorEastAsia" w:eastAsiaTheme="majorEastAsia" w:hAnsiTheme="majorEastAsia" w:hint="eastAsia"/>
-          <w:b/>
-          <w:bCs/>
-          <w:sz w:val="28"/>
-          <w:szCs w:val="28"/>
-        </w:rPr>
-        <w:t>3.</w:t>
-      </w:r>
-      <w:r>
-        <w:rPr>
-          <w:rFonts w:asciiTheme="majorEastAsia" w:eastAsiaTheme="majorEastAsia" w:hAnsiTheme="majorEastAsia" w:hint="eastAsia"/>
-          <w:b/>
-          <w:bCs/>
-          <w:sz w:val="28"/>
-          <w:szCs w:val="28"/>
-        </w:rPr>
-        <w:t>5</w:t>
-      </w:r>
-      <w:r>
-        <w:rPr>
-          <w:rFonts w:asciiTheme="majorEastAsia" w:eastAsiaTheme="majorEastAsia" w:hAnsiTheme="majorEastAsia" w:hint="eastAsia"/>
-          <w:b/>
-          <w:bCs/>
-          <w:sz w:val="28"/>
-          <w:szCs w:val="28"/>
-        </w:rPr>
-        <w:t>.3</w:t>
-      </w:r>
-      <w:r>
-        <w:rPr>
-          <w:rFonts w:asciiTheme="majorEastAsia" w:eastAsiaTheme="majorEastAsia" w:hAnsiTheme="majorEastAsia"/>
-          <w:b/>
-          <w:bCs/>
-          <w:sz w:val="28"/>
-          <w:szCs w:val="28"/>
-        </w:rPr>
-        <w:t>可执行性需求</w:t>
-      </w:r>
-      <w:bookmarkEnd w:id="68"/>
-    </w:p>
-    <w:p>
-      <w:pPr>
-        <w:pStyle w:val="ae"/>
-        <w:ind w:leftChars="200" w:left="420"/>
-      </w:pPr>
-      <w:r>
-        <w:rPr>
-          <w:rFonts w:hAnsi="Symbol"/>
-        </w:rPr>
-        <w:t></w:t>
-      </w:r>
-      <w:r>
-        <w:t xml:space="preserve">  首页加载时间不超过 200ms</w:t>
-      </w:r>
-    </w:p>
-    <w:p>
-      <w:pPr>
-        <w:pStyle w:val="ae"/>
-        <w:ind w:leftChars="200" w:left="420"/>
-      </w:pPr>
-      <w:r>
-        <w:rPr>
-          <w:rFonts w:hAnsi="Symbol"/>
-        </w:rPr>
-        <w:t></w:t>
-      </w:r>
-      <w:r>
-        <w:t xml:space="preserve">  博客详情页加载不超过 500ms</w:t>
-      </w:r>
-    </w:p>
-    <w:p>
-      <w:pPr>
-        <w:pStyle w:val="ae"/>
-        <w:ind w:leftChars="200" w:left="420"/>
-      </w:pPr>
-      <w:r>
-        <w:rPr>
-          <w:rFonts w:hAnsi="Symbol"/>
-        </w:rPr>
-        <w:t></w:t>
-      </w:r>
-      <w:r>
-        <w:t xml:space="preserve">  数据传输 JSON 格式，采用 GZIP 压缩优化带宽</w:t>
-      </w:r>
-    </w:p>
-    <w:p>
-      <w:pPr>
-        <w:outlineLvl w:val="1"/>
-        <w:rPr>
-          <w:rFonts w:asciiTheme="majorEastAsia" w:eastAsiaTheme="majorEastAsia" w:hAnsiTheme="majorEastAsia" w:hint="eastAsia"/>
-          <w:b/>
-          <w:bCs/>
-          <w:sz w:val="28"/>
-          <w:szCs w:val="28"/>
-        </w:rPr>
-      </w:pPr>
-      <w:bookmarkStart w:id="69" w:name="_Toc201102067"/>
-      <w:r>
-        <w:rPr>
-          <w:rFonts w:asciiTheme="majorEastAsia" w:eastAsiaTheme="majorEastAsia" w:hAnsiTheme="majorEastAsia" w:hint="eastAsia"/>
-          <w:b/>
-          <w:bCs/>
-          <w:sz w:val="28"/>
-          <w:szCs w:val="28"/>
-        </w:rPr>
-        <w:t>3.</w:t>
-      </w:r>
-      <w:r>
-        <w:rPr>
-          <w:rFonts w:asciiTheme="majorEastAsia" w:eastAsiaTheme="majorEastAsia" w:hAnsiTheme="majorEastAsia" w:hint="eastAsia"/>
-          <w:b/>
-          <w:bCs/>
-          <w:sz w:val="28"/>
-          <w:szCs w:val="28"/>
-        </w:rPr>
-        <w:t>5</w:t>
-      </w:r>
-      <w:r>
-        <w:rPr>
-          <w:rFonts w:asciiTheme="majorEastAsia" w:eastAsiaTheme="majorEastAsia" w:hAnsiTheme="majorEastAsia" w:hint="eastAsia"/>
-          <w:b/>
-          <w:bCs/>
-          <w:sz w:val="28"/>
-          <w:szCs w:val="28"/>
-        </w:rPr>
-        <w:t>.4</w:t>
-      </w:r>
-      <w:r>
-        <w:rPr>
-          <w:rFonts w:asciiTheme="majorEastAsia" w:eastAsiaTheme="majorEastAsia" w:hAnsiTheme="majorEastAsia" w:hint="eastAsia"/>
-          <w:b/>
-          <w:bCs/>
-          <w:sz w:val="28"/>
-          <w:szCs w:val="28"/>
-        </w:rPr>
-        <w:t>安全性</w:t>
-      </w:r>
-      <w:bookmarkEnd w:id="65"/>
-      <w:bookmarkEnd w:id="66"/>
-      <w:bookmarkEnd w:id="69"/>
-    </w:p>
-    <w:p>
-      <w:pPr>
-        <w:pStyle w:val="ae"/>
-        <w:ind w:leftChars="200" w:left="420"/>
-      </w:pPr>
-      <w:bookmarkStart w:id="70" w:name="_Toc530078364"/>
-      <w:bookmarkStart w:id="71" w:name="_Toc530088309"/>
-      <w:r>
-        <w:rPr>
-          <w:rFonts w:hAnsi="Symbol"/>
-        </w:rPr>
-        <w:t></w:t>
-      </w:r>
-      <w:r>
-        <w:t xml:space="preserve">  所有数据接口均要求身份认证（JWT）</w:t>
-      </w:r>
-    </w:p>
-    <w:p>
-      <w:pPr>
-        <w:pStyle w:val="ae"/>
-        <w:ind w:leftChars="200" w:left="420"/>
-      </w:pPr>
-      <w:r>
-        <w:rPr>
-          <w:rFonts w:hAnsi="Symbol"/>
-        </w:rPr>
-        <w:t></w:t>
-      </w:r>
-      <w:r>
-        <w:t xml:space="preserve">  管理端需配置 IP 白名单</w:t>
-      </w:r>
-    </w:p>
-    <w:p>
-      <w:pPr>
-        <w:pStyle w:val="ae"/>
-        <w:ind w:leftChars="200" w:left="420"/>
-      </w:pPr>
-      <w:r>
-        <w:rPr>
-          <w:rFonts w:hAnsi="Symbol"/>
-        </w:rPr>
-        <w:t></w:t>
-      </w:r>
-      <w:r>
-        <w:t xml:space="preserve">  密码加密存储，禁止明文传输</w:t>
-      </w:r>
-    </w:p>
-    <w:p>
-      <w:pPr>
-        <w:outlineLvl w:val="1"/>
-        <w:rPr>
-          <w:rFonts w:asciiTheme="majorEastAsia" w:eastAsiaTheme="majorEastAsia" w:hAnsiTheme="majorEastAsia" w:hint="eastAsia"/>
-          <w:b/>
-          <w:bCs/>
-          <w:sz w:val="28"/>
-          <w:szCs w:val="28"/>
-        </w:rPr>
-      </w:pPr>
-      <w:bookmarkStart w:id="72" w:name="_Toc201102068"/>
-      <w:r>
-        <w:rPr>
-          <w:rFonts w:asciiTheme="majorEastAsia" w:eastAsiaTheme="majorEastAsia" w:hAnsiTheme="majorEastAsia" w:hint="eastAsia"/>
-          <w:b/>
-          <w:bCs/>
-          <w:sz w:val="28"/>
-          <w:szCs w:val="28"/>
-        </w:rPr>
-        <w:t>3.</w:t>
-      </w:r>
-      <w:r>
-        <w:rPr>
-          <w:rFonts w:asciiTheme="majorEastAsia" w:eastAsiaTheme="majorEastAsia" w:hAnsiTheme="majorEastAsia" w:hint="eastAsia"/>
-          <w:b/>
-          <w:bCs/>
-          <w:sz w:val="28"/>
-          <w:szCs w:val="28"/>
-        </w:rPr>
-        <w:t>5</w:t>
-      </w:r>
-      <w:r>
-        <w:rPr>
-          <w:rFonts w:asciiTheme="majorEastAsia" w:eastAsiaTheme="majorEastAsia" w:hAnsiTheme="majorEastAsia" w:hint="eastAsia"/>
-          <w:b/>
-          <w:bCs/>
-          <w:sz w:val="28"/>
-          <w:szCs w:val="28"/>
-        </w:rPr>
-        <w:t xml:space="preserve">.5 </w:t>
-      </w:r>
-      <w:bookmarkEnd w:id="70"/>
-      <w:bookmarkEnd w:id="71"/>
-      <w:r>
-        <w:rPr>
-          <w:rFonts w:asciiTheme="majorEastAsia" w:eastAsiaTheme="majorEastAsia" w:hAnsiTheme="majorEastAsia" w:hint="eastAsia"/>
-          <w:b/>
-          <w:bCs/>
-          <w:sz w:val="28"/>
-          <w:szCs w:val="28"/>
-        </w:rPr>
-        <w:t>系统完整性</w:t>
-      </w:r>
-      <w:bookmarkEnd w:id="72"/>
-    </w:p>
-    <w:p>
-      <w:pPr>
-        <w:pStyle w:val="ae"/>
-        <w:ind w:leftChars="200" w:left="420"/>
-      </w:pPr>
-      <w:r>
-        <w:rPr>
-          <w:rFonts w:hAnsi="Symbol"/>
-        </w:rPr>
-        <w:t></w:t>
-      </w:r>
-      <w:r>
-        <w:t xml:space="preserve">  支持文章发布、归档、分类、标签、评论、权限控制等基本功能</w:t>
-      </w:r>
-    </w:p>
-    <w:p>
-      <w:pPr>
-        <w:pStyle w:val="ae"/>
-        <w:ind w:leftChars="200" w:left="420"/>
-      </w:pPr>
-      <w:r>
-        <w:rPr>
-          <w:rFonts w:hAnsi="Symbol"/>
-        </w:rPr>
-        <w:t></w:t>
-      </w:r>
-      <w:r>
-        <w:t xml:space="preserve">  所有核心操作具备接口与后端落地实现</w:t>
-      </w:r>
-    </w:p>
-    <w:p>
-      <w:pPr>
-        <w:pStyle w:val="ae"/>
-        <w:ind w:leftChars="200" w:left="420"/>
-      </w:pPr>
-      <w:r>
-        <w:rPr>
-          <w:rFonts w:hAnsi="Symbol"/>
-        </w:rPr>
-        <w:t></w:t>
-      </w:r>
-      <w:r>
-        <w:t xml:space="preserve">  数据结构支持后续导出、迁移、备份</w:t>
-      </w:r>
-    </w:p>
-    <w:p>
-      <w:pPr>
-        <w:outlineLvl w:val="1"/>
-        <w:rPr>
-          <w:rFonts w:asciiTheme="majorEastAsia" w:eastAsiaTheme="majorEastAsia" w:hAnsiTheme="majorEastAsia" w:hint="eastAsia"/>
-          <w:b/>
-          <w:bCs/>
-          <w:sz w:val="28"/>
-          <w:szCs w:val="28"/>
-        </w:rPr>
-      </w:pPr>
-      <w:bookmarkStart w:id="73" w:name="_Toc201102069"/>
-      <w:r>
-        <w:rPr>
-          <w:rFonts w:asciiTheme="majorEastAsia" w:eastAsiaTheme="majorEastAsia" w:hAnsiTheme="majorEastAsia" w:hint="eastAsia"/>
-          <w:b/>
-          <w:bCs/>
-          <w:sz w:val="28"/>
-          <w:szCs w:val="28"/>
-        </w:rPr>
-        <w:t>3.</w:t>
-      </w:r>
-      <w:r>
-        <w:rPr>
-          <w:rFonts w:asciiTheme="majorEastAsia" w:eastAsiaTheme="majorEastAsia" w:hAnsiTheme="majorEastAsia" w:hint="eastAsia"/>
-          <w:b/>
-          <w:bCs/>
-          <w:sz w:val="28"/>
-          <w:szCs w:val="28"/>
-        </w:rPr>
-        <w:t>5</w:t>
-      </w:r>
-      <w:r>
-        <w:rPr>
-          <w:rFonts w:asciiTheme="majorEastAsia" w:eastAsiaTheme="majorEastAsia" w:hAnsiTheme="majorEastAsia" w:hint="eastAsia"/>
-          <w:b/>
-          <w:bCs/>
-          <w:sz w:val="28"/>
-          <w:szCs w:val="28"/>
-        </w:rPr>
-        <w:t>.</w:t>
-      </w:r>
-      <w:r>
-        <w:rPr>
-          <w:rFonts w:asciiTheme="majorEastAsia" w:eastAsiaTheme="majorEastAsia" w:hAnsiTheme="majorEastAsia" w:hint="eastAsia"/>
-          <w:b/>
-          <w:bCs/>
-          <w:sz w:val="28"/>
-          <w:szCs w:val="28"/>
-        </w:rPr>
-        <w:t>6</w:t>
-      </w:r>
-      <w:r>
-        <w:rPr>
-          <w:rFonts w:asciiTheme="majorEastAsia" w:eastAsiaTheme="majorEastAsia" w:hAnsiTheme="majorEastAsia" w:hint="eastAsia"/>
-          <w:b/>
-          <w:bCs/>
-          <w:sz w:val="28"/>
-          <w:szCs w:val="28"/>
-        </w:rPr>
-        <w:t xml:space="preserve"> </w:t>
-      </w:r>
-      <w:r>
-        <w:rPr>
-          <w:rFonts w:asciiTheme="majorEastAsia" w:eastAsiaTheme="majorEastAsia" w:hAnsiTheme="majorEastAsia"/>
-          <w:b/>
-          <w:bCs/>
-          <w:sz w:val="28"/>
-          <w:szCs w:val="28"/>
-        </w:rPr>
-        <w:t>可扩展性与可维护性</w:t>
-      </w:r>
-      <w:bookmarkEnd w:id="73"/>
-    </w:p>
-    <w:p>
-      <w:pPr>
-        <w:pStyle w:val="ae"/>
-        <w:ind w:leftChars="200" w:left="420"/>
-      </w:pPr>
-      <w:r>
-        <w:rPr>
-          <w:rFonts w:hAnsi="Symbol"/>
-        </w:rPr>
-        <w:t></w:t>
-      </w:r>
-      <w:r>
-        <w:t xml:space="preserve">  模块划分清晰，接口注释完整，符合微服务拆分原则</w:t>
-      </w:r>
-    </w:p>
-    <w:p>
-      <w:pPr>
-        <w:pStyle w:val="ae"/>
-        <w:ind w:leftChars="200" w:left="420"/>
-      </w:pPr>
-      <w:r>
-        <w:rPr>
-          <w:rFonts w:hAnsi="Symbol"/>
-        </w:rPr>
-        <w:t></w:t>
-      </w:r>
-      <w:r>
-        <w:t xml:space="preserve">  日志记录使用统一中间件（如 tracing）</w:t>
-      </w:r>
-    </w:p>
-    <w:p>
-      <w:pPr>
-        <w:pStyle w:val="ae"/>
-        <w:ind w:leftChars="200" w:left="420"/>
+        <w:rPr>
+          <w:rFonts w:hint="eastAsia"/>
+        </w:rPr>
       </w:pPr>
       <w:r>
         <w:rPr>
@@ -12052,6 +12767,453 @@
     </w:lvl>
   </w:abstractNum>
   <w:abstractNum w:abstractNumId="2" w15:restartNumberingAfterBreak="0">
+    <w:nsid w:val="0C3C7BB3"/>
+    <w:multiLevelType w:val="multilevel"/>
+    <w:tmpl w:val="C406B90A"/>
+    <w:lvl w:ilvl="0">
+      <w:start w:val="1"/>
+      <w:numFmt w:val="bullet"/>
+      <w:lvlText w:val=""/>
+      <w:lvlJc w:val="left"/>
+      <w:pPr>
+        <w:tabs>
+          <w:tab w:val="num" w:pos="720"/>
+        </w:tabs>
+        <w:ind w:left="720" w:hanging="360"/>
+      </w:pPr>
+      <w:rPr>
+        <w:rFonts w:ascii="Symbol" w:hAnsi="Symbol" w:hint="default"/>
+        <w:sz w:val="20"/>
+      </w:rPr>
+    </w:lvl>
+    <w:lvl w:ilvl="1" w:tentative="1">
+      <w:start w:val="1"/>
+      <w:numFmt w:val="bullet"/>
+      <w:lvlText w:val="o"/>
+      <w:lvlJc w:val="left"/>
+      <w:pPr>
+        <w:tabs>
+          <w:tab w:val="num" w:pos="1440"/>
+        </w:tabs>
+        <w:ind w:left="1440" w:hanging="360"/>
+      </w:pPr>
+      <w:rPr>
+        <w:rFonts w:ascii="Courier New" w:hAnsi="Courier New" w:hint="default"/>
+        <w:sz w:val="20"/>
+      </w:rPr>
+    </w:lvl>
+    <w:lvl w:ilvl="2" w:tentative="1">
+      <w:start w:val="1"/>
+      <w:numFmt w:val="bullet"/>
+      <w:lvlText w:val=""/>
+      <w:lvlJc w:val="left"/>
+      <w:pPr>
+        <w:tabs>
+          <w:tab w:val="num" w:pos="2160"/>
+        </w:tabs>
+        <w:ind w:left="2160" w:hanging="360"/>
+      </w:pPr>
+      <w:rPr>
+        <w:rFonts w:ascii="Wingdings" w:hAnsi="Wingdings" w:hint="default"/>
+        <w:sz w:val="20"/>
+      </w:rPr>
+    </w:lvl>
+    <w:lvl w:ilvl="3" w:tentative="1">
+      <w:start w:val="1"/>
+      <w:numFmt w:val="bullet"/>
+      <w:lvlText w:val=""/>
+      <w:lvlJc w:val="left"/>
+      <w:pPr>
+        <w:tabs>
+          <w:tab w:val="num" w:pos="2880"/>
+        </w:tabs>
+        <w:ind w:left="2880" w:hanging="360"/>
+      </w:pPr>
+      <w:rPr>
+        <w:rFonts w:ascii="Wingdings" w:hAnsi="Wingdings" w:hint="default"/>
+        <w:sz w:val="20"/>
+      </w:rPr>
+    </w:lvl>
+    <w:lvl w:ilvl="4" w:tentative="1">
+      <w:start w:val="1"/>
+      <w:numFmt w:val="bullet"/>
+      <w:lvlText w:val=""/>
+      <w:lvlJc w:val="left"/>
+      <w:pPr>
+        <w:tabs>
+          <w:tab w:val="num" w:pos="3600"/>
+        </w:tabs>
+        <w:ind w:left="3600" w:hanging="360"/>
+      </w:pPr>
+      <w:rPr>
+        <w:rFonts w:ascii="Wingdings" w:hAnsi="Wingdings" w:hint="default"/>
+        <w:sz w:val="20"/>
+      </w:rPr>
+    </w:lvl>
+    <w:lvl w:ilvl="5" w:tentative="1">
+      <w:start w:val="1"/>
+      <w:numFmt w:val="bullet"/>
+      <w:lvlText w:val=""/>
+      <w:lvlJc w:val="left"/>
+      <w:pPr>
+        <w:tabs>
+          <w:tab w:val="num" w:pos="4320"/>
+        </w:tabs>
+        <w:ind w:left="4320" w:hanging="360"/>
+      </w:pPr>
+      <w:rPr>
+        <w:rFonts w:ascii="Wingdings" w:hAnsi="Wingdings" w:hint="default"/>
+        <w:sz w:val="20"/>
+      </w:rPr>
+    </w:lvl>
+    <w:lvl w:ilvl="6" w:tentative="1">
+      <w:start w:val="1"/>
+      <w:numFmt w:val="bullet"/>
+      <w:lvlText w:val=""/>
+      <w:lvlJc w:val="left"/>
+      <w:pPr>
+        <w:tabs>
+          <w:tab w:val="num" w:pos="5040"/>
+        </w:tabs>
+        <w:ind w:left="5040" w:hanging="360"/>
+      </w:pPr>
+      <w:rPr>
+        <w:rFonts w:ascii="Wingdings" w:hAnsi="Wingdings" w:hint="default"/>
+        <w:sz w:val="20"/>
+      </w:rPr>
+    </w:lvl>
+    <w:lvl w:ilvl="7" w:tentative="1">
+      <w:start w:val="1"/>
+      <w:numFmt w:val="bullet"/>
+      <w:lvlText w:val=""/>
+      <w:lvlJc w:val="left"/>
+      <w:pPr>
+        <w:tabs>
+          <w:tab w:val="num" w:pos="5760"/>
+        </w:tabs>
+        <w:ind w:left="5760" w:hanging="360"/>
+      </w:pPr>
+      <w:rPr>
+        <w:rFonts w:ascii="Wingdings" w:hAnsi="Wingdings" w:hint="default"/>
+        <w:sz w:val="20"/>
+      </w:rPr>
+    </w:lvl>
+    <w:lvl w:ilvl="8" w:tentative="1">
+      <w:start w:val="1"/>
+      <w:numFmt w:val="bullet"/>
+      <w:lvlText w:val=""/>
+      <w:lvlJc w:val="left"/>
+      <w:pPr>
+        <w:tabs>
+          <w:tab w:val="num" w:pos="6480"/>
+        </w:tabs>
+        <w:ind w:left="6480" w:hanging="360"/>
+      </w:pPr>
+      <w:rPr>
+        <w:rFonts w:ascii="Wingdings" w:hAnsi="Wingdings" w:hint="default"/>
+        <w:sz w:val="20"/>
+      </w:rPr>
+    </w:lvl>
+  </w:abstractNum>
+  <w:abstractNum w:abstractNumId="3" w15:restartNumberingAfterBreak="0">
+    <w:nsid w:val="15023288"/>
+    <w:multiLevelType w:val="multilevel"/>
+    <w:tmpl w:val="9C02A552"/>
+    <w:lvl w:ilvl="0">
+      <w:start w:val="1"/>
+      <w:numFmt w:val="bullet"/>
+      <w:lvlText w:val=""/>
+      <w:lvlJc w:val="left"/>
+      <w:pPr>
+        <w:tabs>
+          <w:tab w:val="num" w:pos="720"/>
+        </w:tabs>
+        <w:ind w:left="720" w:hanging="360"/>
+      </w:pPr>
+      <w:rPr>
+        <w:rFonts w:ascii="Symbol" w:hAnsi="Symbol" w:hint="default"/>
+        <w:sz w:val="20"/>
+      </w:rPr>
+    </w:lvl>
+    <w:lvl w:ilvl="1" w:tentative="1">
+      <w:start w:val="1"/>
+      <w:numFmt w:val="bullet"/>
+      <w:lvlText w:val="o"/>
+      <w:lvlJc w:val="left"/>
+      <w:pPr>
+        <w:tabs>
+          <w:tab w:val="num" w:pos="1440"/>
+        </w:tabs>
+        <w:ind w:left="1440" w:hanging="360"/>
+      </w:pPr>
+      <w:rPr>
+        <w:rFonts w:ascii="Courier New" w:hAnsi="Courier New" w:hint="default"/>
+        <w:sz w:val="20"/>
+      </w:rPr>
+    </w:lvl>
+    <w:lvl w:ilvl="2" w:tentative="1">
+      <w:start w:val="1"/>
+      <w:numFmt w:val="bullet"/>
+      <w:lvlText w:val=""/>
+      <w:lvlJc w:val="left"/>
+      <w:pPr>
+        <w:tabs>
+          <w:tab w:val="num" w:pos="2160"/>
+        </w:tabs>
+        <w:ind w:left="2160" w:hanging="360"/>
+      </w:pPr>
+      <w:rPr>
+        <w:rFonts w:ascii="Wingdings" w:hAnsi="Wingdings" w:hint="default"/>
+        <w:sz w:val="20"/>
+      </w:rPr>
+    </w:lvl>
+    <w:lvl w:ilvl="3" w:tentative="1">
+      <w:start w:val="1"/>
+      <w:numFmt w:val="bullet"/>
+      <w:lvlText w:val=""/>
+      <w:lvlJc w:val="left"/>
+      <w:pPr>
+        <w:tabs>
+          <w:tab w:val="num" w:pos="2880"/>
+        </w:tabs>
+        <w:ind w:left="2880" w:hanging="360"/>
+      </w:pPr>
+      <w:rPr>
+        <w:rFonts w:ascii="Wingdings" w:hAnsi="Wingdings" w:hint="default"/>
+        <w:sz w:val="20"/>
+      </w:rPr>
+    </w:lvl>
+    <w:lvl w:ilvl="4" w:tentative="1">
+      <w:start w:val="1"/>
+      <w:numFmt w:val="bullet"/>
+      <w:lvlText w:val=""/>
+      <w:lvlJc w:val="left"/>
+      <w:pPr>
+        <w:tabs>
+          <w:tab w:val="num" w:pos="3600"/>
+        </w:tabs>
+        <w:ind w:left="3600" w:hanging="360"/>
+      </w:pPr>
+      <w:rPr>
+        <w:rFonts w:ascii="Wingdings" w:hAnsi="Wingdings" w:hint="default"/>
+        <w:sz w:val="20"/>
+      </w:rPr>
+    </w:lvl>
+    <w:lvl w:ilvl="5" w:tentative="1">
+      <w:start w:val="1"/>
+      <w:numFmt w:val="bullet"/>
+      <w:lvlText w:val=""/>
+      <w:lvlJc w:val="left"/>
+      <w:pPr>
+        <w:tabs>
+          <w:tab w:val="num" w:pos="4320"/>
+        </w:tabs>
+        <w:ind w:left="4320" w:hanging="360"/>
+      </w:pPr>
+      <w:rPr>
+        <w:rFonts w:ascii="Wingdings" w:hAnsi="Wingdings" w:hint="default"/>
+        <w:sz w:val="20"/>
+      </w:rPr>
+    </w:lvl>
+    <w:lvl w:ilvl="6" w:tentative="1">
+      <w:start w:val="1"/>
+      <w:numFmt w:val="bullet"/>
+      <w:lvlText w:val=""/>
+      <w:lvlJc w:val="left"/>
+      <w:pPr>
+        <w:tabs>
+          <w:tab w:val="num" w:pos="5040"/>
+        </w:tabs>
+        <w:ind w:left="5040" w:hanging="360"/>
+      </w:pPr>
+      <w:rPr>
+        <w:rFonts w:ascii="Wingdings" w:hAnsi="Wingdings" w:hint="default"/>
+        <w:sz w:val="20"/>
+      </w:rPr>
+    </w:lvl>
+    <w:lvl w:ilvl="7" w:tentative="1">
+      <w:start w:val="1"/>
+      <w:numFmt w:val="bullet"/>
+      <w:lvlText w:val=""/>
+      <w:lvlJc w:val="left"/>
+      <w:pPr>
+        <w:tabs>
+          <w:tab w:val="num" w:pos="5760"/>
+        </w:tabs>
+        <w:ind w:left="5760" w:hanging="360"/>
+      </w:pPr>
+      <w:rPr>
+        <w:rFonts w:ascii="Wingdings" w:hAnsi="Wingdings" w:hint="default"/>
+        <w:sz w:val="20"/>
+      </w:rPr>
+    </w:lvl>
+    <w:lvl w:ilvl="8" w:tentative="1">
+      <w:start w:val="1"/>
+      <w:numFmt w:val="bullet"/>
+      <w:lvlText w:val=""/>
+      <w:lvlJc w:val="left"/>
+      <w:pPr>
+        <w:tabs>
+          <w:tab w:val="num" w:pos="6480"/>
+        </w:tabs>
+        <w:ind w:left="6480" w:hanging="360"/>
+      </w:pPr>
+      <w:rPr>
+        <w:rFonts w:ascii="Wingdings" w:hAnsi="Wingdings" w:hint="default"/>
+        <w:sz w:val="20"/>
+      </w:rPr>
+    </w:lvl>
+  </w:abstractNum>
+  <w:abstractNum w:abstractNumId="4" w15:restartNumberingAfterBreak="0">
+    <w:nsid w:val="168F19C8"/>
+    <w:multiLevelType w:val="multilevel"/>
+    <w:tmpl w:val="781A15E6"/>
+    <w:lvl w:ilvl="0">
+      <w:start w:val="1"/>
+      <w:numFmt w:val="bullet"/>
+      <w:lvlText w:val=""/>
+      <w:lvlJc w:val="left"/>
+      <w:pPr>
+        <w:tabs>
+          <w:tab w:val="num" w:pos="720"/>
+        </w:tabs>
+        <w:ind w:left="720" w:hanging="360"/>
+      </w:pPr>
+      <w:rPr>
+        <w:rFonts w:ascii="Symbol" w:hAnsi="Symbol" w:hint="default"/>
+        <w:sz w:val="20"/>
+      </w:rPr>
+    </w:lvl>
+    <w:lvl w:ilvl="1" w:tentative="1">
+      <w:start w:val="1"/>
+      <w:numFmt w:val="bullet"/>
+      <w:lvlText w:val="o"/>
+      <w:lvlJc w:val="left"/>
+      <w:pPr>
+        <w:tabs>
+          <w:tab w:val="num" w:pos="1440"/>
+        </w:tabs>
+        <w:ind w:left="1440" w:hanging="360"/>
+      </w:pPr>
+      <w:rPr>
+        <w:rFonts w:ascii="Courier New" w:hAnsi="Courier New" w:hint="default"/>
+        <w:sz w:val="20"/>
+      </w:rPr>
+    </w:lvl>
+    <w:lvl w:ilvl="2" w:tentative="1">
+      <w:start w:val="1"/>
+      <w:numFmt w:val="bullet"/>
+      <w:lvlText w:val=""/>
+      <w:lvlJc w:val="left"/>
+      <w:pPr>
+        <w:tabs>
+          <w:tab w:val="num" w:pos="2160"/>
+        </w:tabs>
+        <w:ind w:left="2160" w:hanging="360"/>
+      </w:pPr>
+      <w:rPr>
+        <w:rFonts w:ascii="Wingdings" w:hAnsi="Wingdings" w:hint="default"/>
+        <w:sz w:val="20"/>
+      </w:rPr>
+    </w:lvl>
+    <w:lvl w:ilvl="3" w:tentative="1">
+      <w:start w:val="1"/>
+      <w:numFmt w:val="bullet"/>
+      <w:lvlText w:val=""/>
+      <w:lvlJc w:val="left"/>
+      <w:pPr>
+        <w:tabs>
+          <w:tab w:val="num" w:pos="2880"/>
+        </w:tabs>
+        <w:ind w:left="2880" w:hanging="360"/>
+      </w:pPr>
+      <w:rPr>
+        <w:rFonts w:ascii="Wingdings" w:hAnsi="Wingdings" w:hint="default"/>
+        <w:sz w:val="20"/>
+      </w:rPr>
+    </w:lvl>
+    <w:lvl w:ilvl="4" w:tentative="1">
+      <w:start w:val="1"/>
+      <w:numFmt w:val="bullet"/>
+      <w:lvlText w:val=""/>
+      <w:lvlJc w:val="left"/>
+      <w:pPr>
+        <w:tabs>
+          <w:tab w:val="num" w:pos="3600"/>
+        </w:tabs>
+        <w:ind w:left="3600" w:hanging="360"/>
+      </w:pPr>
+      <w:rPr>
+        <w:rFonts w:ascii="Wingdings" w:hAnsi="Wingdings" w:hint="default"/>
+        <w:sz w:val="20"/>
+      </w:rPr>
+    </w:lvl>
+    <w:lvl w:ilvl="5" w:tentative="1">
+      <w:start w:val="1"/>
+      <w:numFmt w:val="bullet"/>
+      <w:lvlText w:val=""/>
+      <w:lvlJc w:val="left"/>
+      <w:pPr>
+        <w:tabs>
+          <w:tab w:val="num" w:pos="4320"/>
+        </w:tabs>
+        <w:ind w:left="4320" w:hanging="360"/>
+      </w:pPr>
+      <w:rPr>
+        <w:rFonts w:ascii="Wingdings" w:hAnsi="Wingdings" w:hint="default"/>
+        <w:sz w:val="20"/>
+      </w:rPr>
+    </w:lvl>
+    <w:lvl w:ilvl="6" w:tentative="1">
+      <w:start w:val="1"/>
+      <w:numFmt w:val="bullet"/>
+      <w:lvlText w:val=""/>
+      <w:lvlJc w:val="left"/>
+      <w:pPr>
+        <w:tabs>
+          <w:tab w:val="num" w:pos="5040"/>
+        </w:tabs>
+        <w:ind w:left="5040" w:hanging="360"/>
+      </w:pPr>
+      <w:rPr>
+        <w:rFonts w:ascii="Wingdings" w:hAnsi="Wingdings" w:hint="default"/>
+        <w:sz w:val="20"/>
+      </w:rPr>
+    </w:lvl>
+    <w:lvl w:ilvl="7" w:tentative="1">
+      <w:start w:val="1"/>
+      <w:numFmt w:val="bullet"/>
+      <w:lvlText w:val=""/>
+      <w:lvlJc w:val="left"/>
+      <w:pPr>
+        <w:tabs>
+          <w:tab w:val="num" w:pos="5760"/>
+        </w:tabs>
+        <w:ind w:left="5760" w:hanging="360"/>
+      </w:pPr>
+      <w:rPr>
+        <w:rFonts w:ascii="Wingdings" w:hAnsi="Wingdings" w:hint="default"/>
+        <w:sz w:val="20"/>
+      </w:rPr>
+    </w:lvl>
+    <w:lvl w:ilvl="8" w:tentative="1">
+      <w:start w:val="1"/>
+      <w:numFmt w:val="bullet"/>
+      <w:lvlText w:val=""/>
+      <w:lvlJc w:val="left"/>
+      <w:pPr>
+        <w:tabs>
+          <w:tab w:val="num" w:pos="6480"/>
+        </w:tabs>
+        <w:ind w:left="6480" w:hanging="360"/>
+      </w:pPr>
+      <w:rPr>
+        <w:rFonts w:ascii="Wingdings" w:hAnsi="Wingdings" w:hint="default"/>
+        <w:sz w:val="20"/>
+      </w:rPr>
+    </w:lvl>
+  </w:abstractNum>
+  <w:abstractNum w:abstractNumId="5" w15:restartNumberingAfterBreak="0">
     <w:nsid w:val="1D517606"/>
     <w:multiLevelType w:val="multilevel"/>
     <w:tmpl w:val="40A21AE0"/>
@@ -12200,7 +13362,7 @@
       </w:rPr>
     </w:lvl>
   </w:abstractNum>
-  <w:abstractNum w:abstractNumId="3" w15:restartNumberingAfterBreak="0">
+  <w:abstractNum w:abstractNumId="6" w15:restartNumberingAfterBreak="0">
     <w:nsid w:val="1E166CC7"/>
     <w:multiLevelType w:val="multilevel"/>
     <w:tmpl w:val="DC08D486"/>
@@ -12349,7 +13511,7 @@
       </w:rPr>
     </w:lvl>
   </w:abstractNum>
-  <w:abstractNum w:abstractNumId="4" w15:restartNumberingAfterBreak="0">
+  <w:abstractNum w:abstractNumId="7" w15:restartNumberingAfterBreak="0">
     <w:nsid w:val="20BD2A61"/>
     <w:multiLevelType w:val="multilevel"/>
     <w:tmpl w:val="172081A4"/>
@@ -12498,7 +13660,7 @@
       </w:rPr>
     </w:lvl>
   </w:abstractNum>
-  <w:abstractNum w:abstractNumId="5" w15:restartNumberingAfterBreak="0">
+  <w:abstractNum w:abstractNumId="8" w15:restartNumberingAfterBreak="0">
     <w:nsid w:val="253A6277"/>
     <w:multiLevelType w:val="multilevel"/>
     <w:tmpl w:val="5F0E05BA"/>
@@ -12647,7 +13809,7 @@
       </w:rPr>
     </w:lvl>
   </w:abstractNum>
-  <w:abstractNum w:abstractNumId="6" w15:restartNumberingAfterBreak="0">
+  <w:abstractNum w:abstractNumId="9" w15:restartNumberingAfterBreak="0">
     <w:nsid w:val="2A6C3CFB"/>
     <w:multiLevelType w:val="hybridMultilevel"/>
     <w:tmpl w:val="3828B50E"/>
@@ -12733,7 +13895,305 @@
       </w:pPr>
     </w:lvl>
   </w:abstractNum>
-  <w:abstractNum w:abstractNumId="7" w15:restartNumberingAfterBreak="0">
+  <w:abstractNum w:abstractNumId="10" w15:restartNumberingAfterBreak="0">
+    <w:nsid w:val="30501B17"/>
+    <w:multiLevelType w:val="multilevel"/>
+    <w:tmpl w:val="109810AA"/>
+    <w:lvl w:ilvl="0">
+      <w:start w:val="1"/>
+      <w:numFmt w:val="bullet"/>
+      <w:lvlText w:val=""/>
+      <w:lvlJc w:val="left"/>
+      <w:pPr>
+        <w:tabs>
+          <w:tab w:val="num" w:pos="720"/>
+        </w:tabs>
+        <w:ind w:left="720" w:hanging="360"/>
+      </w:pPr>
+      <w:rPr>
+        <w:rFonts w:ascii="Symbol" w:hAnsi="Symbol" w:hint="default"/>
+        <w:sz w:val="20"/>
+      </w:rPr>
+    </w:lvl>
+    <w:lvl w:ilvl="1" w:tentative="1">
+      <w:start w:val="1"/>
+      <w:numFmt w:val="bullet"/>
+      <w:lvlText w:val="o"/>
+      <w:lvlJc w:val="left"/>
+      <w:pPr>
+        <w:tabs>
+          <w:tab w:val="num" w:pos="1440"/>
+        </w:tabs>
+        <w:ind w:left="1440" w:hanging="360"/>
+      </w:pPr>
+      <w:rPr>
+        <w:rFonts w:ascii="Courier New" w:hAnsi="Courier New" w:hint="default"/>
+        <w:sz w:val="20"/>
+      </w:rPr>
+    </w:lvl>
+    <w:lvl w:ilvl="2" w:tentative="1">
+      <w:start w:val="1"/>
+      <w:numFmt w:val="bullet"/>
+      <w:lvlText w:val=""/>
+      <w:lvlJc w:val="left"/>
+      <w:pPr>
+        <w:tabs>
+          <w:tab w:val="num" w:pos="2160"/>
+        </w:tabs>
+        <w:ind w:left="2160" w:hanging="360"/>
+      </w:pPr>
+      <w:rPr>
+        <w:rFonts w:ascii="Wingdings" w:hAnsi="Wingdings" w:hint="default"/>
+        <w:sz w:val="20"/>
+      </w:rPr>
+    </w:lvl>
+    <w:lvl w:ilvl="3" w:tentative="1">
+      <w:start w:val="1"/>
+      <w:numFmt w:val="bullet"/>
+      <w:lvlText w:val=""/>
+      <w:lvlJc w:val="left"/>
+      <w:pPr>
+        <w:tabs>
+          <w:tab w:val="num" w:pos="2880"/>
+        </w:tabs>
+        <w:ind w:left="2880" w:hanging="360"/>
+      </w:pPr>
+      <w:rPr>
+        <w:rFonts w:ascii="Wingdings" w:hAnsi="Wingdings" w:hint="default"/>
+        <w:sz w:val="20"/>
+      </w:rPr>
+    </w:lvl>
+    <w:lvl w:ilvl="4" w:tentative="1">
+      <w:start w:val="1"/>
+      <w:numFmt w:val="bullet"/>
+      <w:lvlText w:val=""/>
+      <w:lvlJc w:val="left"/>
+      <w:pPr>
+        <w:tabs>
+          <w:tab w:val="num" w:pos="3600"/>
+        </w:tabs>
+        <w:ind w:left="3600" w:hanging="360"/>
+      </w:pPr>
+      <w:rPr>
+        <w:rFonts w:ascii="Wingdings" w:hAnsi="Wingdings" w:hint="default"/>
+        <w:sz w:val="20"/>
+      </w:rPr>
+    </w:lvl>
+    <w:lvl w:ilvl="5" w:tentative="1">
+      <w:start w:val="1"/>
+      <w:numFmt w:val="bullet"/>
+      <w:lvlText w:val=""/>
+      <w:lvlJc w:val="left"/>
+      <w:pPr>
+        <w:tabs>
+          <w:tab w:val="num" w:pos="4320"/>
+        </w:tabs>
+        <w:ind w:left="4320" w:hanging="360"/>
+      </w:pPr>
+      <w:rPr>
+        <w:rFonts w:ascii="Wingdings" w:hAnsi="Wingdings" w:hint="default"/>
+        <w:sz w:val="20"/>
+      </w:rPr>
+    </w:lvl>
+    <w:lvl w:ilvl="6" w:tentative="1">
+      <w:start w:val="1"/>
+      <w:numFmt w:val="bullet"/>
+      <w:lvlText w:val=""/>
+      <w:lvlJc w:val="left"/>
+      <w:pPr>
+        <w:tabs>
+          <w:tab w:val="num" w:pos="5040"/>
+        </w:tabs>
+        <w:ind w:left="5040" w:hanging="360"/>
+      </w:pPr>
+      <w:rPr>
+        <w:rFonts w:ascii="Wingdings" w:hAnsi="Wingdings" w:hint="default"/>
+        <w:sz w:val="20"/>
+      </w:rPr>
+    </w:lvl>
+    <w:lvl w:ilvl="7" w:tentative="1">
+      <w:start w:val="1"/>
+      <w:numFmt w:val="bullet"/>
+      <w:lvlText w:val=""/>
+      <w:lvlJc w:val="left"/>
+      <w:pPr>
+        <w:tabs>
+          <w:tab w:val="num" w:pos="5760"/>
+        </w:tabs>
+        <w:ind w:left="5760" w:hanging="360"/>
+      </w:pPr>
+      <w:rPr>
+        <w:rFonts w:ascii="Wingdings" w:hAnsi="Wingdings" w:hint="default"/>
+        <w:sz w:val="20"/>
+      </w:rPr>
+    </w:lvl>
+    <w:lvl w:ilvl="8" w:tentative="1">
+      <w:start w:val="1"/>
+      <w:numFmt w:val="bullet"/>
+      <w:lvlText w:val=""/>
+      <w:lvlJc w:val="left"/>
+      <w:pPr>
+        <w:tabs>
+          <w:tab w:val="num" w:pos="6480"/>
+        </w:tabs>
+        <w:ind w:left="6480" w:hanging="360"/>
+      </w:pPr>
+      <w:rPr>
+        <w:rFonts w:ascii="Wingdings" w:hAnsi="Wingdings" w:hint="default"/>
+        <w:sz w:val="20"/>
+      </w:rPr>
+    </w:lvl>
+  </w:abstractNum>
+  <w:abstractNum w:abstractNumId="11" w15:restartNumberingAfterBreak="0">
+    <w:nsid w:val="33DD6693"/>
+    <w:multiLevelType w:val="multilevel"/>
+    <w:tmpl w:val="E05CBDB0"/>
+    <w:lvl w:ilvl="0">
+      <w:start w:val="1"/>
+      <w:numFmt w:val="bullet"/>
+      <w:lvlText w:val=""/>
+      <w:lvlJc w:val="left"/>
+      <w:pPr>
+        <w:tabs>
+          <w:tab w:val="num" w:pos="720"/>
+        </w:tabs>
+        <w:ind w:left="720" w:hanging="360"/>
+      </w:pPr>
+      <w:rPr>
+        <w:rFonts w:ascii="Symbol" w:hAnsi="Symbol" w:hint="default"/>
+        <w:sz w:val="20"/>
+      </w:rPr>
+    </w:lvl>
+    <w:lvl w:ilvl="1" w:tentative="1">
+      <w:start w:val="1"/>
+      <w:numFmt w:val="bullet"/>
+      <w:lvlText w:val="o"/>
+      <w:lvlJc w:val="left"/>
+      <w:pPr>
+        <w:tabs>
+          <w:tab w:val="num" w:pos="1440"/>
+        </w:tabs>
+        <w:ind w:left="1440" w:hanging="360"/>
+      </w:pPr>
+      <w:rPr>
+        <w:rFonts w:ascii="Courier New" w:hAnsi="Courier New" w:hint="default"/>
+        <w:sz w:val="20"/>
+      </w:rPr>
+    </w:lvl>
+    <w:lvl w:ilvl="2" w:tentative="1">
+      <w:start w:val="1"/>
+      <w:numFmt w:val="bullet"/>
+      <w:lvlText w:val=""/>
+      <w:lvlJc w:val="left"/>
+      <w:pPr>
+        <w:tabs>
+          <w:tab w:val="num" w:pos="2160"/>
+        </w:tabs>
+        <w:ind w:left="2160" w:hanging="360"/>
+      </w:pPr>
+      <w:rPr>
+        <w:rFonts w:ascii="Wingdings" w:hAnsi="Wingdings" w:hint="default"/>
+        <w:sz w:val="20"/>
+      </w:rPr>
+    </w:lvl>
+    <w:lvl w:ilvl="3" w:tentative="1">
+      <w:start w:val="1"/>
+      <w:numFmt w:val="bullet"/>
+      <w:lvlText w:val=""/>
+      <w:lvlJc w:val="left"/>
+      <w:pPr>
+        <w:tabs>
+          <w:tab w:val="num" w:pos="2880"/>
+        </w:tabs>
+        <w:ind w:left="2880" w:hanging="360"/>
+      </w:pPr>
+      <w:rPr>
+        <w:rFonts w:ascii="Wingdings" w:hAnsi="Wingdings" w:hint="default"/>
+        <w:sz w:val="20"/>
+      </w:rPr>
+    </w:lvl>
+    <w:lvl w:ilvl="4" w:tentative="1">
+      <w:start w:val="1"/>
+      <w:numFmt w:val="bullet"/>
+      <w:lvlText w:val=""/>
+      <w:lvlJc w:val="left"/>
+      <w:pPr>
+        <w:tabs>
+          <w:tab w:val="num" w:pos="3600"/>
+        </w:tabs>
+        <w:ind w:left="3600" w:hanging="360"/>
+      </w:pPr>
+      <w:rPr>
+        <w:rFonts w:ascii="Wingdings" w:hAnsi="Wingdings" w:hint="default"/>
+        <w:sz w:val="20"/>
+      </w:rPr>
+    </w:lvl>
+    <w:lvl w:ilvl="5" w:tentative="1">
+      <w:start w:val="1"/>
+      <w:numFmt w:val="bullet"/>
+      <w:lvlText w:val=""/>
+      <w:lvlJc w:val="left"/>
+      <w:pPr>
+        <w:tabs>
+          <w:tab w:val="num" w:pos="4320"/>
+        </w:tabs>
+        <w:ind w:left="4320" w:hanging="360"/>
+      </w:pPr>
+      <w:rPr>
+        <w:rFonts w:ascii="Wingdings" w:hAnsi="Wingdings" w:hint="default"/>
+        <w:sz w:val="20"/>
+      </w:rPr>
+    </w:lvl>
+    <w:lvl w:ilvl="6" w:tentative="1">
+      <w:start w:val="1"/>
+      <w:numFmt w:val="bullet"/>
+      <w:lvlText w:val=""/>
+      <w:lvlJc w:val="left"/>
+      <w:pPr>
+        <w:tabs>
+          <w:tab w:val="num" w:pos="5040"/>
+        </w:tabs>
+        <w:ind w:left="5040" w:hanging="360"/>
+      </w:pPr>
+      <w:rPr>
+        <w:rFonts w:ascii="Wingdings" w:hAnsi="Wingdings" w:hint="default"/>
+        <w:sz w:val="20"/>
+      </w:rPr>
+    </w:lvl>
+    <w:lvl w:ilvl="7" w:tentative="1">
+      <w:start w:val="1"/>
+      <w:numFmt w:val="bullet"/>
+      <w:lvlText w:val=""/>
+      <w:lvlJc w:val="left"/>
+      <w:pPr>
+        <w:tabs>
+          <w:tab w:val="num" w:pos="5760"/>
+        </w:tabs>
+        <w:ind w:left="5760" w:hanging="360"/>
+      </w:pPr>
+      <w:rPr>
+        <w:rFonts w:ascii="Wingdings" w:hAnsi="Wingdings" w:hint="default"/>
+        <w:sz w:val="20"/>
+      </w:rPr>
+    </w:lvl>
+    <w:lvl w:ilvl="8" w:tentative="1">
+      <w:start w:val="1"/>
+      <w:numFmt w:val="bullet"/>
+      <w:lvlText w:val=""/>
+      <w:lvlJc w:val="left"/>
+      <w:pPr>
+        <w:tabs>
+          <w:tab w:val="num" w:pos="6480"/>
+        </w:tabs>
+        <w:ind w:left="6480" w:hanging="360"/>
+      </w:pPr>
+      <w:rPr>
+        <w:rFonts w:ascii="Wingdings" w:hAnsi="Wingdings" w:hint="default"/>
+        <w:sz w:val="20"/>
+      </w:rPr>
+    </w:lvl>
+  </w:abstractNum>
+  <w:abstractNum w:abstractNumId="12" w15:restartNumberingAfterBreak="0">
     <w:nsid w:val="34CF39E2"/>
     <w:multiLevelType w:val="multilevel"/>
     <w:tmpl w:val="ABAEB7D4"/>
@@ -12882,7 +14342,7 @@
       </w:rPr>
     </w:lvl>
   </w:abstractNum>
-  <w:abstractNum w:abstractNumId="8" w15:restartNumberingAfterBreak="0">
+  <w:abstractNum w:abstractNumId="13" w15:restartNumberingAfterBreak="0">
     <w:nsid w:val="36A33CE7"/>
     <w:multiLevelType w:val="multilevel"/>
     <w:tmpl w:val="59F0BF4C"/>
@@ -13031,7 +14491,7 @@
       </w:rPr>
     </w:lvl>
   </w:abstractNum>
-  <w:abstractNum w:abstractNumId="9" w15:restartNumberingAfterBreak="0">
+  <w:abstractNum w:abstractNumId="14" w15:restartNumberingAfterBreak="0">
     <w:nsid w:val="4D0C0818"/>
     <w:multiLevelType w:val="hybridMultilevel"/>
     <w:tmpl w:val="438A8E32"/>
@@ -13144,7 +14604,7 @@
       </w:rPr>
     </w:lvl>
   </w:abstractNum>
-  <w:abstractNum w:abstractNumId="10" w15:restartNumberingAfterBreak="0">
+  <w:abstractNum w:abstractNumId="15" w15:restartNumberingAfterBreak="0">
     <w:nsid w:val="500B033B"/>
     <w:multiLevelType w:val="multilevel"/>
     <w:tmpl w:val="3F842DAE"/>
@@ -13293,7 +14753,7 @@
       </w:rPr>
     </w:lvl>
   </w:abstractNum>
-  <w:abstractNum w:abstractNumId="11" w15:restartNumberingAfterBreak="0">
+  <w:abstractNum w:abstractNumId="16" w15:restartNumberingAfterBreak="0">
     <w:nsid w:val="53053479"/>
     <w:multiLevelType w:val="hybridMultilevel"/>
     <w:tmpl w:val="8C88AAC6"/>
@@ -13406,7 +14866,7 @@
       </w:rPr>
     </w:lvl>
   </w:abstractNum>
-  <w:abstractNum w:abstractNumId="12" w15:restartNumberingAfterBreak="0">
+  <w:abstractNum w:abstractNumId="17" w15:restartNumberingAfterBreak="0">
     <w:nsid w:val="535106D9"/>
     <w:multiLevelType w:val="multilevel"/>
     <w:tmpl w:val="E1924668"/>
@@ -13555,7 +15015,7 @@
       </w:rPr>
     </w:lvl>
   </w:abstractNum>
-  <w:abstractNum w:abstractNumId="13" w15:restartNumberingAfterBreak="0">
+  <w:abstractNum w:abstractNumId="18" w15:restartNumberingAfterBreak="0">
     <w:nsid w:val="590D228F"/>
     <w:multiLevelType w:val="multilevel"/>
     <w:tmpl w:val="0C2A0DD6"/>
@@ -13704,7 +15164,7 @@
       </w:rPr>
     </w:lvl>
   </w:abstractNum>
-  <w:abstractNum w:abstractNumId="14" w15:restartNumberingAfterBreak="0">
+  <w:abstractNum w:abstractNumId="19" w15:restartNumberingAfterBreak="0">
     <w:nsid w:val="5D7C15CF"/>
     <w:multiLevelType w:val="multilevel"/>
     <w:tmpl w:val="BE62648A"/>
@@ -13853,7 +15313,7 @@
       </w:rPr>
     </w:lvl>
   </w:abstractNum>
-  <w:abstractNum w:abstractNumId="15" w15:restartNumberingAfterBreak="0">
+  <w:abstractNum w:abstractNumId="20" w15:restartNumberingAfterBreak="0">
     <w:nsid w:val="5DFB3BCF"/>
     <w:multiLevelType w:val="multilevel"/>
     <w:tmpl w:val="595EBD28"/>
@@ -14002,7 +15462,156 @@
       </w:rPr>
     </w:lvl>
   </w:abstractNum>
-  <w:abstractNum w:abstractNumId="16" w15:restartNumberingAfterBreak="0">
+  <w:abstractNum w:abstractNumId="21" w15:restartNumberingAfterBreak="0">
+    <w:nsid w:val="5E110D3A"/>
+    <w:multiLevelType w:val="multilevel"/>
+    <w:tmpl w:val="3E4EA4C6"/>
+    <w:lvl w:ilvl="0">
+      <w:start w:val="1"/>
+      <w:numFmt w:val="bullet"/>
+      <w:lvlText w:val=""/>
+      <w:lvlJc w:val="left"/>
+      <w:pPr>
+        <w:tabs>
+          <w:tab w:val="num" w:pos="720"/>
+        </w:tabs>
+        <w:ind w:left="720" w:hanging="360"/>
+      </w:pPr>
+      <w:rPr>
+        <w:rFonts w:ascii="Symbol" w:hAnsi="Symbol" w:hint="default"/>
+        <w:sz w:val="20"/>
+      </w:rPr>
+    </w:lvl>
+    <w:lvl w:ilvl="1" w:tentative="1">
+      <w:start w:val="1"/>
+      <w:numFmt w:val="bullet"/>
+      <w:lvlText w:val="o"/>
+      <w:lvlJc w:val="left"/>
+      <w:pPr>
+        <w:tabs>
+          <w:tab w:val="num" w:pos="1440"/>
+        </w:tabs>
+        <w:ind w:left="1440" w:hanging="360"/>
+      </w:pPr>
+      <w:rPr>
+        <w:rFonts w:ascii="Courier New" w:hAnsi="Courier New" w:hint="default"/>
+        <w:sz w:val="20"/>
+      </w:rPr>
+    </w:lvl>
+    <w:lvl w:ilvl="2" w:tentative="1">
+      <w:start w:val="1"/>
+      <w:numFmt w:val="bullet"/>
+      <w:lvlText w:val=""/>
+      <w:lvlJc w:val="left"/>
+      <w:pPr>
+        <w:tabs>
+          <w:tab w:val="num" w:pos="2160"/>
+        </w:tabs>
+        <w:ind w:left="2160" w:hanging="360"/>
+      </w:pPr>
+      <w:rPr>
+        <w:rFonts w:ascii="Wingdings" w:hAnsi="Wingdings" w:hint="default"/>
+        <w:sz w:val="20"/>
+      </w:rPr>
+    </w:lvl>
+    <w:lvl w:ilvl="3" w:tentative="1">
+      <w:start w:val="1"/>
+      <w:numFmt w:val="bullet"/>
+      <w:lvlText w:val=""/>
+      <w:lvlJc w:val="left"/>
+      <w:pPr>
+        <w:tabs>
+          <w:tab w:val="num" w:pos="2880"/>
+        </w:tabs>
+        <w:ind w:left="2880" w:hanging="360"/>
+      </w:pPr>
+      <w:rPr>
+        <w:rFonts w:ascii="Wingdings" w:hAnsi="Wingdings" w:hint="default"/>
+        <w:sz w:val="20"/>
+      </w:rPr>
+    </w:lvl>
+    <w:lvl w:ilvl="4" w:tentative="1">
+      <w:start w:val="1"/>
+      <w:numFmt w:val="bullet"/>
+      <w:lvlText w:val=""/>
+      <w:lvlJc w:val="left"/>
+      <w:pPr>
+        <w:tabs>
+          <w:tab w:val="num" w:pos="3600"/>
+        </w:tabs>
+        <w:ind w:left="3600" w:hanging="360"/>
+      </w:pPr>
+      <w:rPr>
+        <w:rFonts w:ascii="Wingdings" w:hAnsi="Wingdings" w:hint="default"/>
+        <w:sz w:val="20"/>
+      </w:rPr>
+    </w:lvl>
+    <w:lvl w:ilvl="5" w:tentative="1">
+      <w:start w:val="1"/>
+      <w:numFmt w:val="bullet"/>
+      <w:lvlText w:val=""/>
+      <w:lvlJc w:val="left"/>
+      <w:pPr>
+        <w:tabs>
+          <w:tab w:val="num" w:pos="4320"/>
+        </w:tabs>
+        <w:ind w:left="4320" w:hanging="360"/>
+      </w:pPr>
+      <w:rPr>
+        <w:rFonts w:ascii="Wingdings" w:hAnsi="Wingdings" w:hint="default"/>
+        <w:sz w:val="20"/>
+      </w:rPr>
+    </w:lvl>
+    <w:lvl w:ilvl="6" w:tentative="1">
+      <w:start w:val="1"/>
+      <w:numFmt w:val="bullet"/>
+      <w:lvlText w:val=""/>
+      <w:lvlJc w:val="left"/>
+      <w:pPr>
+        <w:tabs>
+          <w:tab w:val="num" w:pos="5040"/>
+        </w:tabs>
+        <w:ind w:left="5040" w:hanging="360"/>
+      </w:pPr>
+      <w:rPr>
+        <w:rFonts w:ascii="Wingdings" w:hAnsi="Wingdings" w:hint="default"/>
+        <w:sz w:val="20"/>
+      </w:rPr>
+    </w:lvl>
+    <w:lvl w:ilvl="7" w:tentative="1">
+      <w:start w:val="1"/>
+      <w:numFmt w:val="bullet"/>
+      <w:lvlText w:val=""/>
+      <w:lvlJc w:val="left"/>
+      <w:pPr>
+        <w:tabs>
+          <w:tab w:val="num" w:pos="5760"/>
+        </w:tabs>
+        <w:ind w:left="5760" w:hanging="360"/>
+      </w:pPr>
+      <w:rPr>
+        <w:rFonts w:ascii="Wingdings" w:hAnsi="Wingdings" w:hint="default"/>
+        <w:sz w:val="20"/>
+      </w:rPr>
+    </w:lvl>
+    <w:lvl w:ilvl="8" w:tentative="1">
+      <w:start w:val="1"/>
+      <w:numFmt w:val="bullet"/>
+      <w:lvlText w:val=""/>
+      <w:lvlJc w:val="left"/>
+      <w:pPr>
+        <w:tabs>
+          <w:tab w:val="num" w:pos="6480"/>
+        </w:tabs>
+        <w:ind w:left="6480" w:hanging="360"/>
+      </w:pPr>
+      <w:rPr>
+        <w:rFonts w:ascii="Wingdings" w:hAnsi="Wingdings" w:hint="default"/>
+        <w:sz w:val="20"/>
+      </w:rPr>
+    </w:lvl>
+  </w:abstractNum>
+  <w:abstractNum w:abstractNumId="22" w15:restartNumberingAfterBreak="0">
     <w:nsid w:val="5F051988"/>
     <w:multiLevelType w:val="multilevel"/>
     <w:tmpl w:val="6E3448D2"/>
@@ -14151,7 +15760,7 @@
       </w:rPr>
     </w:lvl>
   </w:abstractNum>
-  <w:abstractNum w:abstractNumId="17" w15:restartNumberingAfterBreak="0">
+  <w:abstractNum w:abstractNumId="23" w15:restartNumberingAfterBreak="0">
     <w:nsid w:val="624D6040"/>
     <w:multiLevelType w:val="multilevel"/>
     <w:tmpl w:val="A670C984"/>
@@ -14300,7 +15909,7 @@
       </w:rPr>
     </w:lvl>
   </w:abstractNum>
-  <w:abstractNum w:abstractNumId="18" w15:restartNumberingAfterBreak="0">
+  <w:abstractNum w:abstractNumId="24" w15:restartNumberingAfterBreak="0">
     <w:nsid w:val="696934F5"/>
     <w:multiLevelType w:val="hybridMultilevel"/>
     <w:tmpl w:val="79DEBCC6"/>
@@ -14413,7 +16022,7 @@
       </w:rPr>
     </w:lvl>
   </w:abstractNum>
-  <w:abstractNum w:abstractNumId="19" w15:restartNumberingAfterBreak="0">
+  <w:abstractNum w:abstractNumId="25" w15:restartNumberingAfterBreak="0">
     <w:nsid w:val="6FA304A9"/>
     <w:multiLevelType w:val="multilevel"/>
     <w:tmpl w:val="EF0678D2"/>
@@ -14562,7 +16171,156 @@
       </w:rPr>
     </w:lvl>
   </w:abstractNum>
-  <w:abstractNum w:abstractNumId="20" w15:restartNumberingAfterBreak="0">
+  <w:abstractNum w:abstractNumId="26" w15:restartNumberingAfterBreak="0">
+    <w:nsid w:val="726E3B91"/>
+    <w:multiLevelType w:val="multilevel"/>
+    <w:tmpl w:val="E56AB30E"/>
+    <w:lvl w:ilvl="0">
+      <w:start w:val="1"/>
+      <w:numFmt w:val="bullet"/>
+      <w:lvlText w:val=""/>
+      <w:lvlJc w:val="left"/>
+      <w:pPr>
+        <w:tabs>
+          <w:tab w:val="num" w:pos="720"/>
+        </w:tabs>
+        <w:ind w:left="720" w:hanging="360"/>
+      </w:pPr>
+      <w:rPr>
+        <w:rFonts w:ascii="Symbol" w:hAnsi="Symbol" w:hint="default"/>
+        <w:sz w:val="20"/>
+      </w:rPr>
+    </w:lvl>
+    <w:lvl w:ilvl="1" w:tentative="1">
+      <w:start w:val="1"/>
+      <w:numFmt w:val="bullet"/>
+      <w:lvlText w:val="o"/>
+      <w:lvlJc w:val="left"/>
+      <w:pPr>
+        <w:tabs>
+          <w:tab w:val="num" w:pos="1440"/>
+        </w:tabs>
+        <w:ind w:left="1440" w:hanging="360"/>
+      </w:pPr>
+      <w:rPr>
+        <w:rFonts w:ascii="Courier New" w:hAnsi="Courier New" w:hint="default"/>
+        <w:sz w:val="20"/>
+      </w:rPr>
+    </w:lvl>
+    <w:lvl w:ilvl="2" w:tentative="1">
+      <w:start w:val="1"/>
+      <w:numFmt w:val="bullet"/>
+      <w:lvlText w:val=""/>
+      <w:lvlJc w:val="left"/>
+      <w:pPr>
+        <w:tabs>
+          <w:tab w:val="num" w:pos="2160"/>
+        </w:tabs>
+        <w:ind w:left="2160" w:hanging="360"/>
+      </w:pPr>
+      <w:rPr>
+        <w:rFonts w:ascii="Wingdings" w:hAnsi="Wingdings" w:hint="default"/>
+        <w:sz w:val="20"/>
+      </w:rPr>
+    </w:lvl>
+    <w:lvl w:ilvl="3" w:tentative="1">
+      <w:start w:val="1"/>
+      <w:numFmt w:val="bullet"/>
+      <w:lvlText w:val=""/>
+      <w:lvlJc w:val="left"/>
+      <w:pPr>
+        <w:tabs>
+          <w:tab w:val="num" w:pos="2880"/>
+        </w:tabs>
+        <w:ind w:left="2880" w:hanging="360"/>
+      </w:pPr>
+      <w:rPr>
+        <w:rFonts w:ascii="Wingdings" w:hAnsi="Wingdings" w:hint="default"/>
+        <w:sz w:val="20"/>
+      </w:rPr>
+    </w:lvl>
+    <w:lvl w:ilvl="4" w:tentative="1">
+      <w:start w:val="1"/>
+      <w:numFmt w:val="bullet"/>
+      <w:lvlText w:val=""/>
+      <w:lvlJc w:val="left"/>
+      <w:pPr>
+        <w:tabs>
+          <w:tab w:val="num" w:pos="3600"/>
+        </w:tabs>
+        <w:ind w:left="3600" w:hanging="360"/>
+      </w:pPr>
+      <w:rPr>
+        <w:rFonts w:ascii="Wingdings" w:hAnsi="Wingdings" w:hint="default"/>
+        <w:sz w:val="20"/>
+      </w:rPr>
+    </w:lvl>
+    <w:lvl w:ilvl="5" w:tentative="1">
+      <w:start w:val="1"/>
+      <w:numFmt w:val="bullet"/>
+      <w:lvlText w:val=""/>
+      <w:lvlJc w:val="left"/>
+      <w:pPr>
+        <w:tabs>
+          <w:tab w:val="num" w:pos="4320"/>
+        </w:tabs>
+        <w:ind w:left="4320" w:hanging="360"/>
+      </w:pPr>
+      <w:rPr>
+        <w:rFonts w:ascii="Wingdings" w:hAnsi="Wingdings" w:hint="default"/>
+        <w:sz w:val="20"/>
+      </w:rPr>
+    </w:lvl>
+    <w:lvl w:ilvl="6" w:tentative="1">
+      <w:start w:val="1"/>
+      <w:numFmt w:val="bullet"/>
+      <w:lvlText w:val=""/>
+      <w:lvlJc w:val="left"/>
+      <w:pPr>
+        <w:tabs>
+          <w:tab w:val="num" w:pos="5040"/>
+        </w:tabs>
+        <w:ind w:left="5040" w:hanging="360"/>
+      </w:pPr>
+      <w:rPr>
+        <w:rFonts w:ascii="Wingdings" w:hAnsi="Wingdings" w:hint="default"/>
+        <w:sz w:val="20"/>
+      </w:rPr>
+    </w:lvl>
+    <w:lvl w:ilvl="7" w:tentative="1">
+      <w:start w:val="1"/>
+      <w:numFmt w:val="bullet"/>
+      <w:lvlText w:val=""/>
+      <w:lvlJc w:val="left"/>
+      <w:pPr>
+        <w:tabs>
+          <w:tab w:val="num" w:pos="5760"/>
+        </w:tabs>
+        <w:ind w:left="5760" w:hanging="360"/>
+      </w:pPr>
+      <w:rPr>
+        <w:rFonts w:ascii="Wingdings" w:hAnsi="Wingdings" w:hint="default"/>
+        <w:sz w:val="20"/>
+      </w:rPr>
+    </w:lvl>
+    <w:lvl w:ilvl="8" w:tentative="1">
+      <w:start w:val="1"/>
+      <w:numFmt w:val="bullet"/>
+      <w:lvlText w:val=""/>
+      <w:lvlJc w:val="left"/>
+      <w:pPr>
+        <w:tabs>
+          <w:tab w:val="num" w:pos="6480"/>
+        </w:tabs>
+        <w:ind w:left="6480" w:hanging="360"/>
+      </w:pPr>
+      <w:rPr>
+        <w:rFonts w:ascii="Wingdings" w:hAnsi="Wingdings" w:hint="default"/>
+        <w:sz w:val="20"/>
+      </w:rPr>
+    </w:lvl>
+  </w:abstractNum>
+  <w:abstractNum w:abstractNumId="27" w15:restartNumberingAfterBreak="0">
     <w:nsid w:val="73BE2210"/>
     <w:multiLevelType w:val="hybridMultilevel"/>
     <w:tmpl w:val="AD703306"/>
@@ -14675,7 +16433,7 @@
       </w:rPr>
     </w:lvl>
   </w:abstractNum>
-  <w:abstractNum w:abstractNumId="21" w15:restartNumberingAfterBreak="0">
+  <w:abstractNum w:abstractNumId="28" w15:restartNumberingAfterBreak="0">
     <w:nsid w:val="76696311"/>
     <w:multiLevelType w:val="multilevel"/>
     <w:tmpl w:val="85F6D554"/>
@@ -14824,7 +16582,7 @@
       </w:rPr>
     </w:lvl>
   </w:abstractNum>
-  <w:abstractNum w:abstractNumId="22" w15:restartNumberingAfterBreak="0">
+  <w:abstractNum w:abstractNumId="29" w15:restartNumberingAfterBreak="0">
     <w:nsid w:val="7987744F"/>
     <w:multiLevelType w:val="multilevel"/>
     <w:tmpl w:val="A44C7DD4"/>
@@ -14977,7 +16735,7 @@
     <w:abstractNumId w:val="1"/>
   </w:num>
   <w:num w:numId="2" w16cid:durableId="240061875">
-    <w:abstractNumId w:val="6"/>
+    <w:abstractNumId w:val="9"/>
     <w:lvlOverride w:ilvl="0">
       <w:startOverride w:val="1"/>
     </w:lvlOverride>
@@ -15007,70 +16765,91 @@
     </w:lvlOverride>
   </w:num>
   <w:num w:numId="3" w16cid:durableId="883905038">
+    <w:abstractNumId w:val="19"/>
+  </w:num>
+  <w:num w:numId="4" w16cid:durableId="818153703">
+    <w:abstractNumId w:val="9"/>
+  </w:num>
+  <w:num w:numId="5" w16cid:durableId="1863781558">
     <w:abstractNumId w:val="14"/>
   </w:num>
-  <w:num w:numId="4" w16cid:durableId="818153703">
-    <w:abstractNumId w:val="6"/>
-  </w:num>
-  <w:num w:numId="5" w16cid:durableId="1863781558">
-    <w:abstractNumId w:val="9"/>
-  </w:num>
   <w:num w:numId="6" w16cid:durableId="176190333">
-    <w:abstractNumId w:val="20"/>
+    <w:abstractNumId w:val="27"/>
   </w:num>
   <w:num w:numId="7" w16cid:durableId="1387529250">
-    <w:abstractNumId w:val="11"/>
+    <w:abstractNumId w:val="16"/>
   </w:num>
   <w:num w:numId="8" w16cid:durableId="1792750496">
-    <w:abstractNumId w:val="18"/>
+    <w:abstractNumId w:val="24"/>
   </w:num>
   <w:num w:numId="9" w16cid:durableId="1184631019">
-    <w:abstractNumId w:val="2"/>
+    <w:abstractNumId w:val="5"/>
   </w:num>
   <w:num w:numId="10" w16cid:durableId="2094425568">
-    <w:abstractNumId w:val="10"/>
+    <w:abstractNumId w:val="15"/>
   </w:num>
   <w:num w:numId="11" w16cid:durableId="2096439967">
-    <w:abstractNumId w:val="4"/>
+    <w:abstractNumId w:val="7"/>
   </w:num>
   <w:num w:numId="12" w16cid:durableId="1144659789">
+    <w:abstractNumId w:val="17"/>
+  </w:num>
+  <w:num w:numId="13" w16cid:durableId="1144590848">
+    <w:abstractNumId w:val="28"/>
+  </w:num>
+  <w:num w:numId="14" w16cid:durableId="1609661136">
     <w:abstractNumId w:val="12"/>
   </w:num>
-  <w:num w:numId="13" w16cid:durableId="1144590848">
-    <w:abstractNumId w:val="21"/>
-  </w:num>
-  <w:num w:numId="14" w16cid:durableId="1609661136">
-    <w:abstractNumId w:val="7"/>
-  </w:num>
   <w:num w:numId="15" w16cid:durableId="904605651">
-    <w:abstractNumId w:val="17"/>
+    <w:abstractNumId w:val="23"/>
   </w:num>
   <w:num w:numId="16" w16cid:durableId="1379472681">
-    <w:abstractNumId w:val="19"/>
+    <w:abstractNumId w:val="25"/>
   </w:num>
   <w:num w:numId="17" w16cid:durableId="1786581425">
+    <w:abstractNumId w:val="29"/>
+  </w:num>
+  <w:num w:numId="18" w16cid:durableId="281767339">
     <w:abstractNumId w:val="22"/>
   </w:num>
-  <w:num w:numId="18" w16cid:durableId="281767339">
-    <w:abstractNumId w:val="16"/>
-  </w:num>
   <w:num w:numId="19" w16cid:durableId="426269582">
-    <w:abstractNumId w:val="15"/>
+    <w:abstractNumId w:val="20"/>
   </w:num>
   <w:num w:numId="20" w16cid:durableId="1418553450">
     <w:abstractNumId w:val="0"/>
   </w:num>
   <w:num w:numId="21" w16cid:durableId="407309392">
-    <w:abstractNumId w:val="5"/>
+    <w:abstractNumId w:val="8"/>
   </w:num>
   <w:num w:numId="22" w16cid:durableId="807939587">
-    <w:abstractNumId w:val="8"/>
+    <w:abstractNumId w:val="13"/>
   </w:num>
   <w:num w:numId="23" w16cid:durableId="559513562">
-    <w:abstractNumId w:val="13"/>
+    <w:abstractNumId w:val="18"/>
   </w:num>
   <w:num w:numId="24" w16cid:durableId="1302419678">
+    <w:abstractNumId w:val="6"/>
+  </w:num>
+  <w:num w:numId="25" w16cid:durableId="1757557196">
+    <w:abstractNumId w:val="10"/>
+  </w:num>
+  <w:num w:numId="26" w16cid:durableId="995454603">
+    <w:abstractNumId w:val="4"/>
+  </w:num>
+  <w:num w:numId="27" w16cid:durableId="781655724">
+    <w:abstractNumId w:val="2"/>
+  </w:num>
+  <w:num w:numId="28" w16cid:durableId="1720392812">
+    <w:abstractNumId w:val="26"/>
+  </w:num>
+  <w:num w:numId="29" w16cid:durableId="1571620425">
     <w:abstractNumId w:val="3"/>
+  </w:num>
+  <w:num w:numId="30" w16cid:durableId="1593514833">
+    <w:abstractNumId w:val="21"/>
+  </w:num>
+  <w:num w:numId="31" w16cid:durableId="1482431273">
+    <w:abstractNumId w:val="11"/>
   </w:num>
 </w:numbering>
 </file>
@@ -15576,6 +17355,7 @@
   <w:style w:type="character" w:default="1" w:styleId="a0">
     <w:name w:val="Default Paragraph Font"/>
     <w:uiPriority w:val="1"/>
+    <w:semiHidden/>
     <w:unhideWhenUsed/>
   </w:style>
   <w:style w:type="table" w:default="1" w:styleId="a1">
@@ -16587,6 +18367,10 @@
 </file>
 
 <file path=customXml/item1.xml><?xml version="1.0" encoding="utf-8"?>
+<b:Sources xmlns:b="http://schemas.openxmlformats.org/officeDocument/2006/bibliography" xmlns="http://schemas.openxmlformats.org/officeDocument/2006/bibliography" SelectedStyle="\APA.XSL" StyleName="APA"/>
+</file>
+
+<file path=customXml/item2.xml><?xml version="1.0" encoding="utf-8"?>
 <s:customData xmlns="http://www.wps.cn/officeDocument/2013/wpsCustomData" xmlns:s="http://www.wps.cn/officeDocument/2013/wpsCustomData">
   <customSectProps>
     <customSectPr/>
@@ -16594,22 +18378,18 @@
 </s:customData>
 </file>
 
-<file path=customXml/item2.xml><?xml version="1.0" encoding="utf-8"?>
-<b:Sources xmlns:b="http://schemas.openxmlformats.org/officeDocument/2006/bibliography" xmlns="http://schemas.openxmlformats.org/officeDocument/2006/bibliography" SelectedStyle="\APA.XSL" StyleName="APA"/>
+<file path=customXml/itemProps1.xml><?xml version="1.0" encoding="utf-8"?>
+<ds:datastoreItem xmlns:ds="http://schemas.openxmlformats.org/officeDocument/2006/customXml" ds:itemID="{17E09668-6CA7-4638-B19D-19A426B0BFCA}">
+  <ds:schemaRefs>
+    <ds:schemaRef ds:uri="http://schemas.openxmlformats.org/officeDocument/2006/bibliography"/>
+  </ds:schemaRefs>
+</ds:datastoreItem>
 </file>
 
-<file path=customXml/itemProps1.xml><?xml version="1.0" encoding="utf-8"?>
+<file path=customXml/itemProps2.xml><?xml version="1.0" encoding="utf-8"?>
 <ds:datastoreItem xmlns:ds="http://schemas.openxmlformats.org/officeDocument/2006/customXml" ds:itemID="{B1977F7D-205B-4081-913C-38D41E755F92}">
   <ds:schemaRefs>
     <ds:schemaRef ds:uri="http://www.wps.cn/officeDocument/2013/wpsCustomData"/>
   </ds:schemaRefs>
 </ds:datastoreItem>
-</file>
-
-<file path=customXml/itemProps2.xml><?xml version="1.0" encoding="utf-8"?>
-<ds:datastoreItem xmlns:ds="http://schemas.openxmlformats.org/officeDocument/2006/customXml" ds:itemID="{17E09668-6CA7-4638-B19D-19A426B0BFCA}">
-  <ds:schemaRefs>
-    <ds:schemaRef ds:uri="http://schemas.openxmlformats.org/officeDocument/2006/bibliography"/>
-  </ds:schemaRefs>
-</ds:datastoreItem>
 </file>